--- a/Test Procedures/User Acceptance test Distributed Instrument Cluster .docx
+++ b/Test Procedures/User Acceptance test Distributed Instrument Cluster .docx
@@ -48,6 +48,13 @@
     </w:p>
     <w:sdt>
       <w:sdtPr>
+        <w:rPr>
+          <w:rFonts w:asciiTheme="minorHAnsi" w:eastAsiaTheme="minorHAnsi" w:hAnsiTheme="minorHAnsi" w:cstheme="minorBidi"/>
+          <w:color w:val="auto"/>
+          <w:sz w:val="22"/>
+          <w:szCs w:val="22"/>
+          <w:lang w:val="en-150"/>
+        </w:rPr>
         <w:id w:val="1567606900"/>
         <w:docPartObj>
           <w:docPartGallery w:val="Table of Contents"/>
@@ -56,14 +63,9 @@
       </w:sdtPr>
       <w:sdtEndPr>
         <w:rPr>
-          <w:rFonts w:asciiTheme="minorHAnsi" w:eastAsiaTheme="minorHAnsi" w:hAnsiTheme="minorHAnsi" w:cstheme="minorBidi"/>
           <w:b/>
           <w:bCs/>
           <w:noProof/>
-          <w:color w:val="auto"/>
-          <w:sz w:val="22"/>
-          <w:szCs w:val="22"/>
-          <w:lang w:val="en-150"/>
         </w:rPr>
       </w:sdtEndPr>
       <w:sdtContent>
@@ -79,7 +81,7 @@
           <w:pPr>
             <w:pStyle w:val="TOC2"/>
             <w:tabs>
-              <w:tab w:val="right" w:leader="dot" w:pos="13948"/>
+              <w:tab w:val="right" w:leader="dot" w:pos="9016"/>
             </w:tabs>
             <w:rPr>
               <w:rFonts w:eastAsiaTheme="minorEastAsia"/>
@@ -96,7 +98,7 @@
           <w:r>
             <w:fldChar w:fldCharType="separate"/>
           </w:r>
-          <w:hyperlink w:anchor="_Toc69816383" w:history="1">
+          <w:hyperlink w:anchor="_Toc72176957" w:history="1">
             <w:r>
               <w:rPr>
                 <w:rStyle w:val="Hyperlink"/>
@@ -124,7 +126,7 @@
                 <w:noProof/>
                 <w:webHidden/>
               </w:rPr>
-              <w:instrText xml:space="preserve"> PAGEREF _Toc69816383 \h </w:instrText>
+              <w:instrText xml:space="preserve"> PAGEREF _Toc72176957 \h </w:instrText>
             </w:r>
             <w:r>
               <w:rPr>
@@ -144,7 +146,7 @@
                 <w:noProof/>
                 <w:webHidden/>
               </w:rPr>
-              <w:t>3</w:t>
+              <w:t>2</w:t>
             </w:r>
             <w:r>
               <w:rPr>
@@ -159,7 +161,7 @@
           <w:pPr>
             <w:pStyle w:val="TOC2"/>
             <w:tabs>
-              <w:tab w:val="right" w:leader="dot" w:pos="13948"/>
+              <w:tab w:val="right" w:leader="dot" w:pos="9016"/>
             </w:tabs>
             <w:rPr>
               <w:rFonts w:eastAsiaTheme="minorEastAsia"/>
@@ -167,14 +169,14 @@
               <w:lang w:val="en-150" w:eastAsia="en-150"/>
             </w:rPr>
           </w:pPr>
-          <w:hyperlink w:anchor="_Toc69816384" w:history="1">
+          <w:hyperlink w:anchor="_Toc72176958" w:history="1">
             <w:r>
               <w:rPr>
                 <w:rStyle w:val="Hyperlink"/>
                 <w:noProof/>
                 <w:lang w:val="en-US"/>
               </w:rPr>
-              <w:t>Setup With a development version</w:t>
+              <w:t>Scenario 1 Guest Login</w:t>
             </w:r>
             <w:r>
               <w:rPr>
@@ -195,7 +197,7 @@
                 <w:noProof/>
                 <w:webHidden/>
               </w:rPr>
-              <w:instrText xml:space="preserve"> PAGEREF _Toc69816384 \h </w:instrText>
+              <w:instrText xml:space="preserve"> PAGEREF _Toc72176958 \h </w:instrText>
             </w:r>
             <w:r>
               <w:rPr>
@@ -215,7 +217,7 @@
                 <w:noProof/>
                 <w:webHidden/>
               </w:rPr>
-              <w:t>4</w:t>
+              <w:t>3</w:t>
             </w:r>
             <w:r>
               <w:rPr>
@@ -228,9 +230,9 @@
         </w:p>
         <w:p>
           <w:pPr>
-            <w:pStyle w:val="TOC2"/>
+            <w:pStyle w:val="TOC3"/>
             <w:tabs>
-              <w:tab w:val="right" w:leader="dot" w:pos="13948"/>
+              <w:tab w:val="right" w:leader="dot" w:pos="9016"/>
             </w:tabs>
             <w:rPr>
               <w:rFonts w:eastAsiaTheme="minorEastAsia"/>
@@ -238,14 +240,14 @@
               <w:lang w:val="en-150" w:eastAsia="en-150"/>
             </w:rPr>
           </w:pPr>
-          <w:hyperlink w:anchor="_Toc69816385" w:history="1">
+          <w:hyperlink w:anchor="_Toc72176959" w:history="1">
             <w:r>
               <w:rPr>
                 <w:rStyle w:val="Hyperlink"/>
                 <w:noProof/>
                 <w:lang w:val="en-US"/>
               </w:rPr>
-              <w:t>Scenario 1 Guest Login</w:t>
+              <w:t>Guest Login 001</w:t>
             </w:r>
             <w:r>
               <w:rPr>
@@ -266,7 +268,7 @@
                 <w:noProof/>
                 <w:webHidden/>
               </w:rPr>
-              <w:instrText xml:space="preserve"> PAGEREF _Toc69816385 \h </w:instrText>
+              <w:instrText xml:space="preserve"> PAGEREF _Toc72176959 \h </w:instrText>
             </w:r>
             <w:r>
               <w:rPr>
@@ -286,7 +288,7 @@
                 <w:noProof/>
                 <w:webHidden/>
               </w:rPr>
-              <w:t>4</w:t>
+              <w:t>3</w:t>
             </w:r>
             <w:r>
               <w:rPr>
@@ -301,7 +303,7 @@
           <w:pPr>
             <w:pStyle w:val="TOC3"/>
             <w:tabs>
-              <w:tab w:val="right" w:leader="dot" w:pos="13948"/>
+              <w:tab w:val="right" w:leader="dot" w:pos="9016"/>
             </w:tabs>
             <w:rPr>
               <w:rFonts w:eastAsiaTheme="minorEastAsia"/>
@@ -309,14 +311,14 @@
               <w:lang w:val="en-150" w:eastAsia="en-150"/>
             </w:rPr>
           </w:pPr>
-          <w:hyperlink w:anchor="_Toc69816386" w:history="1">
+          <w:hyperlink w:anchor="_Toc72176960" w:history="1">
             <w:r>
               <w:rPr>
                 <w:rStyle w:val="Hyperlink"/>
                 <w:noProof/>
                 <w:lang w:val="en-US"/>
               </w:rPr>
-              <w:t>Guest Login 001</w:t>
+              <w:t>Guest Login 002</w:t>
             </w:r>
             <w:r>
               <w:rPr>
@@ -337,7 +339,7 @@
                 <w:noProof/>
                 <w:webHidden/>
               </w:rPr>
-              <w:instrText xml:space="preserve"> PAGEREF _Toc69816386 \h </w:instrText>
+              <w:instrText xml:space="preserve"> PAGEREF _Toc72176960 \h </w:instrText>
             </w:r>
             <w:r>
               <w:rPr>
@@ -357,7 +359,7 @@
                 <w:noProof/>
                 <w:webHidden/>
               </w:rPr>
-              <w:t>4</w:t>
+              <w:t>3</w:t>
             </w:r>
             <w:r>
               <w:rPr>
@@ -372,7 +374,7 @@
           <w:pPr>
             <w:pStyle w:val="TOC3"/>
             <w:tabs>
-              <w:tab w:val="right" w:leader="dot" w:pos="13948"/>
+              <w:tab w:val="right" w:leader="dot" w:pos="9016"/>
             </w:tabs>
             <w:rPr>
               <w:rFonts w:eastAsiaTheme="minorEastAsia"/>
@@ -380,14 +382,14 @@
               <w:lang w:val="en-150" w:eastAsia="en-150"/>
             </w:rPr>
           </w:pPr>
-          <w:hyperlink w:anchor="_Toc69816387" w:history="1">
+          <w:hyperlink w:anchor="_Toc72176961" w:history="1">
             <w:r>
               <w:rPr>
                 <w:rStyle w:val="Hyperlink"/>
                 <w:noProof/>
                 <w:lang w:val="en-US"/>
               </w:rPr>
-              <w:t>Guest Login 002</w:t>
+              <w:t>Guest Login 003</w:t>
             </w:r>
             <w:r>
               <w:rPr>
@@ -408,7 +410,7 @@
                 <w:noProof/>
                 <w:webHidden/>
               </w:rPr>
-              <w:instrText xml:space="preserve"> PAGEREF _Toc69816387 \h </w:instrText>
+              <w:instrText xml:space="preserve"> PAGEREF _Toc72176961 \h </w:instrText>
             </w:r>
             <w:r>
               <w:rPr>
@@ -428,7 +430,7 @@
                 <w:noProof/>
                 <w:webHidden/>
               </w:rPr>
-              <w:t>5</w:t>
+              <w:t>3</w:t>
             </w:r>
             <w:r>
               <w:rPr>
@@ -441,9 +443,9 @@
         </w:p>
         <w:p>
           <w:pPr>
-            <w:pStyle w:val="TOC3"/>
+            <w:pStyle w:val="TOC2"/>
             <w:tabs>
-              <w:tab w:val="right" w:leader="dot" w:pos="13948"/>
+              <w:tab w:val="right" w:leader="dot" w:pos="9016"/>
             </w:tabs>
             <w:rPr>
               <w:rFonts w:eastAsiaTheme="minorEastAsia"/>
@@ -451,14 +453,14 @@
               <w:lang w:val="en-150" w:eastAsia="en-150"/>
             </w:rPr>
           </w:pPr>
-          <w:hyperlink w:anchor="_Toc69816388" w:history="1">
+          <w:hyperlink w:anchor="_Toc72176962" w:history="1">
             <w:r>
               <w:rPr>
                 <w:rStyle w:val="Hyperlink"/>
                 <w:noProof/>
                 <w:lang w:val="en-US"/>
               </w:rPr>
-              <w:t>Guest Login 003</w:t>
+              <w:t>Scenario 2 Select a device</w:t>
             </w:r>
             <w:r>
               <w:rPr>
@@ -479,7 +481,7 @@
                 <w:noProof/>
                 <w:webHidden/>
               </w:rPr>
-              <w:instrText xml:space="preserve"> PAGEREF _Toc69816388 \h </w:instrText>
+              <w:instrText xml:space="preserve"> PAGEREF _Toc72176962 \h </w:instrText>
             </w:r>
             <w:r>
               <w:rPr>
@@ -499,7 +501,7 @@
                 <w:noProof/>
                 <w:webHidden/>
               </w:rPr>
-              <w:t>5</w:t>
+              <w:t>3</w:t>
             </w:r>
             <w:r>
               <w:rPr>
@@ -512,9 +514,9 @@
         </w:p>
         <w:p>
           <w:pPr>
-            <w:pStyle w:val="TOC2"/>
+            <w:pStyle w:val="TOC3"/>
             <w:tabs>
-              <w:tab w:val="right" w:leader="dot" w:pos="13948"/>
+              <w:tab w:val="right" w:leader="dot" w:pos="9016"/>
             </w:tabs>
             <w:rPr>
               <w:rFonts w:eastAsiaTheme="minorEastAsia"/>
@@ -522,14 +524,14 @@
               <w:lang w:val="en-150" w:eastAsia="en-150"/>
             </w:rPr>
           </w:pPr>
-          <w:hyperlink w:anchor="_Toc69816389" w:history="1">
+          <w:hyperlink w:anchor="_Toc72176963" w:history="1">
             <w:r>
               <w:rPr>
                 <w:rStyle w:val="Hyperlink"/>
                 <w:noProof/>
                 <w:lang w:val="en-US"/>
               </w:rPr>
-              <w:t>Scenario 2 Select a device</w:t>
+              <w:t>Select Device 001</w:t>
             </w:r>
             <w:r>
               <w:rPr>
@@ -550,7 +552,7 @@
                 <w:noProof/>
                 <w:webHidden/>
               </w:rPr>
-              <w:instrText xml:space="preserve"> PAGEREF _Toc69816389 \h </w:instrText>
+              <w:instrText xml:space="preserve"> PAGEREF _Toc72176963 \h </w:instrText>
             </w:r>
             <w:r>
               <w:rPr>
@@ -570,7 +572,7 @@
                 <w:noProof/>
                 <w:webHidden/>
               </w:rPr>
-              <w:t>5</w:t>
+              <w:t>4</w:t>
             </w:r>
             <w:r>
               <w:rPr>
@@ -585,7 +587,7 @@
           <w:pPr>
             <w:pStyle w:val="TOC3"/>
             <w:tabs>
-              <w:tab w:val="right" w:leader="dot" w:pos="13948"/>
+              <w:tab w:val="right" w:leader="dot" w:pos="9016"/>
             </w:tabs>
             <w:rPr>
               <w:rFonts w:eastAsiaTheme="minorEastAsia"/>
@@ -593,14 +595,14 @@
               <w:lang w:val="en-150" w:eastAsia="en-150"/>
             </w:rPr>
           </w:pPr>
-          <w:hyperlink w:anchor="_Toc69816390" w:history="1">
+          <w:hyperlink w:anchor="_Toc72176964" w:history="1">
             <w:r>
               <w:rPr>
                 <w:rStyle w:val="Hyperlink"/>
                 <w:noProof/>
                 <w:lang w:val="en-US"/>
               </w:rPr>
-              <w:t>Select Device 001</w:t>
+              <w:t>Select Device 002</w:t>
             </w:r>
             <w:r>
               <w:rPr>
@@ -621,7 +623,7 @@
                 <w:noProof/>
                 <w:webHidden/>
               </w:rPr>
-              <w:instrText xml:space="preserve"> PAGEREF _Toc69816390 \h </w:instrText>
+              <w:instrText xml:space="preserve"> PAGEREF _Toc72176964 \h </w:instrText>
             </w:r>
             <w:r>
               <w:rPr>
@@ -641,7 +643,7 @@
                 <w:noProof/>
                 <w:webHidden/>
               </w:rPr>
-              <w:t>5</w:t>
+              <w:t>4</w:t>
             </w:r>
             <w:r>
               <w:rPr>
@@ -654,9 +656,9 @@
         </w:p>
         <w:p>
           <w:pPr>
-            <w:pStyle w:val="TOC3"/>
+            <w:pStyle w:val="TOC2"/>
             <w:tabs>
-              <w:tab w:val="right" w:leader="dot" w:pos="13948"/>
+              <w:tab w:val="right" w:leader="dot" w:pos="9016"/>
             </w:tabs>
             <w:rPr>
               <w:rFonts w:eastAsiaTheme="minorEastAsia"/>
@@ -664,14 +666,14 @@
               <w:lang w:val="en-150" w:eastAsia="en-150"/>
             </w:rPr>
           </w:pPr>
-          <w:hyperlink w:anchor="_Toc69816391" w:history="1">
+          <w:hyperlink w:anchor="_Toc72176965" w:history="1">
             <w:r>
               <w:rPr>
                 <w:rStyle w:val="Hyperlink"/>
                 <w:noProof/>
                 <w:lang w:val="en-US"/>
               </w:rPr>
-              <w:t>Select Device 002</w:t>
+              <w:t>Scenario 3 View video as guest</w:t>
             </w:r>
             <w:r>
               <w:rPr>
@@ -692,7 +694,7 @@
                 <w:noProof/>
                 <w:webHidden/>
               </w:rPr>
-              <w:instrText xml:space="preserve"> PAGEREF _Toc69816391 \h </w:instrText>
+              <w:instrText xml:space="preserve"> PAGEREF _Toc72176965 \h </w:instrText>
             </w:r>
             <w:r>
               <w:rPr>
@@ -712,7 +714,7 @@
                 <w:noProof/>
                 <w:webHidden/>
               </w:rPr>
-              <w:t>6</w:t>
+              <w:t>4</w:t>
             </w:r>
             <w:r>
               <w:rPr>
@@ -727,7 +729,7 @@
           <w:pPr>
             <w:pStyle w:val="TOC3"/>
             <w:tabs>
-              <w:tab w:val="right" w:leader="dot" w:pos="13948"/>
+              <w:tab w:val="right" w:leader="dot" w:pos="9016"/>
             </w:tabs>
             <w:rPr>
               <w:rFonts w:eastAsiaTheme="minorEastAsia"/>
@@ -735,14 +737,14 @@
               <w:lang w:val="en-150" w:eastAsia="en-150"/>
             </w:rPr>
           </w:pPr>
-          <w:hyperlink w:anchor="_Toc69816392" w:history="1">
+          <w:hyperlink w:anchor="_Toc72176966" w:history="1">
             <w:r>
               <w:rPr>
                 <w:rStyle w:val="Hyperlink"/>
                 <w:noProof/>
                 <w:lang w:val="en-US"/>
               </w:rPr>
-              <w:t>Select Device 003</w:t>
+              <w:t>View video as guest 001</w:t>
             </w:r>
             <w:r>
               <w:rPr>
@@ -763,7 +765,7 @@
                 <w:noProof/>
                 <w:webHidden/>
               </w:rPr>
-              <w:instrText xml:space="preserve"> PAGEREF _Toc69816392 \h </w:instrText>
+              <w:instrText xml:space="preserve"> PAGEREF _Toc72176966 \h </w:instrText>
             </w:r>
             <w:r>
               <w:rPr>
@@ -783,7 +785,7 @@
                 <w:noProof/>
                 <w:webHidden/>
               </w:rPr>
-              <w:t>6</w:t>
+              <w:t>4</w:t>
             </w:r>
             <w:r>
               <w:rPr>
@@ -796,9 +798,9 @@
         </w:p>
         <w:p>
           <w:pPr>
-            <w:pStyle w:val="TOC2"/>
+            <w:pStyle w:val="TOC3"/>
             <w:tabs>
-              <w:tab w:val="right" w:leader="dot" w:pos="13948"/>
+              <w:tab w:val="right" w:leader="dot" w:pos="9016"/>
             </w:tabs>
             <w:rPr>
               <w:rFonts w:eastAsiaTheme="minorEastAsia"/>
@@ -806,14 +808,14 @@
               <w:lang w:val="en-150" w:eastAsia="en-150"/>
             </w:rPr>
           </w:pPr>
-          <w:hyperlink w:anchor="_Toc69816393" w:history="1">
+          <w:hyperlink w:anchor="_Toc72176967" w:history="1">
             <w:r>
               <w:rPr>
                 <w:rStyle w:val="Hyperlink"/>
                 <w:noProof/>
                 <w:lang w:val="en-US"/>
               </w:rPr>
-              <w:t>Scenario 3 View video as guest</w:t>
+              <w:t>View video as guest 002</w:t>
             </w:r>
             <w:r>
               <w:rPr>
@@ -834,7 +836,7 @@
                 <w:noProof/>
                 <w:webHidden/>
               </w:rPr>
-              <w:instrText xml:space="preserve"> PAGEREF _Toc69816393 \h </w:instrText>
+              <w:instrText xml:space="preserve"> PAGEREF _Toc72176967 \h </w:instrText>
             </w:r>
             <w:r>
               <w:rPr>
@@ -854,7 +856,7 @@
                 <w:noProof/>
                 <w:webHidden/>
               </w:rPr>
-              <w:t>6</w:t>
+              <w:t>4</w:t>
             </w:r>
             <w:r>
               <w:rPr>
@@ -869,7 +871,7 @@
           <w:pPr>
             <w:pStyle w:val="TOC3"/>
             <w:tabs>
-              <w:tab w:val="right" w:leader="dot" w:pos="13948"/>
+              <w:tab w:val="right" w:leader="dot" w:pos="9016"/>
             </w:tabs>
             <w:rPr>
               <w:rFonts w:eastAsiaTheme="minorEastAsia"/>
@@ -877,14 +879,14 @@
               <w:lang w:val="en-150" w:eastAsia="en-150"/>
             </w:rPr>
           </w:pPr>
-          <w:hyperlink w:anchor="_Toc69816394" w:history="1">
+          <w:hyperlink w:anchor="_Toc72176968" w:history="1">
             <w:r>
               <w:rPr>
                 <w:rStyle w:val="Hyperlink"/>
                 <w:noProof/>
                 <w:lang w:val="en-US"/>
               </w:rPr>
-              <w:t>View video as guest 001</w:t>
+              <w:t>View video as guest 003</w:t>
             </w:r>
             <w:r>
               <w:rPr>
@@ -905,7 +907,7 @@
                 <w:noProof/>
                 <w:webHidden/>
               </w:rPr>
-              <w:instrText xml:space="preserve"> PAGEREF _Toc69816394 \h </w:instrText>
+              <w:instrText xml:space="preserve"> PAGEREF _Toc72176968 \h </w:instrText>
             </w:r>
             <w:r>
               <w:rPr>
@@ -925,7 +927,7 @@
                 <w:noProof/>
                 <w:webHidden/>
               </w:rPr>
-              <w:t>6</w:t>
+              <w:t>5</w:t>
             </w:r>
             <w:r>
               <w:rPr>
@@ -940,7 +942,7 @@
           <w:pPr>
             <w:pStyle w:val="TOC3"/>
             <w:tabs>
-              <w:tab w:val="right" w:leader="dot" w:pos="13948"/>
+              <w:tab w:val="right" w:leader="dot" w:pos="9016"/>
             </w:tabs>
             <w:rPr>
               <w:rFonts w:eastAsiaTheme="minorEastAsia"/>
@@ -948,14 +950,14 @@
               <w:lang w:val="en-150" w:eastAsia="en-150"/>
             </w:rPr>
           </w:pPr>
-          <w:hyperlink w:anchor="_Toc69816395" w:history="1">
+          <w:hyperlink w:anchor="_Toc72176969" w:history="1">
             <w:r>
               <w:rPr>
                 <w:rStyle w:val="Hyperlink"/>
                 <w:noProof/>
                 <w:lang w:val="en-US"/>
               </w:rPr>
-              <w:t>View video as guest 002</w:t>
+              <w:t>View video as guest 004</w:t>
             </w:r>
             <w:r>
               <w:rPr>
@@ -976,7 +978,7 @@
                 <w:noProof/>
                 <w:webHidden/>
               </w:rPr>
-              <w:instrText xml:space="preserve"> PAGEREF _Toc69816395 \h </w:instrText>
+              <w:instrText xml:space="preserve"> PAGEREF _Toc72176969 \h </w:instrText>
             </w:r>
             <w:r>
               <w:rPr>
@@ -996,7 +998,7 @@
                 <w:noProof/>
                 <w:webHidden/>
               </w:rPr>
-              <w:t>7</w:t>
+              <w:t>5</w:t>
             </w:r>
             <w:r>
               <w:rPr>
@@ -1009,9 +1011,9 @@
         </w:p>
         <w:p>
           <w:pPr>
-            <w:pStyle w:val="TOC3"/>
+            <w:pStyle w:val="TOC2"/>
             <w:tabs>
-              <w:tab w:val="right" w:leader="dot" w:pos="13948"/>
+              <w:tab w:val="right" w:leader="dot" w:pos="9016"/>
             </w:tabs>
             <w:rPr>
               <w:rFonts w:eastAsiaTheme="minorEastAsia"/>
@@ -1019,14 +1021,14 @@
               <w:lang w:val="en-150" w:eastAsia="en-150"/>
             </w:rPr>
           </w:pPr>
-          <w:hyperlink w:anchor="_Toc69816396" w:history="1">
+          <w:hyperlink w:anchor="_Toc72176970" w:history="1">
             <w:r>
               <w:rPr>
                 <w:rStyle w:val="Hyperlink"/>
                 <w:noProof/>
                 <w:lang w:val="en-US"/>
               </w:rPr>
-              <w:t>View video as guest 003</w:t>
+              <w:t>Scenario 4 Register account</w:t>
             </w:r>
             <w:r>
               <w:rPr>
@@ -1047,7 +1049,7 @@
                 <w:noProof/>
                 <w:webHidden/>
               </w:rPr>
-              <w:instrText xml:space="preserve"> PAGEREF _Toc69816396 \h </w:instrText>
+              <w:instrText xml:space="preserve"> PAGEREF _Toc72176970 \h </w:instrText>
             </w:r>
             <w:r>
               <w:rPr>
@@ -1067,7 +1069,7 @@
                 <w:noProof/>
                 <w:webHidden/>
               </w:rPr>
-              <w:t>7</w:t>
+              <w:t>5</w:t>
             </w:r>
             <w:r>
               <w:rPr>
@@ -1080,9 +1082,9 @@
         </w:p>
         <w:p>
           <w:pPr>
-            <w:pStyle w:val="TOC2"/>
+            <w:pStyle w:val="TOC3"/>
             <w:tabs>
-              <w:tab w:val="right" w:leader="dot" w:pos="13948"/>
+              <w:tab w:val="right" w:leader="dot" w:pos="9016"/>
             </w:tabs>
             <w:rPr>
               <w:rFonts w:eastAsiaTheme="minorEastAsia"/>
@@ -1090,14 +1092,14 @@
               <w:lang w:val="en-150" w:eastAsia="en-150"/>
             </w:rPr>
           </w:pPr>
-          <w:hyperlink w:anchor="_Toc69816397" w:history="1">
+          <w:hyperlink w:anchor="_Toc72176971" w:history="1">
             <w:r>
               <w:rPr>
                 <w:rStyle w:val="Hyperlink"/>
                 <w:noProof/>
                 <w:lang w:val="en-US"/>
               </w:rPr>
-              <w:t>Scenario 4 Register account</w:t>
+              <w:t>Register Account 001</w:t>
             </w:r>
             <w:r>
               <w:rPr>
@@ -1118,7 +1120,7 @@
                 <w:noProof/>
                 <w:webHidden/>
               </w:rPr>
-              <w:instrText xml:space="preserve"> PAGEREF _Toc69816397 \h </w:instrText>
+              <w:instrText xml:space="preserve"> PAGEREF _Toc72176971 \h </w:instrText>
             </w:r>
             <w:r>
               <w:rPr>
@@ -1138,7 +1140,7 @@
                 <w:noProof/>
                 <w:webHidden/>
               </w:rPr>
-              <w:t>8</w:t>
+              <w:t>5</w:t>
             </w:r>
             <w:r>
               <w:rPr>
@@ -1153,7 +1155,7 @@
           <w:pPr>
             <w:pStyle w:val="TOC3"/>
             <w:tabs>
-              <w:tab w:val="right" w:leader="dot" w:pos="13948"/>
+              <w:tab w:val="right" w:leader="dot" w:pos="9016"/>
             </w:tabs>
             <w:rPr>
               <w:rFonts w:eastAsiaTheme="minorEastAsia"/>
@@ -1161,14 +1163,14 @@
               <w:lang w:val="en-150" w:eastAsia="en-150"/>
             </w:rPr>
           </w:pPr>
-          <w:hyperlink w:anchor="_Toc69816398" w:history="1">
+          <w:hyperlink w:anchor="_Toc72176972" w:history="1">
             <w:r>
               <w:rPr>
                 <w:rStyle w:val="Hyperlink"/>
                 <w:noProof/>
                 <w:lang w:val="en-US"/>
               </w:rPr>
-              <w:t>Register Account 001</w:t>
+              <w:t>Register Account 002</w:t>
             </w:r>
             <w:r>
               <w:rPr>
@@ -1189,7 +1191,7 @@
                 <w:noProof/>
                 <w:webHidden/>
               </w:rPr>
-              <w:instrText xml:space="preserve"> PAGEREF _Toc69816398 \h </w:instrText>
+              <w:instrText xml:space="preserve"> PAGEREF _Toc72176972 \h </w:instrText>
             </w:r>
             <w:r>
               <w:rPr>
@@ -1209,7 +1211,7 @@
                 <w:noProof/>
                 <w:webHidden/>
               </w:rPr>
-              <w:t>8</w:t>
+              <w:t>6</w:t>
             </w:r>
             <w:r>
               <w:rPr>
@@ -1224,7 +1226,7 @@
           <w:pPr>
             <w:pStyle w:val="TOC3"/>
             <w:tabs>
-              <w:tab w:val="right" w:leader="dot" w:pos="13948"/>
+              <w:tab w:val="right" w:leader="dot" w:pos="9016"/>
             </w:tabs>
             <w:rPr>
               <w:rFonts w:eastAsiaTheme="minorEastAsia"/>
@@ -1232,14 +1234,14 @@
               <w:lang w:val="en-150" w:eastAsia="en-150"/>
             </w:rPr>
           </w:pPr>
-          <w:hyperlink w:anchor="_Toc69816399" w:history="1">
+          <w:hyperlink w:anchor="_Toc72176973" w:history="1">
             <w:r>
               <w:rPr>
                 <w:rStyle w:val="Hyperlink"/>
                 <w:noProof/>
                 <w:lang w:val="en-US"/>
               </w:rPr>
-              <w:t>Register Account 002</w:t>
+              <w:t>Register Account 003</w:t>
             </w:r>
             <w:r>
               <w:rPr>
@@ -1260,7 +1262,7 @@
                 <w:noProof/>
                 <w:webHidden/>
               </w:rPr>
-              <w:instrText xml:space="preserve"> PAGEREF _Toc69816399 \h </w:instrText>
+              <w:instrText xml:space="preserve"> PAGEREF _Toc72176973 \h </w:instrText>
             </w:r>
             <w:r>
               <w:rPr>
@@ -1280,7 +1282,7 @@
                 <w:noProof/>
                 <w:webHidden/>
               </w:rPr>
-              <w:t>8</w:t>
+              <w:t>6</w:t>
             </w:r>
             <w:r>
               <w:rPr>
@@ -1295,7 +1297,7 @@
           <w:pPr>
             <w:pStyle w:val="TOC3"/>
             <w:tabs>
-              <w:tab w:val="right" w:leader="dot" w:pos="13948"/>
+              <w:tab w:val="right" w:leader="dot" w:pos="9016"/>
             </w:tabs>
             <w:rPr>
               <w:rFonts w:eastAsiaTheme="minorEastAsia"/>
@@ -1303,14 +1305,14 @@
               <w:lang w:val="en-150" w:eastAsia="en-150"/>
             </w:rPr>
           </w:pPr>
-          <w:hyperlink w:anchor="_Toc69816400" w:history="1">
+          <w:hyperlink w:anchor="_Toc72176974" w:history="1">
             <w:r>
               <w:rPr>
                 <w:rStyle w:val="Hyperlink"/>
                 <w:noProof/>
                 <w:lang w:val="en-US"/>
               </w:rPr>
-              <w:t>Register Account 003</w:t>
+              <w:t>Register Account 004</w:t>
             </w:r>
             <w:r>
               <w:rPr>
@@ -1331,7 +1333,7 @@
                 <w:noProof/>
                 <w:webHidden/>
               </w:rPr>
-              <w:instrText xml:space="preserve"> PAGEREF _Toc69816400 \h </w:instrText>
+              <w:instrText xml:space="preserve"> PAGEREF _Toc72176974 \h </w:instrText>
             </w:r>
             <w:r>
               <w:rPr>
@@ -1351,7 +1353,7 @@
                 <w:noProof/>
                 <w:webHidden/>
               </w:rPr>
-              <w:t>8</w:t>
+              <w:t>6</w:t>
             </w:r>
             <w:r>
               <w:rPr>
@@ -1366,7 +1368,7 @@
           <w:pPr>
             <w:pStyle w:val="TOC3"/>
             <w:tabs>
-              <w:tab w:val="right" w:leader="dot" w:pos="13948"/>
+              <w:tab w:val="right" w:leader="dot" w:pos="9016"/>
             </w:tabs>
             <w:rPr>
               <w:rFonts w:eastAsiaTheme="minorEastAsia"/>
@@ -1374,14 +1376,14 @@
               <w:lang w:val="en-150" w:eastAsia="en-150"/>
             </w:rPr>
           </w:pPr>
-          <w:hyperlink w:anchor="_Toc69816401" w:history="1">
+          <w:hyperlink w:anchor="_Toc72176975" w:history="1">
             <w:r>
               <w:rPr>
                 <w:rStyle w:val="Hyperlink"/>
                 <w:noProof/>
                 <w:lang w:val="en-US"/>
               </w:rPr>
-              <w:t>Register Account 004</w:t>
+              <w:t>Register Account 005</w:t>
             </w:r>
             <w:r>
               <w:rPr>
@@ -1402,7 +1404,7 @@
                 <w:noProof/>
                 <w:webHidden/>
               </w:rPr>
-              <w:instrText xml:space="preserve"> PAGEREF _Toc69816401 \h </w:instrText>
+              <w:instrText xml:space="preserve"> PAGEREF _Toc72176975 \h </w:instrText>
             </w:r>
             <w:r>
               <w:rPr>
@@ -1422,7 +1424,7 @@
                 <w:noProof/>
                 <w:webHidden/>
               </w:rPr>
-              <w:t>9</w:t>
+              <w:t>7</w:t>
             </w:r>
             <w:r>
               <w:rPr>
@@ -1437,7 +1439,7 @@
           <w:pPr>
             <w:pStyle w:val="TOC3"/>
             <w:tabs>
-              <w:tab w:val="right" w:leader="dot" w:pos="13948"/>
+              <w:tab w:val="right" w:leader="dot" w:pos="9016"/>
             </w:tabs>
             <w:rPr>
               <w:rFonts w:eastAsiaTheme="minorEastAsia"/>
@@ -1445,14 +1447,14 @@
               <w:lang w:val="en-150" w:eastAsia="en-150"/>
             </w:rPr>
           </w:pPr>
-          <w:hyperlink w:anchor="_Toc69816402" w:history="1">
+          <w:hyperlink w:anchor="_Toc72176976" w:history="1">
             <w:r>
               <w:rPr>
                 <w:rStyle w:val="Hyperlink"/>
                 <w:noProof/>
                 <w:lang w:val="en-US"/>
               </w:rPr>
-              <w:t>Register Account 005</w:t>
+              <w:t>Register Account 006</w:t>
             </w:r>
             <w:r>
               <w:rPr>
@@ -1473,7 +1475,7 @@
                 <w:noProof/>
                 <w:webHidden/>
               </w:rPr>
-              <w:instrText xml:space="preserve"> PAGEREF _Toc69816402 \h </w:instrText>
+              <w:instrText xml:space="preserve"> PAGEREF _Toc72176976 \h </w:instrText>
             </w:r>
             <w:r>
               <w:rPr>
@@ -1493,7 +1495,7 @@
                 <w:noProof/>
                 <w:webHidden/>
               </w:rPr>
-              <w:t>9</w:t>
+              <w:t>7</w:t>
             </w:r>
             <w:r>
               <w:rPr>
@@ -1508,7 +1510,7 @@
           <w:pPr>
             <w:pStyle w:val="TOC3"/>
             <w:tabs>
-              <w:tab w:val="right" w:leader="dot" w:pos="13948"/>
+              <w:tab w:val="right" w:leader="dot" w:pos="9016"/>
             </w:tabs>
             <w:rPr>
               <w:rFonts w:eastAsiaTheme="minorEastAsia"/>
@@ -1516,14 +1518,14 @@
               <w:lang w:val="en-150" w:eastAsia="en-150"/>
             </w:rPr>
           </w:pPr>
-          <w:hyperlink w:anchor="_Toc69816403" w:history="1">
+          <w:hyperlink w:anchor="_Toc72176977" w:history="1">
             <w:r>
               <w:rPr>
                 <w:rStyle w:val="Hyperlink"/>
                 <w:noProof/>
                 <w:lang w:val="en-US"/>
               </w:rPr>
-              <w:t>Register Account 006</w:t>
+              <w:t>Register Account 007</w:t>
             </w:r>
             <w:r>
               <w:rPr>
@@ -1544,7 +1546,7 @@
                 <w:noProof/>
                 <w:webHidden/>
               </w:rPr>
-              <w:instrText xml:space="preserve"> PAGEREF _Toc69816403 \h </w:instrText>
+              <w:instrText xml:space="preserve"> PAGEREF _Toc72176977 \h </w:instrText>
             </w:r>
             <w:r>
               <w:rPr>
@@ -1564,7 +1566,7 @@
                 <w:noProof/>
                 <w:webHidden/>
               </w:rPr>
-              <w:t>10</w:t>
+              <w:t>7</w:t>
             </w:r>
             <w:r>
               <w:rPr>
@@ -1579,7 +1581,7 @@
           <w:pPr>
             <w:pStyle w:val="TOC3"/>
             <w:tabs>
-              <w:tab w:val="right" w:leader="dot" w:pos="13948"/>
+              <w:tab w:val="right" w:leader="dot" w:pos="9016"/>
             </w:tabs>
             <w:rPr>
               <w:rFonts w:eastAsiaTheme="minorEastAsia"/>
@@ -1587,14 +1589,14 @@
               <w:lang w:val="en-150" w:eastAsia="en-150"/>
             </w:rPr>
           </w:pPr>
-          <w:hyperlink w:anchor="_Toc69816404" w:history="1">
+          <w:hyperlink w:anchor="_Toc72176978" w:history="1">
             <w:r>
               <w:rPr>
                 <w:rStyle w:val="Hyperlink"/>
                 <w:noProof/>
                 <w:lang w:val="en-US"/>
               </w:rPr>
-              <w:t>Register Account 007</w:t>
+              <w:t>Register Account 008</w:t>
             </w:r>
             <w:r>
               <w:rPr>
@@ -1615,7 +1617,7 @@
                 <w:noProof/>
                 <w:webHidden/>
               </w:rPr>
-              <w:instrText xml:space="preserve"> PAGEREF _Toc69816404 \h </w:instrText>
+              <w:instrText xml:space="preserve"> PAGEREF _Toc72176978 \h </w:instrText>
             </w:r>
             <w:r>
               <w:rPr>
@@ -1635,7 +1637,7 @@
                 <w:noProof/>
                 <w:webHidden/>
               </w:rPr>
-              <w:t>10</w:t>
+              <w:t>7</w:t>
             </w:r>
             <w:r>
               <w:rPr>
@@ -1648,9 +1650,9 @@
         </w:p>
         <w:p>
           <w:pPr>
-            <w:pStyle w:val="TOC3"/>
+            <w:pStyle w:val="TOC2"/>
             <w:tabs>
-              <w:tab w:val="right" w:leader="dot" w:pos="13948"/>
+              <w:tab w:val="right" w:leader="dot" w:pos="9016"/>
             </w:tabs>
             <w:rPr>
               <w:rFonts w:eastAsiaTheme="minorEastAsia"/>
@@ -1658,14 +1660,14 @@
               <w:lang w:val="en-150" w:eastAsia="en-150"/>
             </w:rPr>
           </w:pPr>
-          <w:hyperlink w:anchor="_Toc69816405" w:history="1">
+          <w:hyperlink w:anchor="_Toc72176979" w:history="1">
             <w:r>
               <w:rPr>
                 <w:rStyle w:val="Hyperlink"/>
                 <w:noProof/>
                 <w:lang w:val="en-US"/>
               </w:rPr>
-              <w:t>Register Account 008</w:t>
+              <w:t>Scenario 5 Account Login</w:t>
             </w:r>
             <w:r>
               <w:rPr>
@@ -1686,7 +1688,7 @@
                 <w:noProof/>
                 <w:webHidden/>
               </w:rPr>
-              <w:instrText xml:space="preserve"> PAGEREF _Toc69816405 \h </w:instrText>
+              <w:instrText xml:space="preserve"> PAGEREF _Toc72176979 \h </w:instrText>
             </w:r>
             <w:r>
               <w:rPr>
@@ -1706,7 +1708,7 @@
                 <w:noProof/>
                 <w:webHidden/>
               </w:rPr>
-              <w:t>10</w:t>
+              <w:t>8</w:t>
             </w:r>
             <w:r>
               <w:rPr>
@@ -1719,9 +1721,9 @@
         </w:p>
         <w:p>
           <w:pPr>
-            <w:pStyle w:val="TOC2"/>
+            <w:pStyle w:val="TOC3"/>
             <w:tabs>
-              <w:tab w:val="right" w:leader="dot" w:pos="13948"/>
+              <w:tab w:val="right" w:leader="dot" w:pos="9016"/>
             </w:tabs>
             <w:rPr>
               <w:rFonts w:eastAsiaTheme="minorEastAsia"/>
@@ -1729,14 +1731,14 @@
               <w:lang w:val="en-150" w:eastAsia="en-150"/>
             </w:rPr>
           </w:pPr>
-          <w:hyperlink w:anchor="_Toc69816406" w:history="1">
+          <w:hyperlink w:anchor="_Toc72176980" w:history="1">
             <w:r>
               <w:rPr>
                 <w:rStyle w:val="Hyperlink"/>
                 <w:noProof/>
                 <w:lang w:val="en-US"/>
               </w:rPr>
-              <w:t>Scenario 5 Account Login</w:t>
+              <w:t>Account Login 001</w:t>
             </w:r>
             <w:r>
               <w:rPr>
@@ -1757,7 +1759,7 @@
                 <w:noProof/>
                 <w:webHidden/>
               </w:rPr>
-              <w:instrText xml:space="preserve"> PAGEREF _Toc69816406 \h </w:instrText>
+              <w:instrText xml:space="preserve"> PAGEREF _Toc72176980 \h </w:instrText>
             </w:r>
             <w:r>
               <w:rPr>
@@ -1777,7 +1779,7 @@
                 <w:noProof/>
                 <w:webHidden/>
               </w:rPr>
-              <w:t>11</w:t>
+              <w:t>8</w:t>
             </w:r>
             <w:r>
               <w:rPr>
@@ -1792,7 +1794,7 @@
           <w:pPr>
             <w:pStyle w:val="TOC3"/>
             <w:tabs>
-              <w:tab w:val="right" w:leader="dot" w:pos="13948"/>
+              <w:tab w:val="right" w:leader="dot" w:pos="9016"/>
             </w:tabs>
             <w:rPr>
               <w:rFonts w:eastAsiaTheme="minorEastAsia"/>
@@ -1800,14 +1802,14 @@
               <w:lang w:val="en-150" w:eastAsia="en-150"/>
             </w:rPr>
           </w:pPr>
-          <w:hyperlink w:anchor="_Toc69816407" w:history="1">
+          <w:hyperlink w:anchor="_Toc72176981" w:history="1">
             <w:r>
               <w:rPr>
                 <w:rStyle w:val="Hyperlink"/>
                 <w:noProof/>
                 <w:lang w:val="en-US"/>
               </w:rPr>
-              <w:t>Account Login 001</w:t>
+              <w:t>Account Login 002</w:t>
             </w:r>
             <w:r>
               <w:rPr>
@@ -1828,7 +1830,7 @@
                 <w:noProof/>
                 <w:webHidden/>
               </w:rPr>
-              <w:instrText xml:space="preserve"> PAGEREF _Toc69816407 \h </w:instrText>
+              <w:instrText xml:space="preserve"> PAGEREF _Toc72176981 \h </w:instrText>
             </w:r>
             <w:r>
               <w:rPr>
@@ -1848,7 +1850,7 @@
                 <w:noProof/>
                 <w:webHidden/>
               </w:rPr>
-              <w:t>11</w:t>
+              <w:t>8</w:t>
             </w:r>
             <w:r>
               <w:rPr>
@@ -1863,7 +1865,7 @@
           <w:pPr>
             <w:pStyle w:val="TOC3"/>
             <w:tabs>
-              <w:tab w:val="right" w:leader="dot" w:pos="13948"/>
+              <w:tab w:val="right" w:leader="dot" w:pos="9016"/>
             </w:tabs>
             <w:rPr>
               <w:rFonts w:eastAsiaTheme="minorEastAsia"/>
@@ -1871,14 +1873,14 @@
               <w:lang w:val="en-150" w:eastAsia="en-150"/>
             </w:rPr>
           </w:pPr>
-          <w:hyperlink w:anchor="_Toc69816408" w:history="1">
+          <w:hyperlink w:anchor="_Toc72176982" w:history="1">
             <w:r>
               <w:rPr>
                 <w:rStyle w:val="Hyperlink"/>
                 <w:noProof/>
                 <w:lang w:val="en-US"/>
               </w:rPr>
-              <w:t>Account Login 002</w:t>
+              <w:t>Account Login 003</w:t>
             </w:r>
             <w:r>
               <w:rPr>
@@ -1899,7 +1901,7 @@
                 <w:noProof/>
                 <w:webHidden/>
               </w:rPr>
-              <w:instrText xml:space="preserve"> PAGEREF _Toc69816408 \h </w:instrText>
+              <w:instrText xml:space="preserve"> PAGEREF _Toc72176982 \h </w:instrText>
             </w:r>
             <w:r>
               <w:rPr>
@@ -1919,7 +1921,7 @@
                 <w:noProof/>
                 <w:webHidden/>
               </w:rPr>
-              <w:t>11</w:t>
+              <w:t>8</w:t>
             </w:r>
             <w:r>
               <w:rPr>
@@ -1934,7 +1936,7 @@
           <w:pPr>
             <w:pStyle w:val="TOC3"/>
             <w:tabs>
-              <w:tab w:val="right" w:leader="dot" w:pos="13948"/>
+              <w:tab w:val="right" w:leader="dot" w:pos="9016"/>
             </w:tabs>
             <w:rPr>
               <w:rFonts w:eastAsiaTheme="minorEastAsia"/>
@@ -1942,14 +1944,14 @@
               <w:lang w:val="en-150" w:eastAsia="en-150"/>
             </w:rPr>
           </w:pPr>
-          <w:hyperlink w:anchor="_Toc69816409" w:history="1">
+          <w:hyperlink w:anchor="_Toc72176983" w:history="1">
             <w:r>
               <w:rPr>
                 <w:rStyle w:val="Hyperlink"/>
                 <w:noProof/>
                 <w:lang w:val="en-US"/>
               </w:rPr>
-              <w:t>Account Login 003</w:t>
+              <w:t>Account Login 004</w:t>
             </w:r>
             <w:r>
               <w:rPr>
@@ -1970,7 +1972,7 @@
                 <w:noProof/>
                 <w:webHidden/>
               </w:rPr>
-              <w:instrText xml:space="preserve"> PAGEREF _Toc69816409 \h </w:instrText>
+              <w:instrText xml:space="preserve"> PAGEREF _Toc72176983 \h </w:instrText>
             </w:r>
             <w:r>
               <w:rPr>
@@ -1990,7 +1992,7 @@
                 <w:noProof/>
                 <w:webHidden/>
               </w:rPr>
-              <w:t>12</w:t>
+              <w:t>9</w:t>
             </w:r>
             <w:r>
               <w:rPr>
@@ -2005,7 +2007,7 @@
           <w:pPr>
             <w:pStyle w:val="TOC3"/>
             <w:tabs>
-              <w:tab w:val="right" w:leader="dot" w:pos="13948"/>
+              <w:tab w:val="right" w:leader="dot" w:pos="9016"/>
             </w:tabs>
             <w:rPr>
               <w:rFonts w:eastAsiaTheme="minorEastAsia"/>
@@ -2013,14 +2015,14 @@
               <w:lang w:val="en-150" w:eastAsia="en-150"/>
             </w:rPr>
           </w:pPr>
-          <w:hyperlink w:anchor="_Toc69816410" w:history="1">
+          <w:hyperlink w:anchor="_Toc72176984" w:history="1">
             <w:r>
               <w:rPr>
                 <w:rStyle w:val="Hyperlink"/>
                 <w:noProof/>
                 <w:lang w:val="en-US"/>
               </w:rPr>
-              <w:t>Account Login 004</w:t>
+              <w:t>Account Login 005</w:t>
             </w:r>
             <w:r>
               <w:rPr>
@@ -2041,7 +2043,7 @@
                 <w:noProof/>
                 <w:webHidden/>
               </w:rPr>
-              <w:instrText xml:space="preserve"> PAGEREF _Toc69816410 \h </w:instrText>
+              <w:instrText xml:space="preserve"> PAGEREF _Toc72176984 \h </w:instrText>
             </w:r>
             <w:r>
               <w:rPr>
@@ -2061,7 +2063,7 @@
                 <w:noProof/>
                 <w:webHidden/>
               </w:rPr>
-              <w:t>12</w:t>
+              <w:t>9</w:t>
             </w:r>
             <w:r>
               <w:rPr>
@@ -2074,9 +2076,9 @@
         </w:p>
         <w:p>
           <w:pPr>
-            <w:pStyle w:val="TOC3"/>
+            <w:pStyle w:val="TOC2"/>
             <w:tabs>
-              <w:tab w:val="right" w:leader="dot" w:pos="13948"/>
+              <w:tab w:val="right" w:leader="dot" w:pos="9016"/>
             </w:tabs>
             <w:rPr>
               <w:rFonts w:eastAsiaTheme="minorEastAsia"/>
@@ -2084,14 +2086,14 @@
               <w:lang w:val="en-150" w:eastAsia="en-150"/>
             </w:rPr>
           </w:pPr>
-          <w:hyperlink w:anchor="_Toc69816411" w:history="1">
+          <w:hyperlink w:anchor="_Toc72176985" w:history="1">
             <w:r>
               <w:rPr>
                 <w:rStyle w:val="Hyperlink"/>
                 <w:noProof/>
                 <w:lang w:val="en-US"/>
               </w:rPr>
-              <w:t>Account Login 005</w:t>
+              <w:t>Scenario 6 Control Device</w:t>
             </w:r>
             <w:r>
               <w:rPr>
@@ -2112,7 +2114,7 @@
                 <w:noProof/>
                 <w:webHidden/>
               </w:rPr>
-              <w:instrText xml:space="preserve"> PAGEREF _Toc69816411 \h </w:instrText>
+              <w:instrText xml:space="preserve"> PAGEREF _Toc72176985 \h </w:instrText>
             </w:r>
             <w:r>
               <w:rPr>
@@ -2132,7 +2134,7 @@
                 <w:noProof/>
                 <w:webHidden/>
               </w:rPr>
-              <w:t>12</w:t>
+              <w:t>9</w:t>
             </w:r>
             <w:r>
               <w:rPr>
@@ -2145,9 +2147,9 @@
         </w:p>
         <w:p>
           <w:pPr>
-            <w:pStyle w:val="TOC2"/>
+            <w:pStyle w:val="TOC3"/>
             <w:tabs>
-              <w:tab w:val="right" w:leader="dot" w:pos="13948"/>
+              <w:tab w:val="right" w:leader="dot" w:pos="9016"/>
             </w:tabs>
             <w:rPr>
               <w:rFonts w:eastAsiaTheme="minorEastAsia"/>
@@ -2155,14 +2157,14 @@
               <w:lang w:val="en-150" w:eastAsia="en-150"/>
             </w:rPr>
           </w:pPr>
-          <w:hyperlink w:anchor="_Toc69816412" w:history="1">
+          <w:hyperlink w:anchor="_Toc72176986" w:history="1">
             <w:r>
               <w:rPr>
                 <w:rStyle w:val="Hyperlink"/>
                 <w:noProof/>
                 <w:lang w:val="en-US"/>
               </w:rPr>
-              <w:t>Scenario 6 Control Device</w:t>
+              <w:t>Control Device 001</w:t>
             </w:r>
             <w:r>
               <w:rPr>
@@ -2183,7 +2185,7 @@
                 <w:noProof/>
                 <w:webHidden/>
               </w:rPr>
-              <w:instrText xml:space="preserve"> PAGEREF _Toc69816412 \h </w:instrText>
+              <w:instrText xml:space="preserve"> PAGEREF _Toc72176986 \h </w:instrText>
             </w:r>
             <w:r>
               <w:rPr>
@@ -2203,7 +2205,7 @@
                 <w:noProof/>
                 <w:webHidden/>
               </w:rPr>
-              <w:t>13</w:t>
+              <w:t>9</w:t>
             </w:r>
             <w:r>
               <w:rPr>
@@ -2218,7 +2220,7 @@
           <w:pPr>
             <w:pStyle w:val="TOC3"/>
             <w:tabs>
-              <w:tab w:val="right" w:leader="dot" w:pos="13948"/>
+              <w:tab w:val="right" w:leader="dot" w:pos="9016"/>
             </w:tabs>
             <w:rPr>
               <w:rFonts w:eastAsiaTheme="minorEastAsia"/>
@@ -2226,14 +2228,14 @@
               <w:lang w:val="en-150" w:eastAsia="en-150"/>
             </w:rPr>
           </w:pPr>
-          <w:hyperlink w:anchor="_Toc69816413" w:history="1">
+          <w:hyperlink w:anchor="_Toc72176987" w:history="1">
             <w:r>
               <w:rPr>
                 <w:rStyle w:val="Hyperlink"/>
                 <w:noProof/>
                 <w:lang w:val="en-US"/>
               </w:rPr>
-              <w:t>Control Device 001</w:t>
+              <w:t>Control Device 002</w:t>
             </w:r>
             <w:r>
               <w:rPr>
@@ -2254,7 +2256,7 @@
                 <w:noProof/>
                 <w:webHidden/>
               </w:rPr>
-              <w:instrText xml:space="preserve"> PAGEREF _Toc69816413 \h </w:instrText>
+              <w:instrText xml:space="preserve"> PAGEREF _Toc72176987 \h </w:instrText>
             </w:r>
             <w:r>
               <w:rPr>
@@ -2274,7 +2276,7 @@
                 <w:noProof/>
                 <w:webHidden/>
               </w:rPr>
-              <w:t>13</w:t>
+              <w:t>10</w:t>
             </w:r>
             <w:r>
               <w:rPr>
@@ -2289,7 +2291,7 @@
           <w:pPr>
             <w:pStyle w:val="TOC3"/>
             <w:tabs>
-              <w:tab w:val="right" w:leader="dot" w:pos="13948"/>
+              <w:tab w:val="right" w:leader="dot" w:pos="9016"/>
             </w:tabs>
             <w:rPr>
               <w:rFonts w:eastAsiaTheme="minorEastAsia"/>
@@ -2297,14 +2299,14 @@
               <w:lang w:val="en-150" w:eastAsia="en-150"/>
             </w:rPr>
           </w:pPr>
-          <w:hyperlink w:anchor="_Toc69816414" w:history="1">
+          <w:hyperlink w:anchor="_Toc72176988" w:history="1">
             <w:r>
               <w:rPr>
                 <w:rStyle w:val="Hyperlink"/>
                 <w:noProof/>
                 <w:lang w:val="en-US"/>
               </w:rPr>
-              <w:t>Control Device 002</w:t>
+              <w:t>Control Device 003</w:t>
             </w:r>
             <w:r>
               <w:rPr>
@@ -2325,7 +2327,7 @@
                 <w:noProof/>
                 <w:webHidden/>
               </w:rPr>
-              <w:instrText xml:space="preserve"> PAGEREF _Toc69816414 \h </w:instrText>
+              <w:instrText xml:space="preserve"> PAGEREF _Toc72176988 \h </w:instrText>
             </w:r>
             <w:r>
               <w:rPr>
@@ -2345,7 +2347,7 @@
                 <w:noProof/>
                 <w:webHidden/>
               </w:rPr>
-              <w:t>13</w:t>
+              <w:t>10</w:t>
             </w:r>
             <w:r>
               <w:rPr>
@@ -2360,7 +2362,7 @@
           <w:pPr>
             <w:pStyle w:val="TOC3"/>
             <w:tabs>
-              <w:tab w:val="right" w:leader="dot" w:pos="13948"/>
+              <w:tab w:val="right" w:leader="dot" w:pos="9016"/>
             </w:tabs>
             <w:rPr>
               <w:rFonts w:eastAsiaTheme="minorEastAsia"/>
@@ -2368,14 +2370,14 @@
               <w:lang w:val="en-150" w:eastAsia="en-150"/>
             </w:rPr>
           </w:pPr>
-          <w:hyperlink w:anchor="_Toc69816415" w:history="1">
+          <w:hyperlink w:anchor="_Toc72176989" w:history="1">
             <w:r>
               <w:rPr>
                 <w:rStyle w:val="Hyperlink"/>
                 <w:noProof/>
                 <w:lang w:val="en-US"/>
               </w:rPr>
-              <w:t>Control Device 003</w:t>
+              <w:t>Control Device 004</w:t>
             </w:r>
             <w:r>
               <w:rPr>
@@ -2396,7 +2398,7 @@
                 <w:noProof/>
                 <w:webHidden/>
               </w:rPr>
-              <w:instrText xml:space="preserve"> PAGEREF _Toc69816415 \h </w:instrText>
+              <w:instrText xml:space="preserve"> PAGEREF _Toc72176989 \h </w:instrText>
             </w:r>
             <w:r>
               <w:rPr>
@@ -2416,7 +2418,7 @@
                 <w:noProof/>
                 <w:webHidden/>
               </w:rPr>
-              <w:t>14</w:t>
+              <w:t>10</w:t>
             </w:r>
             <w:r>
               <w:rPr>
@@ -2431,7 +2433,7 @@
           <w:pPr>
             <w:pStyle w:val="TOC3"/>
             <w:tabs>
-              <w:tab w:val="right" w:leader="dot" w:pos="13948"/>
+              <w:tab w:val="right" w:leader="dot" w:pos="9016"/>
             </w:tabs>
             <w:rPr>
               <w:rFonts w:eastAsiaTheme="minorEastAsia"/>
@@ -2439,14 +2441,14 @@
               <w:lang w:val="en-150" w:eastAsia="en-150"/>
             </w:rPr>
           </w:pPr>
-          <w:hyperlink w:anchor="_Toc69816416" w:history="1">
+          <w:hyperlink w:anchor="_Toc72176990" w:history="1">
             <w:r>
               <w:rPr>
                 <w:rStyle w:val="Hyperlink"/>
                 <w:noProof/>
                 <w:lang w:val="en-US"/>
               </w:rPr>
-              <w:t>Control Device 004</w:t>
+              <w:t>Control Device 005</w:t>
             </w:r>
             <w:r>
               <w:rPr>
@@ -2467,7 +2469,7 @@
                 <w:noProof/>
                 <w:webHidden/>
               </w:rPr>
-              <w:instrText xml:space="preserve"> PAGEREF _Toc69816416 \h </w:instrText>
+              <w:instrText xml:space="preserve"> PAGEREF _Toc72176990 \h </w:instrText>
             </w:r>
             <w:r>
               <w:rPr>
@@ -2487,7 +2489,7 @@
                 <w:noProof/>
                 <w:webHidden/>
               </w:rPr>
-              <w:t>14</w:t>
+              <w:t>11</w:t>
             </w:r>
             <w:r>
               <w:rPr>
@@ -2502,7 +2504,7 @@
           <w:pPr>
             <w:pStyle w:val="TOC3"/>
             <w:tabs>
-              <w:tab w:val="right" w:leader="dot" w:pos="13948"/>
+              <w:tab w:val="right" w:leader="dot" w:pos="9016"/>
             </w:tabs>
             <w:rPr>
               <w:rFonts w:eastAsiaTheme="minorEastAsia"/>
@@ -2510,14 +2512,14 @@
               <w:lang w:val="en-150" w:eastAsia="en-150"/>
             </w:rPr>
           </w:pPr>
-          <w:hyperlink w:anchor="_Toc69816417" w:history="1">
+          <w:hyperlink w:anchor="_Toc72176991" w:history="1">
             <w:r>
               <w:rPr>
                 <w:rStyle w:val="Hyperlink"/>
                 <w:noProof/>
                 <w:lang w:val="en-US"/>
               </w:rPr>
-              <w:t>Control Device 005</w:t>
+              <w:t>Control Device 006</w:t>
             </w:r>
             <w:r>
               <w:rPr>
@@ -2538,7 +2540,7 @@
                 <w:noProof/>
                 <w:webHidden/>
               </w:rPr>
-              <w:instrText xml:space="preserve"> PAGEREF _Toc69816417 \h </w:instrText>
+              <w:instrText xml:space="preserve"> PAGEREF _Toc72176991 \h </w:instrText>
             </w:r>
             <w:r>
               <w:rPr>
@@ -2558,7 +2560,7 @@
                 <w:noProof/>
                 <w:webHidden/>
               </w:rPr>
-              <w:t>15</w:t>
+              <w:t>11</w:t>
             </w:r>
             <w:r>
               <w:rPr>
@@ -2573,7 +2575,7 @@
           <w:pPr>
             <w:pStyle w:val="TOC3"/>
             <w:tabs>
-              <w:tab w:val="right" w:leader="dot" w:pos="13948"/>
+              <w:tab w:val="right" w:leader="dot" w:pos="9016"/>
             </w:tabs>
             <w:rPr>
               <w:rFonts w:eastAsiaTheme="minorEastAsia"/>
@@ -2581,14 +2583,14 @@
               <w:lang w:val="en-150" w:eastAsia="en-150"/>
             </w:rPr>
           </w:pPr>
-          <w:hyperlink w:anchor="_Toc69816418" w:history="1">
+          <w:hyperlink w:anchor="_Toc72176992" w:history="1">
             <w:r>
               <w:rPr>
                 <w:rStyle w:val="Hyperlink"/>
                 <w:noProof/>
                 <w:lang w:val="en-US"/>
               </w:rPr>
-              <w:t>Control Device 006</w:t>
+              <w:t>Control Device 007</w:t>
             </w:r>
             <w:r>
               <w:rPr>
@@ -2609,7 +2611,7 @@
                 <w:noProof/>
                 <w:webHidden/>
               </w:rPr>
-              <w:instrText xml:space="preserve"> PAGEREF _Toc69816418 \h </w:instrText>
+              <w:instrText xml:space="preserve"> PAGEREF _Toc72176992 \h </w:instrText>
             </w:r>
             <w:r>
               <w:rPr>
@@ -2629,7 +2631,7 @@
                 <w:noProof/>
                 <w:webHidden/>
               </w:rPr>
-              <w:t>15</w:t>
+              <w:t>11</w:t>
             </w:r>
             <w:r>
               <w:rPr>
@@ -2644,7 +2646,7 @@
           <w:pPr>
             <w:pStyle w:val="TOC3"/>
             <w:tabs>
-              <w:tab w:val="right" w:leader="dot" w:pos="13948"/>
+              <w:tab w:val="right" w:leader="dot" w:pos="9016"/>
             </w:tabs>
             <w:rPr>
               <w:rFonts w:eastAsiaTheme="minorEastAsia"/>
@@ -2652,14 +2654,14 @@
               <w:lang w:val="en-150" w:eastAsia="en-150"/>
             </w:rPr>
           </w:pPr>
-          <w:hyperlink w:anchor="_Toc69816419" w:history="1">
+          <w:hyperlink w:anchor="_Toc72176993" w:history="1">
             <w:r>
               <w:rPr>
                 <w:rStyle w:val="Hyperlink"/>
                 <w:noProof/>
                 <w:lang w:val="en-US"/>
               </w:rPr>
-              <w:t>Control Device 007</w:t>
+              <w:t>Control Device 008</w:t>
             </w:r>
             <w:r>
               <w:rPr>
@@ -2680,7 +2682,7 @@
                 <w:noProof/>
                 <w:webHidden/>
               </w:rPr>
-              <w:instrText xml:space="preserve"> PAGEREF _Toc69816419 \h </w:instrText>
+              <w:instrText xml:space="preserve"> PAGEREF _Toc72176993 \h </w:instrText>
             </w:r>
             <w:r>
               <w:rPr>
@@ -2700,7 +2702,7 @@
                 <w:noProof/>
                 <w:webHidden/>
               </w:rPr>
-              <w:t>16</w:t>
+              <w:t>11</w:t>
             </w:r>
             <w:r>
               <w:rPr>
@@ -2715,7 +2717,7 @@
           <w:pPr>
             <w:pStyle w:val="TOC3"/>
             <w:tabs>
-              <w:tab w:val="right" w:leader="dot" w:pos="13948"/>
+              <w:tab w:val="right" w:leader="dot" w:pos="9016"/>
             </w:tabs>
             <w:rPr>
               <w:rFonts w:eastAsiaTheme="minorEastAsia"/>
@@ -2723,14 +2725,14 @@
               <w:lang w:val="en-150" w:eastAsia="en-150"/>
             </w:rPr>
           </w:pPr>
-          <w:hyperlink w:anchor="_Toc69816420" w:history="1">
+          <w:hyperlink w:anchor="_Toc72176994" w:history="1">
             <w:r>
               <w:rPr>
                 <w:rStyle w:val="Hyperlink"/>
                 <w:noProof/>
                 <w:lang w:val="en-US"/>
               </w:rPr>
-              <w:t>Control Device 008</w:t>
+              <w:t>Control Device 009</w:t>
             </w:r>
             <w:r>
               <w:rPr>
@@ -2751,7 +2753,7 @@
                 <w:noProof/>
                 <w:webHidden/>
               </w:rPr>
-              <w:instrText xml:space="preserve"> PAGEREF _Toc69816420 \h </w:instrText>
+              <w:instrText xml:space="preserve"> PAGEREF _Toc72176994 \h </w:instrText>
             </w:r>
             <w:r>
               <w:rPr>
@@ -2771,7 +2773,7 @@
                 <w:noProof/>
                 <w:webHidden/>
               </w:rPr>
-              <w:t>16</w:t>
+              <w:t>12</w:t>
             </w:r>
             <w:r>
               <w:rPr>
@@ -2786,7 +2788,7 @@
           <w:pPr>
             <w:pStyle w:val="TOC3"/>
             <w:tabs>
-              <w:tab w:val="right" w:leader="dot" w:pos="13948"/>
+              <w:tab w:val="right" w:leader="dot" w:pos="9016"/>
             </w:tabs>
             <w:rPr>
               <w:rFonts w:eastAsiaTheme="minorEastAsia"/>
@@ -2794,14 +2796,14 @@
               <w:lang w:val="en-150" w:eastAsia="en-150"/>
             </w:rPr>
           </w:pPr>
-          <w:hyperlink w:anchor="_Toc69816421" w:history="1">
+          <w:hyperlink w:anchor="_Toc72176995" w:history="1">
             <w:r>
               <w:rPr>
                 <w:rStyle w:val="Hyperlink"/>
                 <w:noProof/>
                 <w:lang w:val="en-US"/>
               </w:rPr>
-              <w:t>Control Device 009</w:t>
+              <w:t>Control Device 010</w:t>
             </w:r>
             <w:r>
               <w:rPr>
@@ -2822,7 +2824,7 @@
                 <w:noProof/>
                 <w:webHidden/>
               </w:rPr>
-              <w:instrText xml:space="preserve"> PAGEREF _Toc69816421 \h </w:instrText>
+              <w:instrText xml:space="preserve"> PAGEREF _Toc72176995 \h </w:instrText>
             </w:r>
             <w:r>
               <w:rPr>
@@ -2842,7 +2844,7 @@
                 <w:noProof/>
                 <w:webHidden/>
               </w:rPr>
-              <w:t>17</w:t>
+              <w:t>12</w:t>
             </w:r>
             <w:r>
               <w:rPr>
@@ -2857,7 +2859,7 @@
           <w:pPr>
             <w:pStyle w:val="TOC3"/>
             <w:tabs>
-              <w:tab w:val="right" w:leader="dot" w:pos="13948"/>
+              <w:tab w:val="right" w:leader="dot" w:pos="9016"/>
             </w:tabs>
             <w:rPr>
               <w:rFonts w:eastAsiaTheme="minorEastAsia"/>
@@ -2865,14 +2867,14 @@
               <w:lang w:val="en-150" w:eastAsia="en-150"/>
             </w:rPr>
           </w:pPr>
-          <w:hyperlink w:anchor="_Toc69816422" w:history="1">
+          <w:hyperlink w:anchor="_Toc72176996" w:history="1">
             <w:r>
               <w:rPr>
                 <w:rStyle w:val="Hyperlink"/>
                 <w:noProof/>
                 <w:lang w:val="en-US"/>
               </w:rPr>
-              <w:t>Control Device 010</w:t>
+              <w:t>Control Device 011</w:t>
             </w:r>
             <w:r>
               <w:rPr>
@@ -2893,7 +2895,7 @@
                 <w:noProof/>
                 <w:webHidden/>
               </w:rPr>
-              <w:instrText xml:space="preserve"> PAGEREF _Toc69816422 \h </w:instrText>
+              <w:instrText xml:space="preserve"> PAGEREF _Toc72176996 \h </w:instrText>
             </w:r>
             <w:r>
               <w:rPr>
@@ -2913,7 +2915,7 @@
                 <w:noProof/>
                 <w:webHidden/>
               </w:rPr>
-              <w:t>17</w:t>
+              <w:t>12</w:t>
             </w:r>
             <w:r>
               <w:rPr>
@@ -2928,7 +2930,7 @@
           <w:pPr>
             <w:pStyle w:val="TOC3"/>
             <w:tabs>
-              <w:tab w:val="right" w:leader="dot" w:pos="13948"/>
+              <w:tab w:val="right" w:leader="dot" w:pos="9016"/>
             </w:tabs>
             <w:rPr>
               <w:rFonts w:eastAsiaTheme="minorEastAsia"/>
@@ -2936,14 +2938,14 @@
               <w:lang w:val="en-150" w:eastAsia="en-150"/>
             </w:rPr>
           </w:pPr>
-          <w:hyperlink w:anchor="_Toc69816423" w:history="1">
+          <w:hyperlink w:anchor="_Toc72176997" w:history="1">
             <w:r>
               <w:rPr>
                 <w:rStyle w:val="Hyperlink"/>
                 <w:noProof/>
                 <w:lang w:val="en-US"/>
               </w:rPr>
-              <w:t>Control Device 011</w:t>
+              <w:t>Control Device 012</w:t>
             </w:r>
             <w:r>
               <w:rPr>
@@ -2964,7 +2966,7 @@
                 <w:noProof/>
                 <w:webHidden/>
               </w:rPr>
-              <w:instrText xml:space="preserve"> PAGEREF _Toc69816423 \h </w:instrText>
+              <w:instrText xml:space="preserve"> PAGEREF _Toc72176997 \h </w:instrText>
             </w:r>
             <w:r>
               <w:rPr>
@@ -2984,7 +2986,7 @@
                 <w:noProof/>
                 <w:webHidden/>
               </w:rPr>
-              <w:t>18</w:t>
+              <w:t>13</w:t>
             </w:r>
             <w:r>
               <w:rPr>
@@ -2997,9 +2999,9 @@
         </w:p>
         <w:p>
           <w:pPr>
-            <w:pStyle w:val="TOC3"/>
+            <w:pStyle w:val="TOC2"/>
             <w:tabs>
-              <w:tab w:val="right" w:leader="dot" w:pos="13948"/>
+              <w:tab w:val="right" w:leader="dot" w:pos="9016"/>
             </w:tabs>
             <w:rPr>
               <w:rFonts w:eastAsiaTheme="minorEastAsia"/>
@@ -3007,14 +3009,14 @@
               <w:lang w:val="en-150" w:eastAsia="en-150"/>
             </w:rPr>
           </w:pPr>
-          <w:hyperlink w:anchor="_Toc69816424" w:history="1">
+          <w:hyperlink w:anchor="_Toc72176998" w:history="1">
             <w:r>
               <w:rPr>
                 <w:rStyle w:val="Hyperlink"/>
                 <w:noProof/>
                 <w:lang w:val="en-US"/>
               </w:rPr>
-              <w:t>Control Device 012</w:t>
+              <w:t>Scenario 7 Website keyboard</w:t>
             </w:r>
             <w:r>
               <w:rPr>
@@ -3035,7 +3037,7 @@
                 <w:noProof/>
                 <w:webHidden/>
               </w:rPr>
-              <w:instrText xml:space="preserve"> PAGEREF _Toc69816424 \h </w:instrText>
+              <w:instrText xml:space="preserve"> PAGEREF _Toc72176998 \h </w:instrText>
             </w:r>
             <w:r>
               <w:rPr>
@@ -3055,7 +3057,7 @@
                 <w:noProof/>
                 <w:webHidden/>
               </w:rPr>
-              <w:t>18</w:t>
+              <w:t>13</w:t>
             </w:r>
             <w:r>
               <w:rPr>
@@ -3070,7 +3072,7 @@
           <w:pPr>
             <w:pStyle w:val="TOC3"/>
             <w:tabs>
-              <w:tab w:val="right" w:leader="dot" w:pos="13948"/>
+              <w:tab w:val="right" w:leader="dot" w:pos="9016"/>
             </w:tabs>
             <w:rPr>
               <w:rFonts w:eastAsiaTheme="minorEastAsia"/>
@@ -3078,14 +3080,14 @@
               <w:lang w:val="en-150" w:eastAsia="en-150"/>
             </w:rPr>
           </w:pPr>
-          <w:hyperlink w:anchor="_Toc69816425" w:history="1">
+          <w:hyperlink w:anchor="_Toc72176999" w:history="1">
             <w:r>
               <w:rPr>
                 <w:rStyle w:val="Hyperlink"/>
                 <w:noProof/>
                 <w:lang w:val="en-US"/>
               </w:rPr>
-              <w:t>Control Device 013</w:t>
+              <w:t>Website keyboard 001</w:t>
             </w:r>
             <w:r>
               <w:rPr>
@@ -3106,7 +3108,7 @@
                 <w:noProof/>
                 <w:webHidden/>
               </w:rPr>
-              <w:instrText xml:space="preserve"> PAGEREF _Toc69816425 \h </w:instrText>
+              <w:instrText xml:space="preserve"> PAGEREF _Toc72176999 \h </w:instrText>
             </w:r>
             <w:r>
               <w:rPr>
@@ -3126,7 +3128,7 @@
                 <w:noProof/>
                 <w:webHidden/>
               </w:rPr>
-              <w:t>19</w:t>
+              <w:t>13</w:t>
             </w:r>
             <w:r>
               <w:rPr>
@@ -3139,9 +3141,9 @@
         </w:p>
         <w:p>
           <w:pPr>
-            <w:pStyle w:val="TOC2"/>
+            <w:pStyle w:val="TOC3"/>
             <w:tabs>
-              <w:tab w:val="right" w:leader="dot" w:pos="13948"/>
+              <w:tab w:val="right" w:leader="dot" w:pos="9016"/>
             </w:tabs>
             <w:rPr>
               <w:rFonts w:eastAsiaTheme="minorEastAsia"/>
@@ -3149,14 +3151,14 @@
               <w:lang w:val="en-150" w:eastAsia="en-150"/>
             </w:rPr>
           </w:pPr>
-          <w:hyperlink w:anchor="_Toc69816426" w:history="1">
+          <w:hyperlink w:anchor="_Toc72177000" w:history="1">
             <w:r>
               <w:rPr>
                 <w:rStyle w:val="Hyperlink"/>
                 <w:noProof/>
                 <w:lang w:val="en-US"/>
               </w:rPr>
-              <w:t>Scenario 7 Website keyboard</w:t>
+              <w:t>Website keyboard 002</w:t>
             </w:r>
             <w:r>
               <w:rPr>
@@ -3177,7 +3179,7 @@
                 <w:noProof/>
                 <w:webHidden/>
               </w:rPr>
-              <w:instrText xml:space="preserve"> PAGEREF _Toc69816426 \h </w:instrText>
+              <w:instrText xml:space="preserve"> PAGEREF _Toc72177000 \h </w:instrText>
             </w:r>
             <w:r>
               <w:rPr>
@@ -3197,7 +3199,7 @@
                 <w:noProof/>
                 <w:webHidden/>
               </w:rPr>
-              <w:t>19</w:t>
+              <w:t>14</w:t>
             </w:r>
             <w:r>
               <w:rPr>
@@ -3212,7 +3214,7 @@
           <w:pPr>
             <w:pStyle w:val="TOC3"/>
             <w:tabs>
-              <w:tab w:val="right" w:leader="dot" w:pos="13948"/>
+              <w:tab w:val="right" w:leader="dot" w:pos="9016"/>
             </w:tabs>
             <w:rPr>
               <w:rFonts w:eastAsiaTheme="minorEastAsia"/>
@@ -3220,14 +3222,14 @@
               <w:lang w:val="en-150" w:eastAsia="en-150"/>
             </w:rPr>
           </w:pPr>
-          <w:hyperlink w:anchor="_Toc69816427" w:history="1">
+          <w:hyperlink w:anchor="_Toc72177001" w:history="1">
             <w:r>
               <w:rPr>
                 <w:rStyle w:val="Hyperlink"/>
                 <w:noProof/>
                 <w:lang w:val="en-US"/>
               </w:rPr>
-              <w:t>Website keyboard 001</w:t>
+              <w:t>Website keyboard 003</w:t>
             </w:r>
             <w:r>
               <w:rPr>
@@ -3248,7 +3250,7 @@
                 <w:noProof/>
                 <w:webHidden/>
               </w:rPr>
-              <w:instrText xml:space="preserve"> PAGEREF _Toc69816427 \h </w:instrText>
+              <w:instrText xml:space="preserve"> PAGEREF _Toc72177001 \h </w:instrText>
             </w:r>
             <w:r>
               <w:rPr>
@@ -3268,7 +3270,7 @@
                 <w:noProof/>
                 <w:webHidden/>
               </w:rPr>
-              <w:t>19</w:t>
+              <w:t>14</w:t>
             </w:r>
             <w:r>
               <w:rPr>
@@ -3283,7 +3285,7 @@
           <w:pPr>
             <w:pStyle w:val="TOC3"/>
             <w:tabs>
-              <w:tab w:val="right" w:leader="dot" w:pos="13948"/>
+              <w:tab w:val="right" w:leader="dot" w:pos="9016"/>
             </w:tabs>
             <w:rPr>
               <w:rFonts w:eastAsiaTheme="minorEastAsia"/>
@@ -3291,14 +3293,14 @@
               <w:lang w:val="en-150" w:eastAsia="en-150"/>
             </w:rPr>
           </w:pPr>
-          <w:hyperlink w:anchor="_Toc69816428" w:history="1">
+          <w:hyperlink w:anchor="_Toc72177002" w:history="1">
             <w:r>
               <w:rPr>
                 <w:rStyle w:val="Hyperlink"/>
                 <w:noProof/>
                 <w:lang w:val="en-US"/>
               </w:rPr>
-              <w:t>Website keyboard 002</w:t>
+              <w:t>Website keyboard 004</w:t>
             </w:r>
             <w:r>
               <w:rPr>
@@ -3319,7 +3321,7 @@
                 <w:noProof/>
                 <w:webHidden/>
               </w:rPr>
-              <w:instrText xml:space="preserve"> PAGEREF _Toc69816428 \h </w:instrText>
+              <w:instrText xml:space="preserve"> PAGEREF _Toc72177002 \h </w:instrText>
             </w:r>
             <w:r>
               <w:rPr>
@@ -3339,7 +3341,7 @@
                 <w:noProof/>
                 <w:webHidden/>
               </w:rPr>
-              <w:t>20</w:t>
+              <w:t>14</w:t>
             </w:r>
             <w:r>
               <w:rPr>
@@ -3354,7 +3356,7 @@
           <w:pPr>
             <w:pStyle w:val="TOC3"/>
             <w:tabs>
-              <w:tab w:val="right" w:leader="dot" w:pos="13948"/>
+              <w:tab w:val="right" w:leader="dot" w:pos="9016"/>
             </w:tabs>
             <w:rPr>
               <w:rFonts w:eastAsiaTheme="minorEastAsia"/>
@@ -3362,14 +3364,14 @@
               <w:lang w:val="en-150" w:eastAsia="en-150"/>
             </w:rPr>
           </w:pPr>
-          <w:hyperlink w:anchor="_Toc69816429" w:history="1">
+          <w:hyperlink w:anchor="_Toc72177003" w:history="1">
             <w:r>
               <w:rPr>
                 <w:rStyle w:val="Hyperlink"/>
                 <w:noProof/>
                 <w:lang w:val="en-US"/>
               </w:rPr>
-              <w:t>Website keyboard 003</w:t>
+              <w:t>Website keyboard 005</w:t>
             </w:r>
             <w:r>
               <w:rPr>
@@ -3390,7 +3392,7 @@
                 <w:noProof/>
                 <w:webHidden/>
               </w:rPr>
-              <w:instrText xml:space="preserve"> PAGEREF _Toc69816429 \h </w:instrText>
+              <w:instrText xml:space="preserve"> PAGEREF _Toc72177003 \h </w:instrText>
             </w:r>
             <w:r>
               <w:rPr>
@@ -3410,7 +3412,7 @@
                 <w:noProof/>
                 <w:webHidden/>
               </w:rPr>
-              <w:t>20</w:t>
+              <w:t>15</w:t>
             </w:r>
             <w:r>
               <w:rPr>
@@ -3425,7 +3427,7 @@
           <w:pPr>
             <w:pStyle w:val="TOC3"/>
             <w:tabs>
-              <w:tab w:val="right" w:leader="dot" w:pos="13948"/>
+              <w:tab w:val="right" w:leader="dot" w:pos="9016"/>
             </w:tabs>
             <w:rPr>
               <w:rFonts w:eastAsiaTheme="minorEastAsia"/>
@@ -3433,14 +3435,14 @@
               <w:lang w:val="en-150" w:eastAsia="en-150"/>
             </w:rPr>
           </w:pPr>
-          <w:hyperlink w:anchor="_Toc69816430" w:history="1">
+          <w:hyperlink w:anchor="_Toc72177004" w:history="1">
             <w:r>
               <w:rPr>
                 <w:rStyle w:val="Hyperlink"/>
                 <w:noProof/>
                 <w:lang w:val="en-US"/>
               </w:rPr>
-              <w:t>Website keyboard 004</w:t>
+              <w:t>Website keyboard 006</w:t>
             </w:r>
             <w:r>
               <w:rPr>
@@ -3461,7 +3463,7 @@
                 <w:noProof/>
                 <w:webHidden/>
               </w:rPr>
-              <w:instrText xml:space="preserve"> PAGEREF _Toc69816430 \h </w:instrText>
+              <w:instrText xml:space="preserve"> PAGEREF _Toc72177004 \h </w:instrText>
             </w:r>
             <w:r>
               <w:rPr>
@@ -3481,7 +3483,7 @@
                 <w:noProof/>
                 <w:webHidden/>
               </w:rPr>
-              <w:t>21</w:t>
+              <w:t>15</w:t>
             </w:r>
             <w:r>
               <w:rPr>
@@ -3496,7 +3498,7 @@
           <w:pPr>
             <w:pStyle w:val="TOC3"/>
             <w:tabs>
-              <w:tab w:val="right" w:leader="dot" w:pos="13948"/>
+              <w:tab w:val="right" w:leader="dot" w:pos="9016"/>
             </w:tabs>
             <w:rPr>
               <w:rFonts w:eastAsiaTheme="minorEastAsia"/>
@@ -3504,14 +3506,14 @@
               <w:lang w:val="en-150" w:eastAsia="en-150"/>
             </w:rPr>
           </w:pPr>
-          <w:hyperlink w:anchor="_Toc69816431" w:history="1">
+          <w:hyperlink w:anchor="_Toc72177005" w:history="1">
             <w:r>
               <w:rPr>
                 <w:rStyle w:val="Hyperlink"/>
                 <w:noProof/>
                 <w:lang w:val="en-US"/>
               </w:rPr>
-              <w:t>Website keyboard 005</w:t>
+              <w:t>Website keyboard 007</w:t>
             </w:r>
             <w:r>
               <w:rPr>
@@ -3532,7 +3534,7 @@
                 <w:noProof/>
                 <w:webHidden/>
               </w:rPr>
-              <w:instrText xml:space="preserve"> PAGEREF _Toc69816431 \h </w:instrText>
+              <w:instrText xml:space="preserve"> PAGEREF _Toc72177005 \h </w:instrText>
             </w:r>
             <w:r>
               <w:rPr>
@@ -3552,7 +3554,7 @@
                 <w:noProof/>
                 <w:webHidden/>
               </w:rPr>
-              <w:t>21</w:t>
+              <w:t>15</w:t>
             </w:r>
             <w:r>
               <w:rPr>
@@ -3567,7 +3569,7 @@
           <w:pPr>
             <w:pStyle w:val="TOC3"/>
             <w:tabs>
-              <w:tab w:val="right" w:leader="dot" w:pos="13948"/>
+              <w:tab w:val="right" w:leader="dot" w:pos="9016"/>
             </w:tabs>
             <w:rPr>
               <w:rFonts w:eastAsiaTheme="minorEastAsia"/>
@@ -3575,14 +3577,14 @@
               <w:lang w:val="en-150" w:eastAsia="en-150"/>
             </w:rPr>
           </w:pPr>
-          <w:hyperlink w:anchor="_Toc69816432" w:history="1">
+          <w:hyperlink w:anchor="_Toc72177006" w:history="1">
             <w:r>
               <w:rPr>
                 <w:rStyle w:val="Hyperlink"/>
                 <w:noProof/>
                 <w:lang w:val="en-US"/>
               </w:rPr>
-              <w:t>Website keyboard 006</w:t>
+              <w:t>Website keyboard 008</w:t>
             </w:r>
             <w:r>
               <w:rPr>
@@ -3603,7 +3605,7 @@
                 <w:noProof/>
                 <w:webHidden/>
               </w:rPr>
-              <w:instrText xml:space="preserve"> PAGEREF _Toc69816432 \h </w:instrText>
+              <w:instrText xml:space="preserve"> PAGEREF _Toc72177006 \h </w:instrText>
             </w:r>
             <w:r>
               <w:rPr>
@@ -3623,220 +3625,7 @@
                 <w:noProof/>
                 <w:webHidden/>
               </w:rPr>
-              <w:t>22</w:t>
-            </w:r>
-            <w:r>
-              <w:rPr>
-                <w:noProof/>
-                <w:webHidden/>
-              </w:rPr>
-              <w:fldChar w:fldCharType="end"/>
-            </w:r>
-          </w:hyperlink>
-        </w:p>
-        <w:p>
-          <w:pPr>
-            <w:pStyle w:val="TOC3"/>
-            <w:tabs>
-              <w:tab w:val="right" w:leader="dot" w:pos="13948"/>
-            </w:tabs>
-            <w:rPr>
-              <w:rFonts w:eastAsiaTheme="minorEastAsia"/>
-              <w:noProof/>
-              <w:lang w:val="en-150" w:eastAsia="en-150"/>
-            </w:rPr>
-          </w:pPr>
-          <w:hyperlink w:anchor="_Toc69816433" w:history="1">
-            <w:r>
-              <w:rPr>
-                <w:rStyle w:val="Hyperlink"/>
-                <w:noProof/>
-                <w:lang w:val="en-US"/>
-              </w:rPr>
-              <w:t>Website keyboard 007</w:t>
-            </w:r>
-            <w:r>
-              <w:rPr>
-                <w:noProof/>
-                <w:webHidden/>
-              </w:rPr>
-              <w:tab/>
-            </w:r>
-            <w:r>
-              <w:rPr>
-                <w:noProof/>
-                <w:webHidden/>
-              </w:rPr>
-              <w:fldChar w:fldCharType="begin"/>
-            </w:r>
-            <w:r>
-              <w:rPr>
-                <w:noProof/>
-                <w:webHidden/>
-              </w:rPr>
-              <w:instrText xml:space="preserve"> PAGEREF _Toc69816433 \h </w:instrText>
-            </w:r>
-            <w:r>
-              <w:rPr>
-                <w:noProof/>
-                <w:webHidden/>
-              </w:rPr>
-            </w:r>
-            <w:r>
-              <w:rPr>
-                <w:noProof/>
-                <w:webHidden/>
-              </w:rPr>
-              <w:fldChar w:fldCharType="separate"/>
-            </w:r>
-            <w:r>
-              <w:rPr>
-                <w:noProof/>
-                <w:webHidden/>
-              </w:rPr>
-              <w:t>22</w:t>
-            </w:r>
-            <w:r>
-              <w:rPr>
-                <w:noProof/>
-                <w:webHidden/>
-              </w:rPr>
-              <w:fldChar w:fldCharType="end"/>
-            </w:r>
-          </w:hyperlink>
-        </w:p>
-        <w:p>
-          <w:pPr>
-            <w:pStyle w:val="TOC3"/>
-            <w:tabs>
-              <w:tab w:val="right" w:leader="dot" w:pos="13948"/>
-            </w:tabs>
-            <w:rPr>
-              <w:rFonts w:eastAsiaTheme="minorEastAsia"/>
-              <w:noProof/>
-              <w:lang w:val="en-150" w:eastAsia="en-150"/>
-            </w:rPr>
-          </w:pPr>
-          <w:hyperlink w:anchor="_Toc69816434" w:history="1">
-            <w:r>
-              <w:rPr>
-                <w:rStyle w:val="Hyperlink"/>
-                <w:noProof/>
-                <w:lang w:val="en-US"/>
-              </w:rPr>
-              <w:t>Website keyboard 008</w:t>
-            </w:r>
-            <w:r>
-              <w:rPr>
-                <w:noProof/>
-                <w:webHidden/>
-              </w:rPr>
-              <w:tab/>
-            </w:r>
-            <w:r>
-              <w:rPr>
-                <w:noProof/>
-                <w:webHidden/>
-              </w:rPr>
-              <w:fldChar w:fldCharType="begin"/>
-            </w:r>
-            <w:r>
-              <w:rPr>
-                <w:noProof/>
-                <w:webHidden/>
-              </w:rPr>
-              <w:instrText xml:space="preserve"> PAGEREF _Toc69816434 \h </w:instrText>
-            </w:r>
-            <w:r>
-              <w:rPr>
-                <w:noProof/>
-                <w:webHidden/>
-              </w:rPr>
-            </w:r>
-            <w:r>
-              <w:rPr>
-                <w:noProof/>
-                <w:webHidden/>
-              </w:rPr>
-              <w:fldChar w:fldCharType="separate"/>
-            </w:r>
-            <w:r>
-              <w:rPr>
-                <w:noProof/>
-                <w:webHidden/>
-              </w:rPr>
-              <w:t>23</w:t>
-            </w:r>
-            <w:r>
-              <w:rPr>
-                <w:noProof/>
-                <w:webHidden/>
-              </w:rPr>
-              <w:fldChar w:fldCharType="end"/>
-            </w:r>
-          </w:hyperlink>
-        </w:p>
-        <w:p>
-          <w:pPr>
-            <w:pStyle w:val="TOC3"/>
-            <w:tabs>
-              <w:tab w:val="right" w:leader="dot" w:pos="13948"/>
-            </w:tabs>
-            <w:rPr>
-              <w:rFonts w:eastAsiaTheme="minorEastAsia"/>
-              <w:noProof/>
-              <w:lang w:val="en-150" w:eastAsia="en-150"/>
-            </w:rPr>
-          </w:pPr>
-          <w:hyperlink w:anchor="_Toc69816435" w:history="1">
-            <w:r>
-              <w:rPr>
-                <w:rStyle w:val="Hyperlink"/>
-                <w:noProof/>
-                <w:lang w:val="en-US"/>
-              </w:rPr>
-              <w:t>Website keyboard 009</w:t>
-            </w:r>
-            <w:r>
-              <w:rPr>
-                <w:noProof/>
-                <w:webHidden/>
-              </w:rPr>
-              <w:tab/>
-            </w:r>
-            <w:r>
-              <w:rPr>
-                <w:noProof/>
-                <w:webHidden/>
-              </w:rPr>
-              <w:fldChar w:fldCharType="begin"/>
-            </w:r>
-            <w:r>
-              <w:rPr>
-                <w:noProof/>
-                <w:webHidden/>
-              </w:rPr>
-              <w:instrText xml:space="preserve"> PAGEREF _Toc69816435 \h </w:instrText>
-            </w:r>
-            <w:r>
-              <w:rPr>
-                <w:noProof/>
-                <w:webHidden/>
-              </w:rPr>
-            </w:r>
-            <w:r>
-              <w:rPr>
-                <w:noProof/>
-                <w:webHidden/>
-              </w:rPr>
-              <w:fldChar w:fldCharType="separate"/>
-            </w:r>
-            <w:r>
-              <w:rPr>
-                <w:noProof/>
-                <w:webHidden/>
-              </w:rPr>
-              <w:t>23</w:t>
+              <w:t>16</w:t>
             </w:r>
             <w:r>
               <w:rPr>
@@ -3887,7 +3676,7 @@
           <w:lang w:val="en-US"/>
         </w:rPr>
       </w:pPr>
-      <w:bookmarkStart w:id="0" w:name="_Toc69816383"/>
+      <w:bookmarkStart w:id="0" w:name="_Toc72176957"/>
       <w:r>
         <w:rPr>
           <w:lang w:val="en-US"/>
@@ -3957,8 +3746,13 @@
         <w:rPr>
           <w:lang w:val="en-US"/>
         </w:rPr>
-        <w:lastRenderedPageBreak/>
-        <w:t>1 Video Capture device (Webcam or Capture card)</w:t>
+        <w:t>2</w:t>
+      </w:r>
+      <w:r>
+        <w:rPr>
+          <w:lang w:val="en-US"/>
+        </w:rPr>
+        <w:t xml:space="preserve"> Video Capture device (Webcam or Capture card)</w:t>
       </w:r>
     </w:p>
     <w:p>
@@ -4033,6 +3827,7 @@
         <w:rPr>
           <w:lang w:val="en-US"/>
         </w:rPr>
+        <w:lastRenderedPageBreak/>
         <w:t>Web browser -</w:t>
       </w:r>
       <w:r>
@@ -4086,57 +3881,7 @@
           <w:lang w:val="en-US"/>
         </w:rPr>
       </w:pPr>
-      <w:bookmarkStart w:id="1" w:name="_Toc69816384"/>
-      <w:r>
-        <w:rPr>
-          <w:lang w:val="en-US"/>
-        </w:rPr>
-        <w:t>Setup With a development version</w:t>
-      </w:r>
-      <w:bookmarkEnd w:id="1"/>
-    </w:p>
-    <w:p>
-      <w:pPr>
-        <w:rPr>
-          <w:lang w:val="en-US"/>
-        </w:rPr>
-      </w:pPr>
-    </w:p>
-    <w:p>
-      <w:pPr>
-        <w:rPr>
-          <w:lang w:val="en-US"/>
-        </w:rPr>
-      </w:pPr>
-      <w:r>
-        <w:rPr>
-          <w:lang w:val="en-US"/>
-        </w:rPr>
-        <w:t>TBD</w:t>
-      </w:r>
-    </w:p>
-    <w:p>
-      <w:pPr>
-        <w:rPr>
-          <w:lang w:val="en-US"/>
-        </w:rPr>
-      </w:pPr>
-    </w:p>
-    <w:p>
-      <w:pPr>
-        <w:rPr>
-          <w:lang w:val="en-US"/>
-        </w:rPr>
-      </w:pPr>
-    </w:p>
-    <w:p>
-      <w:pPr>
-        <w:pStyle w:val="Heading2"/>
-        <w:rPr>
-          <w:lang w:val="en-US"/>
-        </w:rPr>
-      </w:pPr>
-      <w:bookmarkStart w:id="2" w:name="_Toc69816385"/>
+      <w:bookmarkStart w:id="1" w:name="_Toc72176958"/>
       <w:r>
         <w:rPr>
           <w:lang w:val="en-US"/>
@@ -4149,7 +3894,7 @@
         </w:rPr>
         <w:t>Guest Login</w:t>
       </w:r>
-      <w:bookmarkEnd w:id="2"/>
+      <w:bookmarkEnd w:id="1"/>
     </w:p>
     <w:p>
       <w:pPr>
@@ -4185,8 +3930,8 @@
         <w:tblLook w:val="04A0" w:firstRow="1" w:lastRow="0" w:firstColumn="1" w:lastColumn="0" w:noHBand="0" w:noVBand="1"/>
       </w:tblPr>
       <w:tblGrid>
-        <w:gridCol w:w="1696"/>
-        <w:gridCol w:w="12252"/>
+        <w:gridCol w:w="1607"/>
+        <w:gridCol w:w="7409"/>
       </w:tblGrid>
       <w:tr>
         <w:trPr>
@@ -4226,14 +3971,14 @@
                 <w:lang w:val="en-US"/>
               </w:rPr>
             </w:pPr>
-            <w:bookmarkStart w:id="3" w:name="_Toc69816386"/>
+            <w:bookmarkStart w:id="2" w:name="_Toc72176959"/>
             <w:r>
               <w:rPr>
                 <w:lang w:val="en-US"/>
               </w:rPr>
               <w:t>Guest Login 001</w:t>
             </w:r>
-            <w:bookmarkEnd w:id="3"/>
+            <w:bookmarkEnd w:id="2"/>
           </w:p>
         </w:tc>
       </w:tr>
@@ -4322,7 +4067,19 @@
               <w:rPr>
                 <w:lang w:val="en-US"/>
               </w:rPr>
-              <w:t>Enter the URL into your Browser, and press enter</w:t>
+              <w:t>Enter the URL into your Browser</w:t>
+            </w:r>
+            <w:r>
+              <w:rPr>
+                <w:lang w:val="en-US"/>
+              </w:rPr>
+              <w:t xml:space="preserve"> with /Login</w:t>
+            </w:r>
+            <w:r>
+              <w:rPr>
+                <w:lang w:val="en-US"/>
+              </w:rPr>
+              <w:t>, and press enter</w:t>
             </w:r>
             <w:r>
               <w:rPr>
@@ -4373,7 +4130,7 @@
               <w:rPr>
                 <w:lang w:val="en-US"/>
               </w:rPr>
-              <w:t>The website front page loads with the login fields and buttons in less than 10 seconds.</w:t>
+              <w:t>The website page loads with the login fields and buttons in less than 10 seconds.</w:t>
             </w:r>
           </w:p>
         </w:tc>
@@ -4513,8 +4270,8 @@
         <w:tblLook w:val="04A0" w:firstRow="1" w:lastRow="0" w:firstColumn="1" w:lastColumn="0" w:noHBand="0" w:noVBand="1"/>
       </w:tblPr>
       <w:tblGrid>
-        <w:gridCol w:w="1696"/>
-        <w:gridCol w:w="12252"/>
+        <w:gridCol w:w="1605"/>
+        <w:gridCol w:w="7411"/>
       </w:tblGrid>
       <w:tr>
         <w:trPr>
@@ -4538,7 +4295,6 @@
                 <w:bCs/>
                 <w:lang w:val="en-US"/>
               </w:rPr>
-              <w:lastRenderedPageBreak/>
               <w:t>Test</w:t>
             </w:r>
           </w:p>
@@ -4555,14 +4311,14 @@
                 <w:lang w:val="en-US"/>
               </w:rPr>
             </w:pPr>
-            <w:bookmarkStart w:id="4" w:name="_Toc69816387"/>
+            <w:bookmarkStart w:id="3" w:name="_Toc72176960"/>
             <w:r>
               <w:rPr>
                 <w:lang w:val="en-US"/>
               </w:rPr>
               <w:t>Guest Login 002</w:t>
             </w:r>
-            <w:bookmarkEnd w:id="4"/>
+            <w:bookmarkEnd w:id="3"/>
           </w:p>
         </w:tc>
       </w:tr>
@@ -4836,8 +4592,8 @@
         <w:tblLook w:val="04A0" w:firstRow="1" w:lastRow="0" w:firstColumn="1" w:lastColumn="0" w:noHBand="0" w:noVBand="1"/>
       </w:tblPr>
       <w:tblGrid>
-        <w:gridCol w:w="1696"/>
-        <w:gridCol w:w="12252"/>
+        <w:gridCol w:w="1604"/>
+        <w:gridCol w:w="7412"/>
       </w:tblGrid>
       <w:tr>
         <w:trPr>
@@ -4877,14 +4633,14 @@
                 <w:lang w:val="en-US"/>
               </w:rPr>
             </w:pPr>
-            <w:bookmarkStart w:id="5" w:name="_Toc69816388"/>
+            <w:bookmarkStart w:id="4" w:name="_Toc72176961"/>
             <w:r>
               <w:rPr>
                 <w:lang w:val="en-US"/>
               </w:rPr>
               <w:t>Guest Login 003</w:t>
             </w:r>
-            <w:bookmarkEnd w:id="5"/>
+            <w:bookmarkEnd w:id="4"/>
           </w:p>
         </w:tc>
       </w:tr>
@@ -5151,7 +4907,7 @@
           <w:lang w:val="en-US"/>
         </w:rPr>
       </w:pPr>
-      <w:bookmarkStart w:id="6" w:name="_Toc69816389"/>
+      <w:bookmarkStart w:id="5" w:name="_Toc72176962"/>
       <w:r>
         <w:rPr>
           <w:lang w:val="en-US"/>
@@ -5176,7 +4932,7 @@
         </w:rPr>
         <w:t xml:space="preserve"> device</w:t>
       </w:r>
-      <w:bookmarkEnd w:id="6"/>
+      <w:bookmarkEnd w:id="5"/>
     </w:p>
     <w:p>
       <w:pPr>
@@ -5212,8 +4968,8 @@
         <w:tblLook w:val="04A0" w:firstRow="1" w:lastRow="0" w:firstColumn="1" w:lastColumn="0" w:noHBand="0" w:noVBand="1"/>
       </w:tblPr>
       <w:tblGrid>
-        <w:gridCol w:w="1696"/>
-        <w:gridCol w:w="12252"/>
+        <w:gridCol w:w="1604"/>
+        <w:gridCol w:w="7412"/>
       </w:tblGrid>
       <w:tr>
         <w:trPr>
@@ -5237,6 +4993,7 @@
                 <w:bCs/>
                 <w:lang w:val="en-US"/>
               </w:rPr>
+              <w:lastRenderedPageBreak/>
               <w:t>Test</w:t>
             </w:r>
           </w:p>
@@ -5253,14 +5010,14 @@
                 <w:lang w:val="en-US"/>
               </w:rPr>
             </w:pPr>
-            <w:bookmarkStart w:id="7" w:name="_Toc69816390"/>
+            <w:bookmarkStart w:id="6" w:name="_Toc72176963"/>
             <w:r>
               <w:rPr>
                 <w:lang w:val="en-US"/>
               </w:rPr>
               <w:t>Select Device 001</w:t>
             </w:r>
-            <w:bookmarkEnd w:id="7"/>
+            <w:bookmarkEnd w:id="6"/>
           </w:p>
         </w:tc>
       </w:tr>
@@ -5502,7 +5259,6 @@
                 <w:bCs/>
                 <w:lang w:val="en-US"/>
               </w:rPr>
-              <w:lastRenderedPageBreak/>
               <w:t>Passed/Failed</w:t>
             </w:r>
           </w:p>
@@ -5535,8 +5291,8 @@
         <w:tblLook w:val="04A0" w:firstRow="1" w:lastRow="0" w:firstColumn="1" w:lastColumn="0" w:noHBand="0" w:noVBand="1"/>
       </w:tblPr>
       <w:tblGrid>
-        <w:gridCol w:w="1696"/>
-        <w:gridCol w:w="12252"/>
+        <w:gridCol w:w="1605"/>
+        <w:gridCol w:w="7411"/>
       </w:tblGrid>
       <w:tr>
         <w:trPr>
@@ -5576,14 +5332,14 @@
                 <w:lang w:val="en-US"/>
               </w:rPr>
             </w:pPr>
-            <w:bookmarkStart w:id="8" w:name="_Toc69816391"/>
+            <w:bookmarkStart w:id="7" w:name="_Toc72176964"/>
             <w:r>
               <w:rPr>
                 <w:lang w:val="en-US"/>
               </w:rPr>
               <w:t>Select Device 002</w:t>
             </w:r>
-            <w:bookmarkEnd w:id="8"/>
+            <w:bookmarkEnd w:id="7"/>
           </w:p>
         </w:tc>
       </w:tr>
@@ -5717,7 +5473,19 @@
               <w:rPr>
                 <w:lang w:val="en-US"/>
               </w:rPr>
-              <w:t>A device should show on the screen with, the name, location, and type, and a button that says select.</w:t>
+              <w:t>A device should show on the screen with, the name, location, and type, and a button that says select</w:t>
+            </w:r>
+            <w:r>
+              <w:rPr>
+                <w:lang w:val="en-US"/>
+              </w:rPr>
+              <w:t>, and if the connection has a Crestron, as well as the ping result</w:t>
+            </w:r>
+            <w:r>
+              <w:rPr>
+                <w:lang w:val="en-US"/>
+              </w:rPr>
+              <w:t>.</w:t>
             </w:r>
           </w:p>
         </w:tc>
@@ -5806,328 +5574,6 @@
         <w:trPr>
           <w:cantSplit/>
           <w:trHeight w:val="407"/>
-        </w:trPr>
-        <w:tc>
-          <w:tcPr>
-            <w:tcW w:w="1696" w:type="dxa"/>
-          </w:tcPr>
-          <w:p>
-            <w:pPr>
-              <w:rPr>
-                <w:b/>
-                <w:bCs/>
-                <w:lang w:val="en-US"/>
-              </w:rPr>
-            </w:pPr>
-            <w:r>
-              <w:rPr>
-                <w:b/>
-                <w:bCs/>
-                <w:lang w:val="en-US"/>
-              </w:rPr>
-              <w:t>Passed/Failed</w:t>
-            </w:r>
-          </w:p>
-        </w:tc>
-        <w:tc>
-          <w:tcPr>
-            <w:tcW w:w="12252" w:type="dxa"/>
-          </w:tcPr>
-          <w:p>
-            <w:pPr>
-              <w:rPr>
-                <w:lang w:val="en-US"/>
-              </w:rPr>
-            </w:pPr>
-          </w:p>
-        </w:tc>
-      </w:tr>
-    </w:tbl>
-    <w:p>
-      <w:pPr>
-        <w:rPr>
-          <w:lang w:val="en-US"/>
-        </w:rPr>
-      </w:pPr>
-    </w:p>
-    <w:tbl>
-      <w:tblPr>
-        <w:tblStyle w:val="TableGrid"/>
-        <w:tblW w:w="0" w:type="auto"/>
-        <w:tblLook w:val="04A0" w:firstRow="1" w:lastRow="0" w:firstColumn="1" w:lastColumn="0" w:noHBand="0" w:noVBand="1"/>
-      </w:tblPr>
-      <w:tblGrid>
-        <w:gridCol w:w="1696"/>
-        <w:gridCol w:w="12252"/>
-      </w:tblGrid>
-      <w:tr>
-        <w:trPr>
-          <w:cantSplit/>
-        </w:trPr>
-        <w:tc>
-          <w:tcPr>
-            <w:tcW w:w="1696" w:type="dxa"/>
-          </w:tcPr>
-          <w:p>
-            <w:pPr>
-              <w:rPr>
-                <w:b/>
-                <w:bCs/>
-                <w:lang w:val="en-US"/>
-              </w:rPr>
-            </w:pPr>
-            <w:r>
-              <w:rPr>
-                <w:b/>
-                <w:bCs/>
-                <w:lang w:val="en-US"/>
-              </w:rPr>
-              <w:t>Test</w:t>
-            </w:r>
-          </w:p>
-        </w:tc>
-        <w:tc>
-          <w:tcPr>
-            <w:tcW w:w="12252" w:type="dxa"/>
-          </w:tcPr>
-          <w:p>
-            <w:pPr>
-              <w:pStyle w:val="Heading3"/>
-              <w:outlineLvl w:val="2"/>
-              <w:rPr>
-                <w:lang w:val="en-US"/>
-              </w:rPr>
-            </w:pPr>
-            <w:bookmarkStart w:id="9" w:name="_Toc69816392"/>
-            <w:r>
-              <w:rPr>
-                <w:lang w:val="en-US"/>
-              </w:rPr>
-              <w:t>Select Device 003</w:t>
-            </w:r>
-            <w:bookmarkEnd w:id="9"/>
-          </w:p>
-        </w:tc>
-      </w:tr>
-      <w:tr>
-        <w:trPr>
-          <w:cantSplit/>
-        </w:trPr>
-        <w:tc>
-          <w:tcPr>
-            <w:tcW w:w="1696" w:type="dxa"/>
-          </w:tcPr>
-          <w:p>
-            <w:pPr>
-              <w:rPr>
-                <w:b/>
-                <w:bCs/>
-                <w:lang w:val="en-US"/>
-              </w:rPr>
-            </w:pPr>
-            <w:r>
-              <w:rPr>
-                <w:b/>
-                <w:bCs/>
-                <w:lang w:val="en-US"/>
-              </w:rPr>
-              <w:t>Test Name</w:t>
-            </w:r>
-          </w:p>
-        </w:tc>
-        <w:tc>
-          <w:tcPr>
-            <w:tcW w:w="12252" w:type="dxa"/>
-          </w:tcPr>
-          <w:p>
-            <w:pPr>
-              <w:rPr>
-                <w:lang w:val="en-US"/>
-              </w:rPr>
-            </w:pPr>
-            <w:r>
-              <w:rPr>
-                <w:lang w:val="en-US"/>
-              </w:rPr>
-              <w:t>Check for the connection types</w:t>
-            </w:r>
-          </w:p>
-        </w:tc>
-      </w:tr>
-      <w:tr>
-        <w:trPr>
-          <w:cantSplit/>
-        </w:trPr>
-        <w:tc>
-          <w:tcPr>
-            <w:tcW w:w="1696" w:type="dxa"/>
-          </w:tcPr>
-          <w:p>
-            <w:pPr>
-              <w:rPr>
-                <w:b/>
-                <w:bCs/>
-                <w:lang w:val="en-US"/>
-              </w:rPr>
-            </w:pPr>
-            <w:r>
-              <w:rPr>
-                <w:b/>
-                <w:bCs/>
-                <w:lang w:val="en-US"/>
-              </w:rPr>
-              <w:t>Test Description</w:t>
-            </w:r>
-          </w:p>
-        </w:tc>
-        <w:tc>
-          <w:tcPr>
-            <w:tcW w:w="12252" w:type="dxa"/>
-          </w:tcPr>
-          <w:p>
-            <w:pPr>
-              <w:rPr>
-                <w:lang w:val="en-US"/>
-              </w:rPr>
-            </w:pPr>
-            <w:r>
-              <w:rPr>
-                <w:lang w:val="en-US"/>
-              </w:rPr>
-              <w:t>A device can have multiple video and controller connections, check what connections it lists</w:t>
-            </w:r>
-          </w:p>
-        </w:tc>
-      </w:tr>
-      <w:tr>
-        <w:trPr>
-          <w:cantSplit/>
-        </w:trPr>
-        <w:tc>
-          <w:tcPr>
-            <w:tcW w:w="1696" w:type="dxa"/>
-          </w:tcPr>
-          <w:p>
-            <w:pPr>
-              <w:rPr>
-                <w:b/>
-                <w:bCs/>
-                <w:lang w:val="en-US"/>
-              </w:rPr>
-            </w:pPr>
-            <w:r>
-              <w:rPr>
-                <w:b/>
-                <w:bCs/>
-                <w:lang w:val="en-US"/>
-              </w:rPr>
-              <w:t>Expected Result</w:t>
-            </w:r>
-          </w:p>
-        </w:tc>
-        <w:tc>
-          <w:tcPr>
-            <w:tcW w:w="12252" w:type="dxa"/>
-          </w:tcPr>
-          <w:p>
-            <w:pPr>
-              <w:rPr>
-                <w:lang w:val="en-US"/>
-              </w:rPr>
-            </w:pPr>
-            <w:r>
-              <w:rPr>
-                <w:lang w:val="en-US"/>
-              </w:rPr>
-              <w:t>The device should show 1 video connection and 1 control connection, if you have a default Crestron, video device setup</w:t>
-            </w:r>
-          </w:p>
-        </w:tc>
-      </w:tr>
-      <w:tr>
-        <w:trPr>
-          <w:cantSplit/>
-          <w:trHeight w:val="479"/>
-        </w:trPr>
-        <w:tc>
-          <w:tcPr>
-            <w:tcW w:w="1696" w:type="dxa"/>
-          </w:tcPr>
-          <w:p>
-            <w:pPr>
-              <w:rPr>
-                <w:b/>
-                <w:bCs/>
-                <w:lang w:val="en-US"/>
-              </w:rPr>
-            </w:pPr>
-            <w:r>
-              <w:rPr>
-                <w:b/>
-                <w:bCs/>
-                <w:lang w:val="en-US"/>
-              </w:rPr>
-              <w:t>Actual Result</w:t>
-            </w:r>
-          </w:p>
-        </w:tc>
-        <w:tc>
-          <w:tcPr>
-            <w:tcW w:w="12252" w:type="dxa"/>
-          </w:tcPr>
-          <w:p>
-            <w:pPr>
-              <w:rPr>
-                <w:lang w:val="en-US"/>
-              </w:rPr>
-            </w:pPr>
-          </w:p>
-        </w:tc>
-      </w:tr>
-      <w:tr>
-        <w:trPr>
-          <w:cantSplit/>
-          <w:trHeight w:val="556"/>
-        </w:trPr>
-        <w:tc>
-          <w:tcPr>
-            <w:tcW w:w="1696" w:type="dxa"/>
-          </w:tcPr>
-          <w:p>
-            <w:pPr>
-              <w:rPr>
-                <w:b/>
-                <w:bCs/>
-                <w:lang w:val="en-US"/>
-              </w:rPr>
-            </w:pPr>
-            <w:r>
-              <w:rPr>
-                <w:b/>
-                <w:bCs/>
-                <w:lang w:val="en-US"/>
-              </w:rPr>
-              <w:t>Input Data</w:t>
-            </w:r>
-          </w:p>
-        </w:tc>
-        <w:tc>
-          <w:tcPr>
-            <w:tcW w:w="12252" w:type="dxa"/>
-          </w:tcPr>
-          <w:p>
-            <w:pPr>
-              <w:rPr>
-                <w:lang w:val="en-US"/>
-              </w:rPr>
-            </w:pPr>
-          </w:p>
-        </w:tc>
-      </w:tr>
-      <w:tr>
-        <w:trPr>
-          <w:cantSplit/>
-          <w:trHeight w:val="422"/>
         </w:trPr>
         <w:tc>
           <w:tcPr>
@@ -6186,7 +5632,7 @@
           <w:lang w:val="en-US"/>
         </w:rPr>
       </w:pPr>
-      <w:bookmarkStart w:id="10" w:name="_Toc69816393"/>
+      <w:bookmarkStart w:id="8" w:name="_Toc72176965"/>
       <w:r>
         <w:rPr>
           <w:lang w:val="en-US"/>
@@ -6199,7 +5645,7 @@
         </w:rPr>
         <w:t xml:space="preserve"> View video as guest</w:t>
       </w:r>
-      <w:bookmarkEnd w:id="10"/>
+      <w:bookmarkEnd w:id="8"/>
     </w:p>
     <w:p>
       <w:pPr>
@@ -6241,8 +5687,8 @@
         <w:tblLook w:val="04A0" w:firstRow="1" w:lastRow="0" w:firstColumn="1" w:lastColumn="0" w:noHBand="0" w:noVBand="1"/>
       </w:tblPr>
       <w:tblGrid>
-        <w:gridCol w:w="1696"/>
-        <w:gridCol w:w="12252"/>
+        <w:gridCol w:w="1604"/>
+        <w:gridCol w:w="7412"/>
       </w:tblGrid>
       <w:tr>
         <w:trPr>
@@ -6282,40 +5728,39 @@
                 <w:lang w:val="en-US"/>
               </w:rPr>
             </w:pPr>
-            <w:bookmarkStart w:id="11" w:name="_Toc69816394"/>
+            <w:bookmarkStart w:id="9" w:name="_Toc72176966"/>
             <w:r>
               <w:rPr>
                 <w:lang w:val="en-US"/>
               </w:rPr>
               <w:t>View video as guest 001</w:t>
             </w:r>
-            <w:bookmarkEnd w:id="11"/>
-          </w:p>
-        </w:tc>
-      </w:tr>
-      <w:tr>
-        <w:trPr>
-          <w:cantSplit/>
-        </w:trPr>
-        <w:tc>
-          <w:tcPr>
-            <w:tcW w:w="1696" w:type="dxa"/>
-          </w:tcPr>
-          <w:p>
-            <w:pPr>
-              <w:rPr>
-                <w:b/>
-                <w:bCs/>
-                <w:lang w:val="en-US"/>
-              </w:rPr>
-            </w:pPr>
-            <w:r>
-              <w:rPr>
-                <w:b/>
-                <w:bCs/>
-                <w:lang w:val="en-US"/>
-              </w:rPr>
-              <w:lastRenderedPageBreak/>
+            <w:bookmarkEnd w:id="9"/>
+          </w:p>
+        </w:tc>
+      </w:tr>
+      <w:tr>
+        <w:trPr>
+          <w:cantSplit/>
+        </w:trPr>
+        <w:tc>
+          <w:tcPr>
+            <w:tcW w:w="1696" w:type="dxa"/>
+          </w:tcPr>
+          <w:p>
+            <w:pPr>
+              <w:rPr>
+                <w:b/>
+                <w:bCs/>
+                <w:lang w:val="en-US"/>
+              </w:rPr>
+            </w:pPr>
+            <w:r>
+              <w:rPr>
+                <w:b/>
+                <w:bCs/>
+                <w:lang w:val="en-US"/>
+              </w:rPr>
               <w:t>Test Name</w:t>
             </w:r>
           </w:p>
@@ -6564,8 +6009,8 @@
         <w:tblLook w:val="04A0" w:firstRow="1" w:lastRow="0" w:firstColumn="1" w:lastColumn="0" w:noHBand="0" w:noVBand="1"/>
       </w:tblPr>
       <w:tblGrid>
-        <w:gridCol w:w="1696"/>
-        <w:gridCol w:w="12252"/>
+        <w:gridCol w:w="1606"/>
+        <w:gridCol w:w="7410"/>
       </w:tblGrid>
       <w:tr>
         <w:trPr>
@@ -6605,14 +6050,14 @@
                 <w:lang w:val="en-US"/>
               </w:rPr>
             </w:pPr>
-            <w:bookmarkStart w:id="12" w:name="_Toc69816395"/>
+            <w:bookmarkStart w:id="10" w:name="_Toc72176967"/>
             <w:r>
               <w:rPr>
                 <w:lang w:val="en-US"/>
               </w:rPr>
               <w:t>View video as guest 002</w:t>
             </w:r>
-            <w:bookmarkEnd w:id="12"/>
+            <w:bookmarkEnd w:id="10"/>
           </w:p>
         </w:tc>
       </w:tr>
@@ -6683,6 +6128,7 @@
                 <w:bCs/>
                 <w:lang w:val="en-US"/>
               </w:rPr>
+              <w:lastRenderedPageBreak/>
               <w:t>Test Description</w:t>
             </w:r>
           </w:p>
@@ -6701,7 +6147,25 @@
               <w:rPr>
                 <w:lang w:val="en-US"/>
               </w:rPr>
-              <w:t>Check if there is a control bar above the video</w:t>
+              <w:t xml:space="preserve">Check if there is a control bar </w:t>
+            </w:r>
+            <w:r>
+              <w:rPr>
+                <w:lang w:val="en-US"/>
+              </w:rPr>
+              <w:t>below</w:t>
+            </w:r>
+            <w:r>
+              <w:rPr>
+                <w:lang w:val="en-US"/>
+              </w:rPr>
+              <w:t xml:space="preserve"> the video</w:t>
+            </w:r>
+            <w:r>
+              <w:rPr>
+                <w:lang w:val="en-US"/>
+              </w:rPr>
+              <w:t xml:space="preserve"> and no button that says Toggle Keyboard</w:t>
             </w:r>
           </w:p>
         </w:tc>
@@ -6748,6 +6212,12 @@
               </w:rPr>
               <w:t>There should not be a control bar when in guest mode</w:t>
             </w:r>
+            <w:r>
+              <w:rPr>
+                <w:lang w:val="en-US"/>
+              </w:rPr>
+              <w:t>.</w:t>
+            </w:r>
           </w:p>
         </w:tc>
       </w:tr>
@@ -6835,6 +6305,347 @@
         <w:trPr>
           <w:cantSplit/>
           <w:trHeight w:val="546"/>
+        </w:trPr>
+        <w:tc>
+          <w:tcPr>
+            <w:tcW w:w="1696" w:type="dxa"/>
+          </w:tcPr>
+          <w:p>
+            <w:pPr>
+              <w:rPr>
+                <w:b/>
+                <w:bCs/>
+                <w:lang w:val="en-US"/>
+              </w:rPr>
+            </w:pPr>
+            <w:r>
+              <w:rPr>
+                <w:b/>
+                <w:bCs/>
+                <w:lang w:val="en-US"/>
+              </w:rPr>
+              <w:t>Passed/Failed</w:t>
+            </w:r>
+          </w:p>
+        </w:tc>
+        <w:tc>
+          <w:tcPr>
+            <w:tcW w:w="12252" w:type="dxa"/>
+          </w:tcPr>
+          <w:p>
+            <w:pPr>
+              <w:rPr>
+                <w:lang w:val="en-US"/>
+              </w:rPr>
+            </w:pPr>
+          </w:p>
+        </w:tc>
+      </w:tr>
+    </w:tbl>
+    <w:p>
+      <w:pPr>
+        <w:rPr>
+          <w:lang w:val="en-US"/>
+        </w:rPr>
+      </w:pPr>
+    </w:p>
+    <w:p>
+      <w:pPr>
+        <w:rPr>
+          <w:lang w:val="en-US"/>
+        </w:rPr>
+      </w:pPr>
+    </w:p>
+    <w:tbl>
+      <w:tblPr>
+        <w:tblStyle w:val="TableGrid"/>
+        <w:tblW w:w="0" w:type="auto"/>
+        <w:tblLook w:val="04A0" w:firstRow="1" w:lastRow="0" w:firstColumn="1" w:lastColumn="0" w:noHBand="0" w:noVBand="1"/>
+      </w:tblPr>
+      <w:tblGrid>
+        <w:gridCol w:w="1606"/>
+        <w:gridCol w:w="7410"/>
+      </w:tblGrid>
+      <w:tr>
+        <w:trPr>
+          <w:cantSplit/>
+        </w:trPr>
+        <w:tc>
+          <w:tcPr>
+            <w:tcW w:w="1696" w:type="dxa"/>
+          </w:tcPr>
+          <w:p>
+            <w:pPr>
+              <w:rPr>
+                <w:b/>
+                <w:bCs/>
+                <w:lang w:val="en-US"/>
+              </w:rPr>
+            </w:pPr>
+            <w:r>
+              <w:rPr>
+                <w:b/>
+                <w:bCs/>
+                <w:lang w:val="en-US"/>
+              </w:rPr>
+              <w:t>Test</w:t>
+            </w:r>
+          </w:p>
+        </w:tc>
+        <w:tc>
+          <w:tcPr>
+            <w:tcW w:w="12252" w:type="dxa"/>
+          </w:tcPr>
+          <w:p>
+            <w:pPr>
+              <w:pStyle w:val="Heading3"/>
+              <w:outlineLvl w:val="2"/>
+              <w:rPr>
+                <w:lang w:val="en-US"/>
+              </w:rPr>
+            </w:pPr>
+            <w:bookmarkStart w:id="11" w:name="_Toc72176968"/>
+            <w:r>
+              <w:rPr>
+                <w:lang w:val="en-US"/>
+              </w:rPr>
+              <w:t>View video as guest 00</w:t>
+            </w:r>
+            <w:r>
+              <w:rPr>
+                <w:lang w:val="en-US"/>
+              </w:rPr>
+              <w:t>3</w:t>
+            </w:r>
+            <w:bookmarkEnd w:id="11"/>
+          </w:p>
+        </w:tc>
+      </w:tr>
+      <w:tr>
+        <w:trPr>
+          <w:cantSplit/>
+        </w:trPr>
+        <w:tc>
+          <w:tcPr>
+            <w:tcW w:w="1696" w:type="dxa"/>
+          </w:tcPr>
+          <w:p>
+            <w:pPr>
+              <w:rPr>
+                <w:b/>
+                <w:bCs/>
+                <w:lang w:val="en-US"/>
+              </w:rPr>
+            </w:pPr>
+            <w:r>
+              <w:rPr>
+                <w:b/>
+                <w:bCs/>
+                <w:lang w:val="en-US"/>
+              </w:rPr>
+              <w:t>Test Name</w:t>
+            </w:r>
+          </w:p>
+        </w:tc>
+        <w:tc>
+          <w:tcPr>
+            <w:tcW w:w="12252" w:type="dxa"/>
+          </w:tcPr>
+          <w:p>
+            <w:pPr>
+              <w:rPr>
+                <w:lang w:val="en-US"/>
+              </w:rPr>
+            </w:pPr>
+            <w:r>
+              <w:rPr>
+                <w:lang w:val="en-US"/>
+              </w:rPr>
+              <w:t>Check delay</w:t>
+            </w:r>
+          </w:p>
+        </w:tc>
+      </w:tr>
+      <w:tr>
+        <w:trPr>
+          <w:cantSplit/>
+        </w:trPr>
+        <w:tc>
+          <w:tcPr>
+            <w:tcW w:w="1696" w:type="dxa"/>
+          </w:tcPr>
+          <w:p>
+            <w:pPr>
+              <w:rPr>
+                <w:b/>
+                <w:bCs/>
+                <w:lang w:val="en-US"/>
+              </w:rPr>
+            </w:pPr>
+            <w:r>
+              <w:rPr>
+                <w:b/>
+                <w:bCs/>
+                <w:lang w:val="en-US"/>
+              </w:rPr>
+              <w:t>Test Description</w:t>
+            </w:r>
+          </w:p>
+        </w:tc>
+        <w:tc>
+          <w:tcPr>
+            <w:tcW w:w="12252" w:type="dxa"/>
+          </w:tcPr>
+          <w:p>
+            <w:pPr>
+              <w:rPr>
+                <w:lang w:val="en-US"/>
+              </w:rPr>
+            </w:pPr>
+            <w:r>
+              <w:rPr>
+                <w:lang w:val="en-US"/>
+              </w:rPr>
+              <w:t>Either use the direct control if you are capturing video from a pc, or wave your hand in front of the webcam, and then look at how long it takes to update</w:t>
+            </w:r>
+            <w:r>
+              <w:rPr>
+                <w:lang w:val="en-US"/>
+              </w:rPr>
+              <w:t>.</w:t>
+            </w:r>
+          </w:p>
+        </w:tc>
+      </w:tr>
+      <w:tr>
+        <w:trPr>
+          <w:cantSplit/>
+        </w:trPr>
+        <w:tc>
+          <w:tcPr>
+            <w:tcW w:w="1696" w:type="dxa"/>
+          </w:tcPr>
+          <w:p>
+            <w:pPr>
+              <w:rPr>
+                <w:b/>
+                <w:bCs/>
+                <w:lang w:val="en-US"/>
+              </w:rPr>
+            </w:pPr>
+            <w:r>
+              <w:rPr>
+                <w:b/>
+                <w:bCs/>
+                <w:lang w:val="en-US"/>
+              </w:rPr>
+              <w:t>Expected Result</w:t>
+            </w:r>
+          </w:p>
+        </w:tc>
+        <w:tc>
+          <w:tcPr>
+            <w:tcW w:w="12252" w:type="dxa"/>
+          </w:tcPr>
+          <w:p>
+            <w:pPr>
+              <w:rPr>
+                <w:lang w:val="en-US"/>
+              </w:rPr>
+            </w:pPr>
+            <w:r>
+              <w:rPr>
+                <w:lang w:val="en-US"/>
+              </w:rPr>
+              <w:t>The video delay should be less than 15 seconds</w:t>
+            </w:r>
+          </w:p>
+        </w:tc>
+      </w:tr>
+      <w:tr>
+        <w:trPr>
+          <w:cantSplit/>
+          <w:trHeight w:val="653"/>
+        </w:trPr>
+        <w:tc>
+          <w:tcPr>
+            <w:tcW w:w="1696" w:type="dxa"/>
+          </w:tcPr>
+          <w:p>
+            <w:pPr>
+              <w:rPr>
+                <w:b/>
+                <w:bCs/>
+                <w:lang w:val="en-US"/>
+              </w:rPr>
+            </w:pPr>
+            <w:r>
+              <w:rPr>
+                <w:b/>
+                <w:bCs/>
+                <w:lang w:val="en-US"/>
+              </w:rPr>
+              <w:t>Actual Result</w:t>
+            </w:r>
+          </w:p>
+        </w:tc>
+        <w:tc>
+          <w:tcPr>
+            <w:tcW w:w="12252" w:type="dxa"/>
+          </w:tcPr>
+          <w:p>
+            <w:pPr>
+              <w:rPr>
+                <w:lang w:val="en-US"/>
+              </w:rPr>
+            </w:pPr>
+          </w:p>
+        </w:tc>
+      </w:tr>
+      <w:tr>
+        <w:trPr>
+          <w:cantSplit/>
+          <w:trHeight w:val="549"/>
+        </w:trPr>
+        <w:tc>
+          <w:tcPr>
+            <w:tcW w:w="1696" w:type="dxa"/>
+          </w:tcPr>
+          <w:p>
+            <w:pPr>
+              <w:rPr>
+                <w:b/>
+                <w:bCs/>
+                <w:lang w:val="en-US"/>
+              </w:rPr>
+            </w:pPr>
+            <w:r>
+              <w:rPr>
+                <w:b/>
+                <w:bCs/>
+                <w:lang w:val="en-US"/>
+              </w:rPr>
+              <w:t>Input Data</w:t>
+            </w:r>
+          </w:p>
+        </w:tc>
+        <w:tc>
+          <w:tcPr>
+            <w:tcW w:w="12252" w:type="dxa"/>
+          </w:tcPr>
+          <w:p>
+            <w:pPr>
+              <w:rPr>
+                <w:lang w:val="en-US"/>
+              </w:rPr>
+            </w:pPr>
+          </w:p>
+        </w:tc>
+      </w:tr>
+      <w:tr>
+        <w:trPr>
+          <w:cantSplit/>
+          <w:trHeight w:val="558"/>
         </w:trPr>
         <w:tc>
           <w:tcPr>
@@ -6886,8 +6697,8 @@
         <w:tblLook w:val="04A0" w:firstRow="1" w:lastRow="0" w:firstColumn="1" w:lastColumn="0" w:noHBand="0" w:noVBand="1"/>
       </w:tblPr>
       <w:tblGrid>
-        <w:gridCol w:w="1696"/>
-        <w:gridCol w:w="12252"/>
+        <w:gridCol w:w="1605"/>
+        <w:gridCol w:w="7411"/>
       </w:tblGrid>
       <w:tr>
         <w:trPr>
@@ -6927,14 +6738,20 @@
                 <w:lang w:val="en-US"/>
               </w:rPr>
             </w:pPr>
-            <w:bookmarkStart w:id="13" w:name="_Toc69816396"/>
-            <w:r>
-              <w:rPr>
-                <w:lang w:val="en-US"/>
-              </w:rPr>
-              <w:t>View video as guest 003</w:t>
-            </w:r>
-            <w:bookmarkEnd w:id="13"/>
+            <w:bookmarkStart w:id="12" w:name="_Toc72176969"/>
+            <w:r>
+              <w:rPr>
+                <w:lang w:val="en-US"/>
+              </w:rPr>
+              <w:t>View video as guest 00</w:t>
+            </w:r>
+            <w:r>
+              <w:rPr>
+                <w:lang w:val="en-US"/>
+              </w:rPr>
+              <w:t>4</w:t>
+            </w:r>
+            <w:bookmarkEnd w:id="12"/>
           </w:p>
         </w:tc>
       </w:tr>
@@ -6978,7 +6795,7 @@
               <w:rPr>
                 <w:lang w:val="en-US"/>
               </w:rPr>
-              <w:t>Check delay</w:t>
+              <w:t>Swap Video Device</w:t>
             </w:r>
           </w:p>
         </w:tc>
@@ -7023,7 +6840,7 @@
               <w:rPr>
                 <w:lang w:val="en-US"/>
               </w:rPr>
-              <w:t>Either use the direct control if you are capturing video from a pc, or wave your hand in front of the webcam, and then look at how long it takes to update</w:t>
+              <w:t>In the top left above the video display, there should be a Selector dropdown saying, Device 0, left click it and select device 1.</w:t>
             </w:r>
           </w:p>
         </w:tc>
@@ -7068,7 +6885,19 @@
               <w:rPr>
                 <w:lang w:val="en-US"/>
               </w:rPr>
-              <w:t>The video delay should be less than 15 seconds</w:t>
+              <w:t xml:space="preserve">The video stream should change to another video stream, </w:t>
+            </w:r>
+            <w:r>
+              <w:rPr>
+                <w:lang w:val="en-US"/>
+              </w:rPr>
+              <w:t>e.g.,</w:t>
+            </w:r>
+            <w:r>
+              <w:rPr>
+                <w:lang w:val="en-US"/>
+              </w:rPr>
+              <w:t xml:space="preserve"> another picture.</w:t>
             </w:r>
           </w:p>
         </w:tc>
@@ -7176,7 +7005,6 @@
                 <w:bCs/>
                 <w:lang w:val="en-US"/>
               </w:rPr>
-              <w:lastRenderedPageBreak/>
               <w:t>Passed/Failed</w:t>
             </w:r>
           </w:p>
@@ -7209,14 +7037,14 @@
           <w:lang w:val="en-US"/>
         </w:rPr>
       </w:pPr>
-      <w:bookmarkStart w:id="14" w:name="_Toc69816397"/>
+      <w:bookmarkStart w:id="13" w:name="_Toc72176970"/>
       <w:r>
         <w:rPr>
           <w:lang w:val="en-US"/>
         </w:rPr>
         <w:t>Scenario 4 Register account</w:t>
       </w:r>
-      <w:bookmarkEnd w:id="14"/>
+      <w:bookmarkEnd w:id="13"/>
     </w:p>
     <w:p>
       <w:pPr>
@@ -7252,8 +7080,8 @@
         <w:tblLook w:val="04A0" w:firstRow="1" w:lastRow="0" w:firstColumn="1" w:lastColumn="0" w:noHBand="0" w:noVBand="1"/>
       </w:tblPr>
       <w:tblGrid>
-        <w:gridCol w:w="1696"/>
-        <w:gridCol w:w="12252"/>
+        <w:gridCol w:w="1604"/>
+        <w:gridCol w:w="7412"/>
       </w:tblGrid>
       <w:tr>
         <w:trPr>
@@ -7293,14 +7121,14 @@
                 <w:lang w:val="en-US"/>
               </w:rPr>
             </w:pPr>
-            <w:bookmarkStart w:id="15" w:name="_Toc69816398"/>
+            <w:bookmarkStart w:id="14" w:name="_Toc72176971"/>
             <w:r>
               <w:rPr>
                 <w:lang w:val="en-US"/>
               </w:rPr>
               <w:t>Register Account 001</w:t>
             </w:r>
-            <w:bookmarkEnd w:id="15"/>
+            <w:bookmarkEnd w:id="14"/>
           </w:p>
         </w:tc>
       </w:tr>
@@ -7416,6 +7244,7 @@
                 <w:bCs/>
                 <w:lang w:val="en-US"/>
               </w:rPr>
+              <w:lastRenderedPageBreak/>
               <w:t>Expected Result</w:t>
             </w:r>
           </w:p>
@@ -7574,8 +7403,8 @@
         <w:tblLook w:val="04A0" w:firstRow="1" w:lastRow="0" w:firstColumn="1" w:lastColumn="0" w:noHBand="0" w:noVBand="1"/>
       </w:tblPr>
       <w:tblGrid>
-        <w:gridCol w:w="1696"/>
-        <w:gridCol w:w="12252"/>
+        <w:gridCol w:w="1605"/>
+        <w:gridCol w:w="7411"/>
       </w:tblGrid>
       <w:tr>
         <w:trPr>
@@ -7615,14 +7444,14 @@
                 <w:lang w:val="en-US"/>
               </w:rPr>
             </w:pPr>
-            <w:bookmarkStart w:id="16" w:name="_Toc69816399"/>
+            <w:bookmarkStart w:id="15" w:name="_Toc72176972"/>
             <w:r>
               <w:rPr>
                 <w:lang w:val="en-US"/>
               </w:rPr>
               <w:t>Register Account 002</w:t>
             </w:r>
-            <w:bookmarkEnd w:id="16"/>
+            <w:bookmarkEnd w:id="15"/>
           </w:p>
         </w:tc>
       </w:tr>
@@ -7896,8 +7725,8 @@
         <w:tblLook w:val="04A0" w:firstRow="1" w:lastRow="0" w:firstColumn="1" w:lastColumn="0" w:noHBand="0" w:noVBand="1"/>
       </w:tblPr>
       <w:tblGrid>
-        <w:gridCol w:w="1696"/>
-        <w:gridCol w:w="12252"/>
+        <w:gridCol w:w="1598"/>
+        <w:gridCol w:w="7418"/>
       </w:tblGrid>
       <w:tr>
         <w:trPr>
@@ -7937,14 +7766,14 @@
                 <w:lang w:val="en-US"/>
               </w:rPr>
             </w:pPr>
-            <w:bookmarkStart w:id="17" w:name="_Toc69816400"/>
+            <w:bookmarkStart w:id="16" w:name="_Toc72176973"/>
             <w:r>
               <w:rPr>
                 <w:lang w:val="en-US"/>
               </w:rPr>
               <w:t>Register Account 003</w:t>
             </w:r>
-            <w:bookmarkEnd w:id="17"/>
+            <w:bookmarkEnd w:id="16"/>
           </w:p>
         </w:tc>
       </w:tr>
@@ -8015,7 +7844,6 @@
                 <w:bCs/>
                 <w:lang w:val="en-US"/>
               </w:rPr>
-              <w:lastRenderedPageBreak/>
               <w:t>Test Description</w:t>
             </w:r>
           </w:p>
@@ -8270,8 +8098,8 @@
         <w:tblLook w:val="04A0" w:firstRow="1" w:lastRow="0" w:firstColumn="1" w:lastColumn="0" w:noHBand="0" w:noVBand="1"/>
       </w:tblPr>
       <w:tblGrid>
-        <w:gridCol w:w="1696"/>
-        <w:gridCol w:w="12252"/>
+        <w:gridCol w:w="1604"/>
+        <w:gridCol w:w="7412"/>
       </w:tblGrid>
       <w:tr>
         <w:trPr>
@@ -8311,14 +8139,14 @@
                 <w:lang w:val="en-US"/>
               </w:rPr>
             </w:pPr>
-            <w:bookmarkStart w:id="18" w:name="_Toc69816401"/>
+            <w:bookmarkStart w:id="17" w:name="_Toc72176974"/>
             <w:r>
               <w:rPr>
                 <w:lang w:val="en-US"/>
               </w:rPr>
               <w:t>Register Account 004</w:t>
             </w:r>
-            <w:bookmarkEnd w:id="18"/>
+            <w:bookmarkEnd w:id="17"/>
           </w:p>
         </w:tc>
       </w:tr>
@@ -8598,8 +8426,8 @@
         <w:tblLook w:val="04A0" w:firstRow="1" w:lastRow="0" w:firstColumn="1" w:lastColumn="0" w:noHBand="0" w:noVBand="1"/>
       </w:tblPr>
       <w:tblGrid>
-        <w:gridCol w:w="1696"/>
-        <w:gridCol w:w="12252"/>
+        <w:gridCol w:w="1606"/>
+        <w:gridCol w:w="7410"/>
       </w:tblGrid>
       <w:tr>
         <w:tc>
@@ -8620,6 +8448,7 @@
                 <w:bCs/>
                 <w:lang w:val="en-US"/>
               </w:rPr>
+              <w:lastRenderedPageBreak/>
               <w:t>Test</w:t>
             </w:r>
           </w:p>
@@ -8636,14 +8465,14 @@
                 <w:lang w:val="en-US"/>
               </w:rPr>
             </w:pPr>
-            <w:bookmarkStart w:id="19" w:name="_Toc69816402"/>
+            <w:bookmarkStart w:id="18" w:name="_Toc72176975"/>
             <w:r>
               <w:rPr>
                 <w:lang w:val="en-US"/>
               </w:rPr>
               <w:t>Register Account 005</w:t>
             </w:r>
-            <w:bookmarkEnd w:id="19"/>
+            <w:bookmarkEnd w:id="18"/>
           </w:p>
         </w:tc>
       </w:tr>
@@ -8912,8 +8741,8 @@
         <w:tblLook w:val="04A0" w:firstRow="1" w:lastRow="0" w:firstColumn="1" w:lastColumn="0" w:noHBand="0" w:noVBand="1"/>
       </w:tblPr>
       <w:tblGrid>
-        <w:gridCol w:w="1696"/>
-        <w:gridCol w:w="12252"/>
+        <w:gridCol w:w="1605"/>
+        <w:gridCol w:w="7411"/>
       </w:tblGrid>
       <w:tr>
         <w:tc>
@@ -8950,14 +8779,14 @@
                 <w:lang w:val="en-US"/>
               </w:rPr>
             </w:pPr>
-            <w:bookmarkStart w:id="20" w:name="_Toc69816403"/>
+            <w:bookmarkStart w:id="19" w:name="_Toc72176976"/>
             <w:r>
               <w:rPr>
                 <w:lang w:val="en-US"/>
               </w:rPr>
               <w:t>Register Account 006</w:t>
             </w:r>
-            <w:bookmarkEnd w:id="20"/>
+            <w:bookmarkEnd w:id="19"/>
           </w:p>
         </w:tc>
       </w:tr>
@@ -9219,8 +9048,8 @@
         <w:tblLook w:val="04A0" w:firstRow="1" w:lastRow="0" w:firstColumn="1" w:lastColumn="0" w:noHBand="0" w:noVBand="1"/>
       </w:tblPr>
       <w:tblGrid>
-        <w:gridCol w:w="1696"/>
-        <w:gridCol w:w="12252"/>
+        <w:gridCol w:w="1606"/>
+        <w:gridCol w:w="7410"/>
       </w:tblGrid>
       <w:tr>
         <w:tc>
@@ -9257,14 +9086,14 @@
                 <w:lang w:val="en-US"/>
               </w:rPr>
             </w:pPr>
-            <w:bookmarkStart w:id="21" w:name="_Toc69816404"/>
+            <w:bookmarkStart w:id="20" w:name="_Toc72176977"/>
             <w:r>
               <w:rPr>
                 <w:lang w:val="en-US"/>
               </w:rPr>
               <w:t>Register Account 007</w:t>
             </w:r>
-            <w:bookmarkEnd w:id="21"/>
+            <w:bookmarkEnd w:id="20"/>
           </w:p>
         </w:tc>
       </w:tr>
@@ -9526,8 +9355,8 @@
         <w:tblLook w:val="04A0" w:firstRow="1" w:lastRow="0" w:firstColumn="1" w:lastColumn="0" w:noHBand="0" w:noVBand="1"/>
       </w:tblPr>
       <w:tblGrid>
-        <w:gridCol w:w="1696"/>
-        <w:gridCol w:w="12252"/>
+        <w:gridCol w:w="1604"/>
+        <w:gridCol w:w="7412"/>
       </w:tblGrid>
       <w:tr>
         <w:tc>
@@ -9564,14 +9393,14 @@
                 <w:lang w:val="en-US"/>
               </w:rPr>
             </w:pPr>
-            <w:bookmarkStart w:id="22" w:name="_Toc69816405"/>
+            <w:bookmarkStart w:id="21" w:name="_Toc72176978"/>
             <w:r>
               <w:rPr>
                 <w:lang w:val="en-US"/>
               </w:rPr>
               <w:t>Register Account 008</w:t>
             </w:r>
-            <w:bookmarkEnd w:id="22"/>
+            <w:bookmarkEnd w:id="21"/>
           </w:p>
         </w:tc>
       </w:tr>
@@ -9840,7 +9669,7 @@
           <w:lang w:val="en-US"/>
         </w:rPr>
       </w:pPr>
-      <w:bookmarkStart w:id="23" w:name="_Toc69816406"/>
+      <w:bookmarkStart w:id="22" w:name="_Toc72176979"/>
       <w:r>
         <w:rPr>
           <w:lang w:val="en-US"/>
@@ -9859,7 +9688,7 @@
         </w:rPr>
         <w:t xml:space="preserve"> Account Login</w:t>
       </w:r>
-      <w:bookmarkEnd w:id="23"/>
+      <w:bookmarkEnd w:id="22"/>
     </w:p>
     <w:p>
       <w:pPr>
@@ -9901,8 +9730,8 @@
         <w:tblLook w:val="04A0" w:firstRow="1" w:lastRow="0" w:firstColumn="1" w:lastColumn="0" w:noHBand="0" w:noVBand="1"/>
       </w:tblPr>
       <w:tblGrid>
-        <w:gridCol w:w="1696"/>
-        <w:gridCol w:w="12252"/>
+        <w:gridCol w:w="1605"/>
+        <w:gridCol w:w="7411"/>
       </w:tblGrid>
       <w:tr>
         <w:trPr>
@@ -9942,14 +9771,14 @@
                 <w:lang w:val="en-US"/>
               </w:rPr>
             </w:pPr>
-            <w:bookmarkStart w:id="24" w:name="_Toc69816407"/>
+            <w:bookmarkStart w:id="23" w:name="_Toc72176980"/>
             <w:r>
               <w:rPr>
                 <w:lang w:val="en-US"/>
               </w:rPr>
               <w:t>Account Login 001</w:t>
             </w:r>
-            <w:bookmarkEnd w:id="24"/>
+            <w:bookmarkEnd w:id="23"/>
           </w:p>
         </w:tc>
       </w:tr>
@@ -10249,8 +10078,8 @@
         <w:tblLook w:val="04A0" w:firstRow="1" w:lastRow="0" w:firstColumn="1" w:lastColumn="0" w:noHBand="0" w:noVBand="1"/>
       </w:tblPr>
       <w:tblGrid>
-        <w:gridCol w:w="1696"/>
-        <w:gridCol w:w="12252"/>
+        <w:gridCol w:w="1605"/>
+        <w:gridCol w:w="7411"/>
       </w:tblGrid>
       <w:tr>
         <w:trPr>
@@ -10290,14 +10119,14 @@
                 <w:lang w:val="en-US"/>
               </w:rPr>
             </w:pPr>
-            <w:bookmarkStart w:id="25" w:name="_Toc69816408"/>
+            <w:bookmarkStart w:id="24" w:name="_Toc72176981"/>
             <w:r>
               <w:rPr>
                 <w:lang w:val="en-US"/>
               </w:rPr>
               <w:t>Account Login 002</w:t>
             </w:r>
-            <w:bookmarkEnd w:id="25"/>
+            <w:bookmarkEnd w:id="24"/>
           </w:p>
         </w:tc>
       </w:tr>
@@ -10552,7 +10381,6 @@
                 <w:bCs/>
                 <w:lang w:val="en-US"/>
               </w:rPr>
-              <w:lastRenderedPageBreak/>
               <w:t>Passed/Failed</w:t>
             </w:r>
           </w:p>
@@ -10585,8 +10413,8 @@
         <w:tblLook w:val="04A0" w:firstRow="1" w:lastRow="0" w:firstColumn="1" w:lastColumn="0" w:noHBand="0" w:noVBand="1"/>
       </w:tblPr>
       <w:tblGrid>
-        <w:gridCol w:w="1696"/>
-        <w:gridCol w:w="12252"/>
+        <w:gridCol w:w="1605"/>
+        <w:gridCol w:w="7411"/>
       </w:tblGrid>
       <w:tr>
         <w:trPr>
@@ -10626,14 +10454,14 @@
                 <w:lang w:val="en-US"/>
               </w:rPr>
             </w:pPr>
-            <w:bookmarkStart w:id="26" w:name="_Toc69816409"/>
+            <w:bookmarkStart w:id="25" w:name="_Toc72176982"/>
             <w:r>
               <w:rPr>
                 <w:lang w:val="en-US"/>
               </w:rPr>
               <w:t>Account Login 003</w:t>
             </w:r>
-            <w:bookmarkEnd w:id="26"/>
+            <w:bookmarkEnd w:id="25"/>
           </w:p>
         </w:tc>
       </w:tr>
@@ -10907,8 +10735,8 @@
         <w:tblLook w:val="04A0" w:firstRow="1" w:lastRow="0" w:firstColumn="1" w:lastColumn="0" w:noHBand="0" w:noVBand="1"/>
       </w:tblPr>
       <w:tblGrid>
-        <w:gridCol w:w="1696"/>
-        <w:gridCol w:w="12252"/>
+        <w:gridCol w:w="1604"/>
+        <w:gridCol w:w="7412"/>
       </w:tblGrid>
       <w:tr>
         <w:trPr>
@@ -10948,14 +10776,14 @@
                 <w:lang w:val="en-US"/>
               </w:rPr>
             </w:pPr>
-            <w:bookmarkStart w:id="27" w:name="_Toc69816410"/>
+            <w:bookmarkStart w:id="26" w:name="_Toc72176983"/>
             <w:r>
               <w:rPr>
                 <w:lang w:val="en-US"/>
               </w:rPr>
               <w:t>Account Login 004</w:t>
             </w:r>
-            <w:bookmarkEnd w:id="27"/>
+            <w:bookmarkEnd w:id="26"/>
           </w:p>
         </w:tc>
       </w:tr>
@@ -11229,8 +11057,8 @@
         <w:tblLook w:val="04A0" w:firstRow="1" w:lastRow="0" w:firstColumn="1" w:lastColumn="0" w:noHBand="0" w:noVBand="1"/>
       </w:tblPr>
       <w:tblGrid>
-        <w:gridCol w:w="1696"/>
-        <w:gridCol w:w="12252"/>
+        <w:gridCol w:w="1604"/>
+        <w:gridCol w:w="7412"/>
       </w:tblGrid>
       <w:tr>
         <w:trPr>
@@ -11270,14 +11098,14 @@
                 <w:lang w:val="en-US"/>
               </w:rPr>
             </w:pPr>
-            <w:bookmarkStart w:id="28" w:name="_Toc69816411"/>
+            <w:bookmarkStart w:id="27" w:name="_Toc72176984"/>
             <w:r>
               <w:rPr>
                 <w:lang w:val="en-US"/>
               </w:rPr>
               <w:t>Account Login 005</w:t>
             </w:r>
-            <w:bookmarkEnd w:id="28"/>
+            <w:bookmarkEnd w:id="27"/>
           </w:p>
         </w:tc>
       </w:tr>
@@ -11394,7 +11222,6 @@
                 <w:bCs/>
                 <w:lang w:val="en-US"/>
               </w:rPr>
-              <w:lastRenderedPageBreak/>
               <w:t>Expected Result</w:t>
             </w:r>
           </w:p>
@@ -11553,7 +11380,7 @@
           <w:lang w:val="en-US"/>
         </w:rPr>
       </w:pPr>
-      <w:bookmarkStart w:id="29" w:name="_Toc69816412"/>
+      <w:bookmarkStart w:id="28" w:name="_Toc72176985"/>
       <w:r>
         <w:rPr>
           <w:lang w:val="en-US"/>
@@ -11596,7 +11423,7 @@
         </w:rPr>
         <w:t>evice</w:t>
       </w:r>
-      <w:bookmarkEnd w:id="29"/>
+      <w:bookmarkEnd w:id="28"/>
     </w:p>
     <w:p>
       <w:pPr>
@@ -11656,8 +11483,8 @@
         <w:tblLook w:val="04A0" w:firstRow="1" w:lastRow="0" w:firstColumn="1" w:lastColumn="0" w:noHBand="0" w:noVBand="1"/>
       </w:tblPr>
       <w:tblGrid>
-        <w:gridCol w:w="1696"/>
-        <w:gridCol w:w="12252"/>
+        <w:gridCol w:w="1602"/>
+        <w:gridCol w:w="7414"/>
       </w:tblGrid>
       <w:tr>
         <w:trPr>
@@ -11698,13 +11525,412 @@
                 <w:lang w:val="en-US"/>
               </w:rPr>
             </w:pPr>
-            <w:bookmarkStart w:id="30" w:name="_Toc69816413"/>
+            <w:bookmarkStart w:id="29" w:name="_Toc72176986"/>
             <w:r>
               <w:rPr>
                 <w:lang w:val="en-US"/>
               </w:rPr>
               <w:t>Control Device 001</w:t>
             </w:r>
+            <w:bookmarkEnd w:id="29"/>
+          </w:p>
+        </w:tc>
+      </w:tr>
+      <w:tr>
+        <w:trPr>
+          <w:cantSplit/>
+          <w:trHeight w:val="531"/>
+        </w:trPr>
+        <w:tc>
+          <w:tcPr>
+            <w:tcW w:w="1696" w:type="dxa"/>
+          </w:tcPr>
+          <w:p>
+            <w:pPr>
+              <w:rPr>
+                <w:b/>
+                <w:bCs/>
+                <w:lang w:val="en-US"/>
+              </w:rPr>
+            </w:pPr>
+            <w:r>
+              <w:rPr>
+                <w:b/>
+                <w:bCs/>
+                <w:lang w:val="en-US"/>
+              </w:rPr>
+              <w:t>Test Name</w:t>
+            </w:r>
+          </w:p>
+        </w:tc>
+        <w:tc>
+          <w:tcPr>
+            <w:tcW w:w="12252" w:type="dxa"/>
+          </w:tcPr>
+          <w:p>
+            <w:pPr>
+              <w:rPr>
+                <w:lang w:val="en-US"/>
+              </w:rPr>
+            </w:pPr>
+            <w:r>
+              <w:rPr>
+                <w:lang w:val="en-US"/>
+              </w:rPr>
+              <w:t>Connect to device</w:t>
+            </w:r>
+          </w:p>
+        </w:tc>
+      </w:tr>
+      <w:tr>
+        <w:trPr>
+          <w:cantSplit/>
+          <w:trHeight w:val="406"/>
+        </w:trPr>
+        <w:tc>
+          <w:tcPr>
+            <w:tcW w:w="1696" w:type="dxa"/>
+          </w:tcPr>
+          <w:p>
+            <w:pPr>
+              <w:rPr>
+                <w:b/>
+                <w:bCs/>
+                <w:lang w:val="en-US"/>
+              </w:rPr>
+            </w:pPr>
+            <w:r>
+              <w:rPr>
+                <w:b/>
+                <w:bCs/>
+                <w:lang w:val="en-US"/>
+              </w:rPr>
+              <w:t>Test Description</w:t>
+            </w:r>
+          </w:p>
+        </w:tc>
+        <w:tc>
+          <w:tcPr>
+            <w:tcW w:w="12252" w:type="dxa"/>
+          </w:tcPr>
+          <w:p>
+            <w:pPr>
+              <w:rPr>
+                <w:lang w:val="en-US"/>
+              </w:rPr>
+            </w:pPr>
+            <w:r>
+              <w:rPr>
+                <w:lang w:val="en-US"/>
+              </w:rPr>
+              <w:t>Locate the button on the page that has the text “</w:t>
+            </w:r>
+            <w:r>
+              <w:rPr>
+                <w:lang w:val="en-US"/>
+              </w:rPr>
+              <w:t>Request Control</w:t>
+            </w:r>
+            <w:r>
+              <w:rPr>
+                <w:lang w:val="en-US"/>
+              </w:rPr>
+              <w:t>” and left click it.</w:t>
+            </w:r>
+          </w:p>
+        </w:tc>
+      </w:tr>
+      <w:tr>
+        <w:trPr>
+          <w:cantSplit/>
+          <w:trHeight w:val="553"/>
+        </w:trPr>
+        <w:tc>
+          <w:tcPr>
+            <w:tcW w:w="1696" w:type="dxa"/>
+          </w:tcPr>
+          <w:p>
+            <w:pPr>
+              <w:rPr>
+                <w:b/>
+                <w:bCs/>
+                <w:lang w:val="en-US"/>
+              </w:rPr>
+            </w:pPr>
+            <w:r>
+              <w:rPr>
+                <w:b/>
+                <w:bCs/>
+                <w:lang w:val="en-US"/>
+              </w:rPr>
+              <w:t>Expected Result</w:t>
+            </w:r>
+          </w:p>
+        </w:tc>
+        <w:tc>
+          <w:tcPr>
+            <w:tcW w:w="12252" w:type="dxa"/>
+          </w:tcPr>
+          <w:p>
+            <w:pPr>
+              <w:rPr>
+                <w:lang w:val="en-US"/>
+              </w:rPr>
+            </w:pPr>
+            <w:r>
+              <w:rPr>
+                <w:lang w:val="en-US"/>
+              </w:rPr>
+              <w:t xml:space="preserve">After pressing the text “status: </w:t>
+            </w:r>
+            <w:r>
+              <w:rPr>
+                <w:lang w:val="en-US"/>
+              </w:rPr>
+              <w:t>none</w:t>
+            </w:r>
+            <w:r>
+              <w:rPr>
+                <w:lang w:val="en-US"/>
+              </w:rPr>
+              <w:t xml:space="preserve">” should update to display “status: </w:t>
+            </w:r>
+            <w:r>
+              <w:rPr>
+                <w:lang w:val="en-US"/>
+              </w:rPr>
+              <w:t>Connecting</w:t>
+            </w:r>
+            <w:r>
+              <w:rPr>
+                <w:lang w:val="en-US"/>
+              </w:rPr>
+              <w:t>”,</w:t>
+            </w:r>
+            <w:r>
+              <w:rPr>
+                <w:lang w:val="en-US"/>
+              </w:rPr>
+              <w:t xml:space="preserve"> “status: Requesting device”, “status: In queue pos 1” “status: Controlling”,</w:t>
+            </w:r>
+            <w:r>
+              <w:rPr>
+                <w:lang w:val="en-US"/>
+              </w:rPr>
+              <w:t xml:space="preserve"> You should reach the controlling state in less than 10 seconds is no other device is connected.</w:t>
+            </w:r>
+            <w:r>
+              <w:rPr>
+                <w:lang w:val="en-US"/>
+              </w:rPr>
+              <w:t xml:space="preserve"> And the status does not read “Status: Disconnected”</w:t>
+            </w:r>
+            <w:r>
+              <w:rPr>
+                <w:lang w:val="en-US"/>
+              </w:rPr>
+              <w:t>.</w:t>
+            </w:r>
+          </w:p>
+        </w:tc>
+      </w:tr>
+      <w:tr>
+        <w:trPr>
+          <w:cantSplit/>
+          <w:trHeight w:val="566"/>
+        </w:trPr>
+        <w:tc>
+          <w:tcPr>
+            <w:tcW w:w="1696" w:type="dxa"/>
+          </w:tcPr>
+          <w:p>
+            <w:pPr>
+              <w:rPr>
+                <w:b/>
+                <w:bCs/>
+                <w:lang w:val="en-US"/>
+              </w:rPr>
+            </w:pPr>
+            <w:r>
+              <w:rPr>
+                <w:b/>
+                <w:bCs/>
+                <w:lang w:val="en-US"/>
+              </w:rPr>
+              <w:t>Actual Result</w:t>
+            </w:r>
+          </w:p>
+        </w:tc>
+        <w:tc>
+          <w:tcPr>
+            <w:tcW w:w="12252" w:type="dxa"/>
+          </w:tcPr>
+          <w:p>
+            <w:pPr>
+              <w:rPr>
+                <w:lang w:val="en-US"/>
+              </w:rPr>
+            </w:pPr>
+          </w:p>
+        </w:tc>
+      </w:tr>
+      <w:tr>
+        <w:trPr>
+          <w:cantSplit/>
+          <w:trHeight w:val="570"/>
+        </w:trPr>
+        <w:tc>
+          <w:tcPr>
+            <w:tcW w:w="1696" w:type="dxa"/>
+          </w:tcPr>
+          <w:p>
+            <w:pPr>
+              <w:rPr>
+                <w:b/>
+                <w:bCs/>
+                <w:lang w:val="en-US"/>
+              </w:rPr>
+            </w:pPr>
+            <w:r>
+              <w:rPr>
+                <w:b/>
+                <w:bCs/>
+                <w:lang w:val="en-US"/>
+              </w:rPr>
+              <w:t>Input Data</w:t>
+            </w:r>
+          </w:p>
+        </w:tc>
+        <w:tc>
+          <w:tcPr>
+            <w:tcW w:w="12252" w:type="dxa"/>
+          </w:tcPr>
+          <w:p>
+            <w:pPr>
+              <w:rPr>
+                <w:lang w:val="en-US"/>
+              </w:rPr>
+            </w:pPr>
+          </w:p>
+        </w:tc>
+      </w:tr>
+      <w:tr>
+        <w:trPr>
+          <w:cantSplit/>
+          <w:trHeight w:val="574"/>
+        </w:trPr>
+        <w:tc>
+          <w:tcPr>
+            <w:tcW w:w="1696" w:type="dxa"/>
+          </w:tcPr>
+          <w:p>
+            <w:pPr>
+              <w:rPr>
+                <w:b/>
+                <w:bCs/>
+                <w:lang w:val="en-US"/>
+              </w:rPr>
+            </w:pPr>
+            <w:r>
+              <w:rPr>
+                <w:b/>
+                <w:bCs/>
+                <w:lang w:val="en-US"/>
+              </w:rPr>
+              <w:t>Passed/Failed</w:t>
+            </w:r>
+          </w:p>
+        </w:tc>
+        <w:tc>
+          <w:tcPr>
+            <w:tcW w:w="12252" w:type="dxa"/>
+          </w:tcPr>
+          <w:p>
+            <w:pPr>
+              <w:rPr>
+                <w:lang w:val="en-US"/>
+              </w:rPr>
+            </w:pPr>
+          </w:p>
+        </w:tc>
+      </w:tr>
+    </w:tbl>
+    <w:p>
+      <w:pPr>
+        <w:rPr>
+          <w:lang w:val="en-US"/>
+        </w:rPr>
+      </w:pPr>
+    </w:p>
+    <w:p>
+      <w:pPr>
+        <w:rPr>
+          <w:lang w:val="en-US"/>
+        </w:rPr>
+      </w:pPr>
+    </w:p>
+    <w:tbl>
+      <w:tblPr>
+        <w:tblStyle w:val="TableGrid"/>
+        <w:tblW w:w="0" w:type="auto"/>
+        <w:tblLook w:val="04A0" w:firstRow="1" w:lastRow="0" w:firstColumn="1" w:lastColumn="0" w:noHBand="0" w:noVBand="1"/>
+      </w:tblPr>
+      <w:tblGrid>
+        <w:gridCol w:w="1606"/>
+        <w:gridCol w:w="7410"/>
+      </w:tblGrid>
+      <w:tr>
+        <w:trPr>
+          <w:cantSplit/>
+          <w:trHeight w:val="398"/>
+        </w:trPr>
+        <w:tc>
+          <w:tcPr>
+            <w:tcW w:w="1696" w:type="dxa"/>
+          </w:tcPr>
+          <w:p>
+            <w:pPr>
+              <w:rPr>
+                <w:b/>
+                <w:bCs/>
+                <w:lang w:val="en-US"/>
+              </w:rPr>
+            </w:pPr>
+            <w:r>
+              <w:rPr>
+                <w:b/>
+                <w:bCs/>
+                <w:lang w:val="en-US"/>
+              </w:rPr>
+              <w:t>Test</w:t>
+            </w:r>
+          </w:p>
+        </w:tc>
+        <w:tc>
+          <w:tcPr>
+            <w:tcW w:w="12252" w:type="dxa"/>
+          </w:tcPr>
+          <w:p>
+            <w:pPr>
+              <w:pStyle w:val="Heading3"/>
+              <w:outlineLvl w:val="2"/>
+              <w:rPr>
+                <w:lang w:val="en-US"/>
+              </w:rPr>
+            </w:pPr>
+            <w:bookmarkStart w:id="30" w:name="_Toc72176987"/>
+            <w:r>
+              <w:rPr>
+                <w:lang w:val="en-US"/>
+              </w:rPr>
+              <w:t>Control Device 00</w:t>
+            </w:r>
+            <w:r>
+              <w:rPr>
+                <w:lang w:val="en-US"/>
+              </w:rPr>
+              <w:t>2</w:t>
+            </w:r>
             <w:bookmarkEnd w:id="30"/>
           </w:p>
         </w:tc>
@@ -11750,7 +11976,7 @@
               <w:rPr>
                 <w:lang w:val="en-US"/>
               </w:rPr>
-              <w:t>Connect to device</w:t>
+              <w:t>Lock mouse to device</w:t>
             </w:r>
           </w:p>
         </w:tc>
@@ -11796,7 +12022,7 @@
               <w:rPr>
                 <w:lang w:val="en-US"/>
               </w:rPr>
-              <w:t>Locate the button on the page that has the text “connect” and left click it.</w:t>
+              <w:t>Locate the button that has the text “Lock mouse” and left click it</w:t>
             </w:r>
           </w:p>
         </w:tc>
@@ -11842,7 +12068,7 @@
               <w:rPr>
                 <w:lang w:val="en-US"/>
               </w:rPr>
-              <w:t>After pressing the text “status: not controlling” should update to display “status: Waiting”, and after less than 5 seconds it should display “status: controlling”</w:t>
+              <w:t>After pressing your mouse should disappear from the screen, and a popup at the top of the screen should read “press escape to unlock”</w:t>
             </w:r>
           </w:p>
         </w:tc>
@@ -11982,8 +12208,8 @@
         <w:tblLook w:val="04A0" w:firstRow="1" w:lastRow="0" w:firstColumn="1" w:lastColumn="0" w:noHBand="0" w:noVBand="1"/>
       </w:tblPr>
       <w:tblGrid>
-        <w:gridCol w:w="1696"/>
-        <w:gridCol w:w="12252"/>
+        <w:gridCol w:w="1605"/>
+        <w:gridCol w:w="7411"/>
       </w:tblGrid>
       <w:tr>
         <w:trPr>
@@ -12024,12 +12250,18 @@
                 <w:lang w:val="en-US"/>
               </w:rPr>
             </w:pPr>
-            <w:bookmarkStart w:id="31" w:name="_Toc69816414"/>
-            <w:r>
-              <w:rPr>
-                <w:lang w:val="en-US"/>
-              </w:rPr>
-              <w:t>Control Device 002</w:t>
+            <w:bookmarkStart w:id="31" w:name="_Toc72176988"/>
+            <w:r>
+              <w:rPr>
+                <w:lang w:val="en-US"/>
+              </w:rPr>
+              <w:t>Control Device 00</w:t>
+            </w:r>
+            <w:r>
+              <w:rPr>
+                <w:lang w:val="en-US"/>
+              </w:rPr>
+              <w:t>3</w:t>
             </w:r>
             <w:bookmarkEnd w:id="31"/>
           </w:p>
@@ -12076,7 +12308,7 @@
               <w:rPr>
                 <w:lang w:val="en-US"/>
               </w:rPr>
-              <w:t>Open development tools</w:t>
+              <w:t>Check mouse movement</w:t>
             </w:r>
           </w:p>
         </w:tc>
@@ -12104,7 +12336,6 @@
                 <w:bCs/>
                 <w:lang w:val="en-US"/>
               </w:rPr>
-              <w:lastRenderedPageBreak/>
               <w:t>Test Description</w:t>
             </w:r>
           </w:p>
@@ -12123,21 +12354,7 @@
               <w:rPr>
                 <w:lang w:val="en-US"/>
               </w:rPr>
-              <w:t xml:space="preserve">Depending on the browser this might be different. On google chrome press </w:t>
-            </w:r>
-            <w:proofErr w:type="spellStart"/>
-            <w:r>
-              <w:rPr>
-                <w:lang w:val="en-US"/>
-              </w:rPr>
-              <w:t>ctrl+shift+I</w:t>
-            </w:r>
-            <w:proofErr w:type="spellEnd"/>
-            <w:r>
-              <w:rPr>
-                <w:lang w:val="en-US"/>
-              </w:rPr>
-              <w:t xml:space="preserve"> to open the development tools. Make sure the tab “Console” is selected in the development tools</w:t>
+              <w:t>Drag your mouse to the right.</w:t>
             </w:r>
           </w:p>
         </w:tc>
@@ -12183,7 +12400,7 @@
               <w:rPr>
                 <w:lang w:val="en-US"/>
               </w:rPr>
-              <w:t>A tab on the right side of the browser should have opened, with a blue bar under the tab console at the top.</w:t>
+              <w:t>The video should update showing your mouse move to the right after max 3 seconds</w:t>
             </w:r>
           </w:p>
         </w:tc>
@@ -12323,8 +12540,8 @@
         <w:tblLook w:val="04A0" w:firstRow="1" w:lastRow="0" w:firstColumn="1" w:lastColumn="0" w:noHBand="0" w:noVBand="1"/>
       </w:tblPr>
       <w:tblGrid>
-        <w:gridCol w:w="1696"/>
-        <w:gridCol w:w="12252"/>
+        <w:gridCol w:w="1606"/>
+        <w:gridCol w:w="7410"/>
       </w:tblGrid>
       <w:tr>
         <w:trPr>
@@ -12365,12 +12582,18 @@
                 <w:lang w:val="en-US"/>
               </w:rPr>
             </w:pPr>
-            <w:bookmarkStart w:id="32" w:name="_Toc69816415"/>
-            <w:r>
-              <w:rPr>
-                <w:lang w:val="en-US"/>
-              </w:rPr>
-              <w:t>Control Device 003</w:t>
+            <w:bookmarkStart w:id="32" w:name="_Toc72176989"/>
+            <w:r>
+              <w:rPr>
+                <w:lang w:val="en-US"/>
+              </w:rPr>
+              <w:t>Control Device 00</w:t>
+            </w:r>
+            <w:r>
+              <w:rPr>
+                <w:lang w:val="en-US"/>
+              </w:rPr>
+              <w:t>4</w:t>
             </w:r>
             <w:bookmarkEnd w:id="32"/>
           </w:p>
@@ -12417,7 +12640,7 @@
               <w:rPr>
                 <w:lang w:val="en-US"/>
               </w:rPr>
-              <w:t>Lock mouse to device</w:t>
+              <w:t>Check left click</w:t>
             </w:r>
           </w:p>
         </w:tc>
@@ -12463,7 +12686,7 @@
               <w:rPr>
                 <w:lang w:val="en-US"/>
               </w:rPr>
-              <w:t>Locate the button that has the text “Lock mouse” and left click it</w:t>
+              <w:t>Hover the mouse cursor over desktop icon element and press the right mouse button once.</w:t>
             </w:r>
           </w:p>
         </w:tc>
@@ -12509,7 +12732,7 @@
               <w:rPr>
                 <w:lang w:val="en-US"/>
               </w:rPr>
-              <w:t>After pressing your mouse should disappear from the screen, and a popup at the top of the screen should read “press escape to unlock”</w:t>
+              <w:t>The element should respond to being clicked, with a highlight.</w:t>
             </w:r>
           </w:p>
         </w:tc>
@@ -12649,8 +12872,8 @@
         <w:tblLook w:val="04A0" w:firstRow="1" w:lastRow="0" w:firstColumn="1" w:lastColumn="0" w:noHBand="0" w:noVBand="1"/>
       </w:tblPr>
       <w:tblGrid>
-        <w:gridCol w:w="1696"/>
-        <w:gridCol w:w="12252"/>
+        <w:gridCol w:w="1604"/>
+        <w:gridCol w:w="7412"/>
       </w:tblGrid>
       <w:tr>
         <w:trPr>
@@ -12675,6 +12898,7 @@
                 <w:bCs/>
                 <w:lang w:val="en-US"/>
               </w:rPr>
+              <w:lastRenderedPageBreak/>
               <w:t>Test</w:t>
             </w:r>
           </w:p>
@@ -12691,12 +12915,18 @@
                 <w:lang w:val="en-US"/>
               </w:rPr>
             </w:pPr>
-            <w:bookmarkStart w:id="33" w:name="_Toc69816416"/>
-            <w:r>
-              <w:rPr>
-                <w:lang w:val="en-US"/>
-              </w:rPr>
-              <w:t>Control Device 004</w:t>
+            <w:bookmarkStart w:id="33" w:name="_Toc72176990"/>
+            <w:r>
+              <w:rPr>
+                <w:lang w:val="en-US"/>
+              </w:rPr>
+              <w:t>Control Device 00</w:t>
+            </w:r>
+            <w:r>
+              <w:rPr>
+                <w:lang w:val="en-US"/>
+              </w:rPr>
+              <w:t>5</w:t>
             </w:r>
             <w:bookmarkEnd w:id="33"/>
           </w:p>
@@ -12743,7 +12973,7 @@
               <w:rPr>
                 <w:lang w:val="en-US"/>
               </w:rPr>
-              <w:t>Check mouse movement</w:t>
+              <w:t>Check right click</w:t>
             </w:r>
           </w:p>
         </w:tc>
@@ -12789,7 +13019,7 @@
               <w:rPr>
                 <w:lang w:val="en-US"/>
               </w:rPr>
-              <w:t>Drag your mouse to the right.</w:t>
+              <w:t>Hover the mouse on the desktop background and press the right mouse button.</w:t>
             </w:r>
           </w:p>
         </w:tc>
@@ -12817,7 +13047,6 @@
                 <w:bCs/>
                 <w:lang w:val="en-US"/>
               </w:rPr>
-              <w:lastRenderedPageBreak/>
               <w:t>Expected Result</w:t>
             </w:r>
           </w:p>
@@ -12836,7 +13065,7 @@
               <w:rPr>
                 <w:lang w:val="en-US"/>
               </w:rPr>
-              <w:t>The video should update showing your mouse move to the right after max 3 seconds</w:t>
+              <w:t>A dropdown menu appears.</w:t>
             </w:r>
           </w:p>
         </w:tc>
@@ -12976,8 +13205,8 @@
         <w:tblLook w:val="04A0" w:firstRow="1" w:lastRow="0" w:firstColumn="1" w:lastColumn="0" w:noHBand="0" w:noVBand="1"/>
       </w:tblPr>
       <w:tblGrid>
-        <w:gridCol w:w="1696"/>
-        <w:gridCol w:w="12252"/>
+        <w:gridCol w:w="1604"/>
+        <w:gridCol w:w="7412"/>
       </w:tblGrid>
       <w:tr>
         <w:trPr>
@@ -13018,12 +13247,18 @@
                 <w:lang w:val="en-US"/>
               </w:rPr>
             </w:pPr>
-            <w:bookmarkStart w:id="34" w:name="_Toc69816417"/>
-            <w:r>
-              <w:rPr>
-                <w:lang w:val="en-US"/>
-              </w:rPr>
-              <w:t>Control Device 005</w:t>
+            <w:bookmarkStart w:id="34" w:name="_Toc72176991"/>
+            <w:r>
+              <w:rPr>
+                <w:lang w:val="en-US"/>
+              </w:rPr>
+              <w:t>Control Device 00</w:t>
+            </w:r>
+            <w:r>
+              <w:rPr>
+                <w:lang w:val="en-US"/>
+              </w:rPr>
+              <w:t>6</w:t>
             </w:r>
             <w:bookmarkEnd w:id="34"/>
           </w:p>
@@ -13070,7 +13305,7 @@
               <w:rPr>
                 <w:lang w:val="en-US"/>
               </w:rPr>
-              <w:t>Check left click</w:t>
+              <w:t>Open notepad on the remote computer</w:t>
             </w:r>
           </w:p>
         </w:tc>
@@ -13116,7 +13351,7 @@
               <w:rPr>
                 <w:lang w:val="en-US"/>
               </w:rPr>
-              <w:t>Hover the mouse cursor over desktop icon element and press the right mouse button once.</w:t>
+              <w:t>Open a notepad or other application where you can type text and highlight it so you can start writing in the application.</w:t>
             </w:r>
           </w:p>
         </w:tc>
@@ -13162,7 +13397,7 @@
               <w:rPr>
                 <w:lang w:val="en-US"/>
               </w:rPr>
-              <w:t>The element should respond to being clicked, with a highlight.</w:t>
+              <w:t>A text application should be open on the remote device.</w:t>
             </w:r>
           </w:p>
         </w:tc>
@@ -13302,8 +13537,8 @@
         <w:tblLook w:val="04A0" w:firstRow="1" w:lastRow="0" w:firstColumn="1" w:lastColumn="0" w:noHBand="0" w:noVBand="1"/>
       </w:tblPr>
       <w:tblGrid>
-        <w:gridCol w:w="1696"/>
-        <w:gridCol w:w="12252"/>
+        <w:gridCol w:w="1572"/>
+        <w:gridCol w:w="7444"/>
       </w:tblGrid>
       <w:tr>
         <w:trPr>
@@ -13344,12 +13579,18 @@
                 <w:lang w:val="en-US"/>
               </w:rPr>
             </w:pPr>
-            <w:bookmarkStart w:id="35" w:name="_Toc69816418"/>
-            <w:r>
-              <w:rPr>
-                <w:lang w:val="en-US"/>
-              </w:rPr>
-              <w:t>Control Device 006</w:t>
+            <w:bookmarkStart w:id="35" w:name="_Toc72176992"/>
+            <w:r>
+              <w:rPr>
+                <w:lang w:val="en-US"/>
+              </w:rPr>
+              <w:t>Control Device 00</w:t>
+            </w:r>
+            <w:r>
+              <w:rPr>
+                <w:lang w:val="en-US"/>
+              </w:rPr>
+              <w:t>7</w:t>
             </w:r>
             <w:bookmarkEnd w:id="35"/>
           </w:p>
@@ -13396,7 +13637,7 @@
               <w:rPr>
                 <w:lang w:val="en-US"/>
               </w:rPr>
-              <w:t>Check right click</w:t>
+              <w:t>Check normal letters</w:t>
             </w:r>
           </w:p>
         </w:tc>
@@ -13442,8 +13683,30 @@
               <w:rPr>
                 <w:lang w:val="en-US"/>
               </w:rPr>
-              <w:t>Hover the mouse on the desktop background and press the right mouse button.</w:t>
-            </w:r>
+              <w:t>On your keyboard tap the following letters</w:t>
+            </w:r>
+            <w:r>
+              <w:rPr>
+                <w:lang w:val="en-US"/>
+              </w:rPr>
+              <w:t xml:space="preserve"> </w:t>
+            </w:r>
+            <w:proofErr w:type="spellStart"/>
+            <w:proofErr w:type="gramStart"/>
+            <w:r>
+              <w:rPr>
+                <w:lang w:val="en-US"/>
+              </w:rPr>
+              <w:t>q,w</w:t>
+            </w:r>
+            <w:proofErr w:type="gramEnd"/>
+            <w:r>
+              <w:rPr>
+                <w:lang w:val="en-US"/>
+              </w:rPr>
+              <w:t>,e,r,t,y,u,I,o,p,a,s,d,f,g,h,j,k,l,z,x,c,v,b,n,m</w:t>
+            </w:r>
+            <w:proofErr w:type="spellEnd"/>
           </w:p>
         </w:tc>
       </w:tr>
@@ -13488,8 +13751,56 @@
               <w:rPr>
                 <w:lang w:val="en-US"/>
               </w:rPr>
-              <w:t>A dropdown menu appears.</w:t>
-            </w:r>
+              <w:t>The letters</w:t>
+            </w:r>
+            <w:r>
+              <w:rPr>
+                <w:lang w:val="en-US"/>
+              </w:rPr>
+              <w:t xml:space="preserve"> </w:t>
+            </w:r>
+            <w:proofErr w:type="spellStart"/>
+            <w:proofErr w:type="gramStart"/>
+            <w:r>
+              <w:rPr>
+                <w:lang w:val="en-US"/>
+              </w:rPr>
+              <w:t>q,w</w:t>
+            </w:r>
+            <w:proofErr w:type="gramEnd"/>
+            <w:r>
+              <w:rPr>
+                <w:lang w:val="en-US"/>
+              </w:rPr>
+              <w:t>,e,r,t,y,u,I,o,p,a,s,d,f,g,h,j,k,l,z,x,c,v,b,n,m</w:t>
+            </w:r>
+            <w:proofErr w:type="spellEnd"/>
+          </w:p>
+          <w:p>
+            <w:pPr>
+              <w:rPr>
+                <w:lang w:val="en-US"/>
+              </w:rPr>
+            </w:pPr>
+            <w:r>
+              <w:rPr>
+                <w:lang w:val="en-US"/>
+              </w:rPr>
+              <w:t>have been entered in the text document on the remote device</w:t>
+            </w:r>
+            <w:r>
+              <w:rPr>
+                <w:lang w:val="en-US"/>
+              </w:rPr>
+              <w:t>.</w:t>
+            </w:r>
+          </w:p>
+          <w:p>
+            <w:pPr>
+              <w:rPr>
+                <w:lang w:val="en-US"/>
+              </w:rPr>
+            </w:pPr>
           </w:p>
         </w:tc>
       </w:tr>
@@ -13516,7 +13827,6 @@
                 <w:bCs/>
                 <w:lang w:val="en-US"/>
               </w:rPr>
-              <w:lastRenderedPageBreak/>
               <w:t>Actual Result</w:t>
             </w:r>
           </w:p>
@@ -13629,8 +13939,8 @@
         <w:tblLook w:val="04A0" w:firstRow="1" w:lastRow="0" w:firstColumn="1" w:lastColumn="0" w:noHBand="0" w:noVBand="1"/>
       </w:tblPr>
       <w:tblGrid>
-        <w:gridCol w:w="1696"/>
-        <w:gridCol w:w="12252"/>
+        <w:gridCol w:w="1605"/>
+        <w:gridCol w:w="7411"/>
       </w:tblGrid>
       <w:tr>
         <w:trPr>
@@ -13671,12 +13981,18 @@
                 <w:lang w:val="en-US"/>
               </w:rPr>
             </w:pPr>
-            <w:bookmarkStart w:id="36" w:name="_Toc69816419"/>
-            <w:r>
-              <w:rPr>
-                <w:lang w:val="en-US"/>
-              </w:rPr>
-              <w:t>Control Device 007</w:t>
+            <w:bookmarkStart w:id="36" w:name="_Toc72176993"/>
+            <w:r>
+              <w:rPr>
+                <w:lang w:val="en-US"/>
+              </w:rPr>
+              <w:t>Control Device 00</w:t>
+            </w:r>
+            <w:r>
+              <w:rPr>
+                <w:lang w:val="en-US"/>
+              </w:rPr>
+              <w:t>8</w:t>
             </w:r>
             <w:bookmarkEnd w:id="36"/>
           </w:p>
@@ -13705,6 +14021,7 @@
                 <w:bCs/>
                 <w:lang w:val="en-US"/>
               </w:rPr>
+              <w:lastRenderedPageBreak/>
               <w:t>Test Name</w:t>
             </w:r>
           </w:p>
@@ -13723,7 +14040,7 @@
               <w:rPr>
                 <w:lang w:val="en-US"/>
               </w:rPr>
-              <w:t>Open notepad on the remote computer</w:t>
+              <w:t>Check shift key</w:t>
             </w:r>
           </w:p>
         </w:tc>
@@ -13769,7 +14086,33 @@
               <w:rPr>
                 <w:lang w:val="en-US"/>
               </w:rPr>
-              <w:t>Open a notepad or other application where you can type text and highlight it so you can start writing in the application.</w:t>
+              <w:t>Hold down the shift key on your keyboard.</w:t>
+            </w:r>
+          </w:p>
+          <w:p>
+            <w:pPr>
+              <w:rPr>
+                <w:lang w:val="en-US"/>
+              </w:rPr>
+            </w:pPr>
+            <w:r>
+              <w:rPr>
+                <w:lang w:val="en-US"/>
+              </w:rPr>
+              <w:t xml:space="preserve">Then press the key a. </w:t>
+            </w:r>
+          </w:p>
+          <w:p>
+            <w:pPr>
+              <w:rPr>
+                <w:lang w:val="en-US"/>
+              </w:rPr>
+            </w:pPr>
+            <w:r>
+              <w:rPr>
+                <w:lang w:val="en-US"/>
+              </w:rPr>
+              <w:t>Release the shift key.</w:t>
             </w:r>
           </w:p>
         </w:tc>
@@ -13815,7 +14158,7 @@
               <w:rPr>
                 <w:lang w:val="en-US"/>
               </w:rPr>
-              <w:t>A text application should be open on the remote device.</w:t>
+              <w:t>The letter A has appeared in the document in uppercase.</w:t>
             </w:r>
           </w:p>
         </w:tc>
@@ -13955,8 +14298,8 @@
         <w:tblLook w:val="04A0" w:firstRow="1" w:lastRow="0" w:firstColumn="1" w:lastColumn="0" w:noHBand="0" w:noVBand="1"/>
       </w:tblPr>
       <w:tblGrid>
-        <w:gridCol w:w="1696"/>
-        <w:gridCol w:w="12252"/>
+        <w:gridCol w:w="1605"/>
+        <w:gridCol w:w="7411"/>
       </w:tblGrid>
       <w:tr>
         <w:trPr>
@@ -13997,12 +14340,18 @@
                 <w:lang w:val="en-US"/>
               </w:rPr>
             </w:pPr>
-            <w:bookmarkStart w:id="37" w:name="_Toc69816420"/>
-            <w:r>
-              <w:rPr>
-                <w:lang w:val="en-US"/>
-              </w:rPr>
-              <w:t>Control Device 008</w:t>
+            <w:bookmarkStart w:id="37" w:name="_Toc72176994"/>
+            <w:r>
+              <w:rPr>
+                <w:lang w:val="en-US"/>
+              </w:rPr>
+              <w:t>Control Device 0</w:t>
+            </w:r>
+            <w:r>
+              <w:rPr>
+                <w:lang w:val="en-US"/>
+              </w:rPr>
+              <w:t>09</w:t>
             </w:r>
             <w:bookmarkEnd w:id="37"/>
           </w:p>
@@ -14049,7 +14398,7 @@
               <w:rPr>
                 <w:lang w:val="en-US"/>
               </w:rPr>
-              <w:t>Check normal letters</w:t>
+              <w:t>Check backspace key</w:t>
             </w:r>
           </w:p>
         </w:tc>
@@ -14095,30 +14444,8 @@
               <w:rPr>
                 <w:lang w:val="en-US"/>
               </w:rPr>
-              <w:t>On your keyboard tap the following letters</w:t>
-            </w:r>
-            <w:r>
-              <w:rPr>
-                <w:lang w:val="en-US"/>
-              </w:rPr>
-              <w:t xml:space="preserve"> </w:t>
-            </w:r>
-            <w:proofErr w:type="spellStart"/>
-            <w:proofErr w:type="gramStart"/>
-            <w:r>
-              <w:rPr>
-                <w:lang w:val="en-US"/>
-              </w:rPr>
-              <w:t>q,w</w:t>
-            </w:r>
-            <w:proofErr w:type="gramEnd"/>
-            <w:r>
-              <w:rPr>
-                <w:lang w:val="en-US"/>
-              </w:rPr>
-              <w:t>,e,r,t,y,u,I,o,p,a,s,d,f,g,h,j,k,l,z,x,c,v,b,n,m</w:t>
-            </w:r>
-            <w:proofErr w:type="spellEnd"/>
+              <w:t>Press and release the backspace key.</w:t>
+            </w:r>
           </w:p>
         </w:tc>
       </w:tr>
@@ -14163,55 +14490,7 @@
               <w:rPr>
                 <w:lang w:val="en-US"/>
               </w:rPr>
-              <w:t>The letters</w:t>
-            </w:r>
-            <w:r>
-              <w:rPr>
-                <w:lang w:val="en-US"/>
-              </w:rPr>
-              <w:t xml:space="preserve"> </w:t>
-            </w:r>
-            <w:proofErr w:type="spellStart"/>
-            <w:proofErr w:type="gramStart"/>
-            <w:r>
-              <w:rPr>
-                <w:lang w:val="en-US"/>
-              </w:rPr>
-              <w:t>q,w</w:t>
-            </w:r>
-            <w:proofErr w:type="gramEnd"/>
-            <w:r>
-              <w:rPr>
-                <w:lang w:val="en-US"/>
-              </w:rPr>
-              <w:t>,e,r,t,y,u,I,o,p,a,s,d,f,g,h,j,k,l,z,x,c,v,b,n,m</w:t>
-            </w:r>
-            <w:proofErr w:type="spellEnd"/>
-          </w:p>
-          <w:p>
-            <w:pPr>
-              <w:rPr>
-                <w:lang w:val="en-US"/>
-              </w:rPr>
-            </w:pPr>
-            <w:r>
-              <w:rPr>
-                <w:lang w:val="en-US"/>
-              </w:rPr>
-              <w:t>have been entered in the text document on the remote device, and in the google chrome console as “a” followed by “a break”.</w:t>
-            </w:r>
-          </w:p>
-          <w:p>
-            <w:pPr>
-              <w:rPr>
-                <w:lang w:val="en-US"/>
-              </w:rPr>
-            </w:pPr>
-            <w:r>
-              <w:rPr>
-                <w:lang w:val="en-US"/>
-              </w:rPr>
-              <w:t>If they appeared in uppercase, press the caps lock key, and repeat the step.</w:t>
+              <w:t>The A letter should be deleted from the text document.</w:t>
             </w:r>
           </w:p>
         </w:tc>
@@ -14239,7 +14518,6 @@
                 <w:bCs/>
                 <w:lang w:val="en-US"/>
               </w:rPr>
-              <w:lastRenderedPageBreak/>
               <w:t>Actual Result</w:t>
             </w:r>
           </w:p>
@@ -14352,8 +14630,8 @@
         <w:tblLook w:val="04A0" w:firstRow="1" w:lastRow="0" w:firstColumn="1" w:lastColumn="0" w:noHBand="0" w:noVBand="1"/>
       </w:tblPr>
       <w:tblGrid>
-        <w:gridCol w:w="1696"/>
-        <w:gridCol w:w="12252"/>
+        <w:gridCol w:w="1605"/>
+        <w:gridCol w:w="7411"/>
       </w:tblGrid>
       <w:tr>
         <w:trPr>
@@ -14394,12 +14672,18 @@
                 <w:lang w:val="en-US"/>
               </w:rPr>
             </w:pPr>
-            <w:bookmarkStart w:id="38" w:name="_Toc69816421"/>
-            <w:r>
-              <w:rPr>
-                <w:lang w:val="en-US"/>
-              </w:rPr>
-              <w:t>Control Device 009</w:t>
+            <w:bookmarkStart w:id="38" w:name="_Toc72176995"/>
+            <w:r>
+              <w:rPr>
+                <w:lang w:val="en-US"/>
+              </w:rPr>
+              <w:t>Control Device 01</w:t>
+            </w:r>
+            <w:r>
+              <w:rPr>
+                <w:lang w:val="en-US"/>
+              </w:rPr>
+              <w:t>0</w:t>
             </w:r>
             <w:bookmarkEnd w:id="38"/>
           </w:p>
@@ -14446,7 +14730,7 @@
               <w:rPr>
                 <w:lang w:val="en-US"/>
               </w:rPr>
-              <w:t>Check shift key</w:t>
+              <w:t>Check holding backspace</w:t>
             </w:r>
           </w:p>
         </w:tc>
@@ -14492,33 +14776,7 @@
               <w:rPr>
                 <w:lang w:val="en-US"/>
               </w:rPr>
-              <w:t>Hold down the shift key on your keyboard.</w:t>
-            </w:r>
-          </w:p>
-          <w:p>
-            <w:pPr>
-              <w:rPr>
-                <w:lang w:val="en-US"/>
-              </w:rPr>
-            </w:pPr>
-            <w:r>
-              <w:rPr>
-                <w:lang w:val="en-US"/>
-              </w:rPr>
-              <w:t xml:space="preserve">Then press the key a. </w:t>
-            </w:r>
-          </w:p>
-          <w:p>
-            <w:pPr>
-              <w:rPr>
-                <w:lang w:val="en-US"/>
-              </w:rPr>
-            </w:pPr>
-            <w:r>
-              <w:rPr>
-                <w:lang w:val="en-US"/>
-              </w:rPr>
-              <w:t>Release the shift key.</w:t>
+              <w:t>Hold down the backspace key for 4 seconds</w:t>
             </w:r>
           </w:p>
         </w:tc>
@@ -14564,20 +14822,359 @@
               <w:rPr>
                 <w:lang w:val="en-US"/>
               </w:rPr>
-              <w:t>The letter A has appeared in the document in uppercase.</w:t>
-            </w:r>
-          </w:p>
-          <w:p>
-            <w:pPr>
-              <w:rPr>
-                <w:lang w:val="en-US"/>
-              </w:rPr>
-            </w:pPr>
-            <w:r>
-              <w:rPr>
-                <w:lang w:val="en-US"/>
-              </w:rPr>
-              <w:t>In the google chrome console, there is a log saying “shift” and “shift break”</w:t>
+              <w:t>The letters will be erased from the text document.</w:t>
+            </w:r>
+          </w:p>
+        </w:tc>
+      </w:tr>
+      <w:tr>
+        <w:trPr>
+          <w:cantSplit/>
+          <w:trHeight w:val="566"/>
+        </w:trPr>
+        <w:tc>
+          <w:tcPr>
+            <w:tcW w:w="1696" w:type="dxa"/>
+          </w:tcPr>
+          <w:p>
+            <w:pPr>
+              <w:rPr>
+                <w:b/>
+                <w:bCs/>
+                <w:lang w:val="en-US"/>
+              </w:rPr>
+            </w:pPr>
+            <w:r>
+              <w:rPr>
+                <w:b/>
+                <w:bCs/>
+                <w:lang w:val="en-US"/>
+              </w:rPr>
+              <w:t>Actual Result</w:t>
+            </w:r>
+          </w:p>
+        </w:tc>
+        <w:tc>
+          <w:tcPr>
+            <w:tcW w:w="12252" w:type="dxa"/>
+          </w:tcPr>
+          <w:p>
+            <w:pPr>
+              <w:rPr>
+                <w:lang w:val="en-US"/>
+              </w:rPr>
+            </w:pPr>
+          </w:p>
+        </w:tc>
+      </w:tr>
+      <w:tr>
+        <w:trPr>
+          <w:cantSplit/>
+          <w:trHeight w:val="570"/>
+        </w:trPr>
+        <w:tc>
+          <w:tcPr>
+            <w:tcW w:w="1696" w:type="dxa"/>
+          </w:tcPr>
+          <w:p>
+            <w:pPr>
+              <w:rPr>
+                <w:b/>
+                <w:bCs/>
+                <w:lang w:val="en-US"/>
+              </w:rPr>
+            </w:pPr>
+            <w:r>
+              <w:rPr>
+                <w:b/>
+                <w:bCs/>
+                <w:lang w:val="en-US"/>
+              </w:rPr>
+              <w:t>Input Data</w:t>
+            </w:r>
+          </w:p>
+        </w:tc>
+        <w:tc>
+          <w:tcPr>
+            <w:tcW w:w="12252" w:type="dxa"/>
+          </w:tcPr>
+          <w:p>
+            <w:pPr>
+              <w:rPr>
+                <w:lang w:val="en-US"/>
+              </w:rPr>
+            </w:pPr>
+          </w:p>
+        </w:tc>
+      </w:tr>
+      <w:tr>
+        <w:trPr>
+          <w:cantSplit/>
+          <w:trHeight w:val="574"/>
+        </w:trPr>
+        <w:tc>
+          <w:tcPr>
+            <w:tcW w:w="1696" w:type="dxa"/>
+          </w:tcPr>
+          <w:p>
+            <w:pPr>
+              <w:rPr>
+                <w:b/>
+                <w:bCs/>
+                <w:lang w:val="en-US"/>
+              </w:rPr>
+            </w:pPr>
+            <w:r>
+              <w:rPr>
+                <w:b/>
+                <w:bCs/>
+                <w:lang w:val="en-US"/>
+              </w:rPr>
+              <w:t>Passed/Failed</w:t>
+            </w:r>
+          </w:p>
+        </w:tc>
+        <w:tc>
+          <w:tcPr>
+            <w:tcW w:w="12252" w:type="dxa"/>
+          </w:tcPr>
+          <w:p>
+            <w:pPr>
+              <w:rPr>
+                <w:lang w:val="en-US"/>
+              </w:rPr>
+            </w:pPr>
+          </w:p>
+        </w:tc>
+      </w:tr>
+    </w:tbl>
+    <w:p>
+      <w:pPr>
+        <w:rPr>
+          <w:lang w:val="en-US"/>
+        </w:rPr>
+      </w:pPr>
+    </w:p>
+    <w:p>
+      <w:pPr>
+        <w:rPr>
+          <w:lang w:val="en-US"/>
+        </w:rPr>
+      </w:pPr>
+    </w:p>
+    <w:tbl>
+      <w:tblPr>
+        <w:tblStyle w:val="TableGrid"/>
+        <w:tblW w:w="0" w:type="auto"/>
+        <w:tblLook w:val="04A0" w:firstRow="1" w:lastRow="0" w:firstColumn="1" w:lastColumn="0" w:noHBand="0" w:noVBand="1"/>
+      </w:tblPr>
+      <w:tblGrid>
+        <w:gridCol w:w="1606"/>
+        <w:gridCol w:w="7410"/>
+      </w:tblGrid>
+      <w:tr>
+        <w:trPr>
+          <w:cantSplit/>
+          <w:trHeight w:val="398"/>
+        </w:trPr>
+        <w:tc>
+          <w:tcPr>
+            <w:tcW w:w="1696" w:type="dxa"/>
+          </w:tcPr>
+          <w:p>
+            <w:pPr>
+              <w:rPr>
+                <w:b/>
+                <w:bCs/>
+                <w:lang w:val="en-US"/>
+              </w:rPr>
+            </w:pPr>
+            <w:r>
+              <w:rPr>
+                <w:b/>
+                <w:bCs/>
+                <w:lang w:val="en-US"/>
+              </w:rPr>
+              <w:t>Test</w:t>
+            </w:r>
+          </w:p>
+        </w:tc>
+        <w:tc>
+          <w:tcPr>
+            <w:tcW w:w="12252" w:type="dxa"/>
+          </w:tcPr>
+          <w:p>
+            <w:pPr>
+              <w:pStyle w:val="Heading3"/>
+              <w:outlineLvl w:val="2"/>
+              <w:rPr>
+                <w:lang w:val="en-US"/>
+              </w:rPr>
+            </w:pPr>
+            <w:bookmarkStart w:id="39" w:name="_Toc72176996"/>
+            <w:r>
+              <w:rPr>
+                <w:lang w:val="en-US"/>
+              </w:rPr>
+              <w:t>Control Device 01</w:t>
+            </w:r>
+            <w:r>
+              <w:rPr>
+                <w:lang w:val="en-US"/>
+              </w:rPr>
+              <w:t>1</w:t>
+            </w:r>
+            <w:bookmarkEnd w:id="39"/>
+          </w:p>
+        </w:tc>
+      </w:tr>
+      <w:tr>
+        <w:trPr>
+          <w:cantSplit/>
+          <w:trHeight w:val="531"/>
+        </w:trPr>
+        <w:tc>
+          <w:tcPr>
+            <w:tcW w:w="1696" w:type="dxa"/>
+          </w:tcPr>
+          <w:p>
+            <w:pPr>
+              <w:rPr>
+                <w:b/>
+                <w:bCs/>
+                <w:lang w:val="en-US"/>
+              </w:rPr>
+            </w:pPr>
+            <w:r>
+              <w:rPr>
+                <w:b/>
+                <w:bCs/>
+                <w:lang w:val="en-US"/>
+              </w:rPr>
+              <w:lastRenderedPageBreak/>
+              <w:t>Test Name</w:t>
+            </w:r>
+          </w:p>
+        </w:tc>
+        <w:tc>
+          <w:tcPr>
+            <w:tcW w:w="12252" w:type="dxa"/>
+          </w:tcPr>
+          <w:p>
+            <w:pPr>
+              <w:rPr>
+                <w:lang w:val="en-US"/>
+              </w:rPr>
+            </w:pPr>
+            <w:r>
+              <w:rPr>
+                <w:lang w:val="en-US"/>
+              </w:rPr>
+              <w:t xml:space="preserve">Check </w:t>
+            </w:r>
+            <w:r>
+              <w:rPr>
+                <w:lang w:val="en-US"/>
+              </w:rPr>
+              <w:t>special keys</w:t>
+            </w:r>
+          </w:p>
+        </w:tc>
+      </w:tr>
+      <w:tr>
+        <w:trPr>
+          <w:cantSplit/>
+          <w:trHeight w:val="406"/>
+        </w:trPr>
+        <w:tc>
+          <w:tcPr>
+            <w:tcW w:w="1696" w:type="dxa"/>
+          </w:tcPr>
+          <w:p>
+            <w:pPr>
+              <w:rPr>
+                <w:b/>
+                <w:bCs/>
+                <w:lang w:val="en-US"/>
+              </w:rPr>
+            </w:pPr>
+            <w:r>
+              <w:rPr>
+                <w:b/>
+                <w:bCs/>
+                <w:lang w:val="en-US"/>
+              </w:rPr>
+              <w:t>Test Description</w:t>
+            </w:r>
+          </w:p>
+        </w:tc>
+        <w:tc>
+          <w:tcPr>
+            <w:tcW w:w="12252" w:type="dxa"/>
+          </w:tcPr>
+          <w:p>
+            <w:pPr>
+              <w:rPr>
+                <w:lang w:val="en-US"/>
+              </w:rPr>
+            </w:pPr>
+            <w:r>
+              <w:rPr>
+                <w:lang w:val="en-US"/>
+              </w:rPr>
+              <w:t xml:space="preserve">Press and release the </w:t>
+            </w:r>
+            <w:r>
+              <w:rPr>
+                <w:lang w:val="en-US"/>
+              </w:rPr>
+              <w:t>windows button</w:t>
+            </w:r>
+          </w:p>
+        </w:tc>
+      </w:tr>
+      <w:tr>
+        <w:trPr>
+          <w:cantSplit/>
+          <w:trHeight w:val="553"/>
+        </w:trPr>
+        <w:tc>
+          <w:tcPr>
+            <w:tcW w:w="1696" w:type="dxa"/>
+          </w:tcPr>
+          <w:p>
+            <w:pPr>
+              <w:rPr>
+                <w:b/>
+                <w:bCs/>
+                <w:lang w:val="en-US"/>
+              </w:rPr>
+            </w:pPr>
+            <w:r>
+              <w:rPr>
+                <w:b/>
+                <w:bCs/>
+                <w:lang w:val="en-US"/>
+              </w:rPr>
+              <w:t>Expected Result</w:t>
+            </w:r>
+          </w:p>
+        </w:tc>
+        <w:tc>
+          <w:tcPr>
+            <w:tcW w:w="12252" w:type="dxa"/>
+          </w:tcPr>
+          <w:p>
+            <w:pPr>
+              <w:rPr>
+                <w:lang w:val="en-US"/>
+              </w:rPr>
+            </w:pPr>
+            <w:r>
+              <w:rPr>
+                <w:lang w:val="en-US"/>
+              </w:rPr>
+              <w:t>The windows menu should open.</w:t>
             </w:r>
           </w:p>
         </w:tc>
@@ -14717,8 +15314,8 @@
         <w:tblLook w:val="04A0" w:firstRow="1" w:lastRow="0" w:firstColumn="1" w:lastColumn="0" w:noHBand="0" w:noVBand="1"/>
       </w:tblPr>
       <w:tblGrid>
-        <w:gridCol w:w="1696"/>
-        <w:gridCol w:w="12252"/>
+        <w:gridCol w:w="1606"/>
+        <w:gridCol w:w="7410"/>
       </w:tblGrid>
       <w:tr>
         <w:trPr>
@@ -14759,14 +15356,20 @@
                 <w:lang w:val="en-US"/>
               </w:rPr>
             </w:pPr>
-            <w:bookmarkStart w:id="39" w:name="_Toc69816422"/>
-            <w:r>
-              <w:rPr>
-                <w:lang w:val="en-US"/>
-              </w:rPr>
-              <w:t>Control Device 010</w:t>
-            </w:r>
-            <w:bookmarkEnd w:id="39"/>
+            <w:bookmarkStart w:id="40" w:name="_Toc72176997"/>
+            <w:r>
+              <w:rPr>
+                <w:lang w:val="en-US"/>
+              </w:rPr>
+              <w:t>Control Device 01</w:t>
+            </w:r>
+            <w:r>
+              <w:rPr>
+                <w:lang w:val="en-US"/>
+              </w:rPr>
+              <w:t>2</w:t>
+            </w:r>
+            <w:bookmarkEnd w:id="40"/>
           </w:p>
         </w:tc>
       </w:tr>
@@ -14811,7 +15414,19 @@
               <w:rPr>
                 <w:lang w:val="en-US"/>
               </w:rPr>
-              <w:t>Check backspace key</w:t>
+              <w:t>Check special key</w:t>
+            </w:r>
+            <w:r>
+              <w:rPr>
+                <w:lang w:val="en-US"/>
+              </w:rPr>
+              <w:t xml:space="preserve"> </w:t>
+            </w:r>
+            <w:r>
+              <w:rPr>
+                <w:lang w:val="en-US"/>
+              </w:rPr>
+              <w:t>combos</w:t>
             </w:r>
           </w:p>
         </w:tc>
@@ -14857,7 +15472,13 @@
               <w:rPr>
                 <w:lang w:val="en-US"/>
               </w:rPr>
-              <w:t>Press and release the backspace key.</w:t>
+              <w:t xml:space="preserve">Press </w:t>
+            </w:r>
+            <w:r>
+              <w:rPr>
+                <w:lang w:val="en-US"/>
+              </w:rPr>
+              <w:t>ctrl, alt, delete, at the same time</w:t>
             </w:r>
           </w:p>
         </w:tc>
@@ -14903,1013 +15524,7 @@
               <w:rPr>
                 <w:lang w:val="en-US"/>
               </w:rPr>
-              <w:t>The A letter should be deleted from the text document.</w:t>
-            </w:r>
-          </w:p>
-          <w:p>
-            <w:pPr>
-              <w:rPr>
-                <w:lang w:val="en-US"/>
-              </w:rPr>
-            </w:pPr>
-            <w:r>
-              <w:rPr>
-                <w:lang w:val="en-US"/>
-              </w:rPr>
-              <w:t>In the google chrome console there is a backspace log.</w:t>
-            </w:r>
-          </w:p>
-        </w:tc>
-      </w:tr>
-      <w:tr>
-        <w:trPr>
-          <w:cantSplit/>
-          <w:trHeight w:val="566"/>
-        </w:trPr>
-        <w:tc>
-          <w:tcPr>
-            <w:tcW w:w="1696" w:type="dxa"/>
-          </w:tcPr>
-          <w:p>
-            <w:pPr>
-              <w:rPr>
-                <w:b/>
-                <w:bCs/>
-                <w:lang w:val="en-US"/>
-              </w:rPr>
-            </w:pPr>
-            <w:r>
-              <w:rPr>
-                <w:b/>
-                <w:bCs/>
-                <w:lang w:val="en-US"/>
-              </w:rPr>
-              <w:lastRenderedPageBreak/>
-              <w:t>Actual Result</w:t>
-            </w:r>
-          </w:p>
-        </w:tc>
-        <w:tc>
-          <w:tcPr>
-            <w:tcW w:w="12252" w:type="dxa"/>
-          </w:tcPr>
-          <w:p>
-            <w:pPr>
-              <w:rPr>
-                <w:lang w:val="en-US"/>
-              </w:rPr>
-            </w:pPr>
-          </w:p>
-        </w:tc>
-      </w:tr>
-      <w:tr>
-        <w:trPr>
-          <w:cantSplit/>
-          <w:trHeight w:val="570"/>
-        </w:trPr>
-        <w:tc>
-          <w:tcPr>
-            <w:tcW w:w="1696" w:type="dxa"/>
-          </w:tcPr>
-          <w:p>
-            <w:pPr>
-              <w:rPr>
-                <w:b/>
-                <w:bCs/>
-                <w:lang w:val="en-US"/>
-              </w:rPr>
-            </w:pPr>
-            <w:r>
-              <w:rPr>
-                <w:b/>
-                <w:bCs/>
-                <w:lang w:val="en-US"/>
-              </w:rPr>
-              <w:t>Input Data</w:t>
-            </w:r>
-          </w:p>
-        </w:tc>
-        <w:tc>
-          <w:tcPr>
-            <w:tcW w:w="12252" w:type="dxa"/>
-          </w:tcPr>
-          <w:p>
-            <w:pPr>
-              <w:rPr>
-                <w:lang w:val="en-US"/>
-              </w:rPr>
-            </w:pPr>
-          </w:p>
-        </w:tc>
-      </w:tr>
-      <w:tr>
-        <w:trPr>
-          <w:cantSplit/>
-          <w:trHeight w:val="574"/>
-        </w:trPr>
-        <w:tc>
-          <w:tcPr>
-            <w:tcW w:w="1696" w:type="dxa"/>
-          </w:tcPr>
-          <w:p>
-            <w:pPr>
-              <w:rPr>
-                <w:b/>
-                <w:bCs/>
-                <w:lang w:val="en-US"/>
-              </w:rPr>
-            </w:pPr>
-            <w:r>
-              <w:rPr>
-                <w:b/>
-                <w:bCs/>
-                <w:lang w:val="en-US"/>
-              </w:rPr>
-              <w:t>Passed/Failed</w:t>
-            </w:r>
-          </w:p>
-        </w:tc>
-        <w:tc>
-          <w:tcPr>
-            <w:tcW w:w="12252" w:type="dxa"/>
-          </w:tcPr>
-          <w:p>
-            <w:pPr>
-              <w:rPr>
-                <w:lang w:val="en-US"/>
-              </w:rPr>
-            </w:pPr>
-          </w:p>
-        </w:tc>
-      </w:tr>
-    </w:tbl>
-    <w:p>
-      <w:pPr>
-        <w:rPr>
-          <w:lang w:val="en-US"/>
-        </w:rPr>
-      </w:pPr>
-    </w:p>
-    <w:tbl>
-      <w:tblPr>
-        <w:tblStyle w:val="TableGrid"/>
-        <w:tblW w:w="0" w:type="auto"/>
-        <w:tblLook w:val="04A0" w:firstRow="1" w:lastRow="0" w:firstColumn="1" w:lastColumn="0" w:noHBand="0" w:noVBand="1"/>
-      </w:tblPr>
-      <w:tblGrid>
-        <w:gridCol w:w="1696"/>
-        <w:gridCol w:w="12252"/>
-      </w:tblGrid>
-      <w:tr>
-        <w:trPr>
-          <w:cantSplit/>
-          <w:trHeight w:val="398"/>
-        </w:trPr>
-        <w:tc>
-          <w:tcPr>
-            <w:tcW w:w="1696" w:type="dxa"/>
-          </w:tcPr>
-          <w:p>
-            <w:pPr>
-              <w:rPr>
-                <w:b/>
-                <w:bCs/>
-                <w:lang w:val="en-US"/>
-              </w:rPr>
-            </w:pPr>
-            <w:r>
-              <w:rPr>
-                <w:b/>
-                <w:bCs/>
-                <w:lang w:val="en-US"/>
-              </w:rPr>
-              <w:t>Test</w:t>
-            </w:r>
-          </w:p>
-        </w:tc>
-        <w:tc>
-          <w:tcPr>
-            <w:tcW w:w="12252" w:type="dxa"/>
-          </w:tcPr>
-          <w:p>
-            <w:pPr>
-              <w:pStyle w:val="Heading3"/>
-              <w:outlineLvl w:val="2"/>
-              <w:rPr>
-                <w:lang w:val="en-US"/>
-              </w:rPr>
-            </w:pPr>
-            <w:bookmarkStart w:id="40" w:name="_Toc69816423"/>
-            <w:r>
-              <w:rPr>
-                <w:lang w:val="en-US"/>
-              </w:rPr>
-              <w:t>Control Device 011</w:t>
-            </w:r>
-            <w:bookmarkEnd w:id="40"/>
-          </w:p>
-        </w:tc>
-      </w:tr>
-      <w:tr>
-        <w:trPr>
-          <w:cantSplit/>
-          <w:trHeight w:val="531"/>
-        </w:trPr>
-        <w:tc>
-          <w:tcPr>
-            <w:tcW w:w="1696" w:type="dxa"/>
-          </w:tcPr>
-          <w:p>
-            <w:pPr>
-              <w:rPr>
-                <w:b/>
-                <w:bCs/>
-                <w:lang w:val="en-US"/>
-              </w:rPr>
-            </w:pPr>
-            <w:r>
-              <w:rPr>
-                <w:b/>
-                <w:bCs/>
-                <w:lang w:val="en-US"/>
-              </w:rPr>
-              <w:t>Test Name</w:t>
-            </w:r>
-          </w:p>
-        </w:tc>
-        <w:tc>
-          <w:tcPr>
-            <w:tcW w:w="12252" w:type="dxa"/>
-          </w:tcPr>
-          <w:p>
-            <w:pPr>
-              <w:rPr>
-                <w:lang w:val="en-US"/>
-              </w:rPr>
-            </w:pPr>
-            <w:r>
-              <w:rPr>
-                <w:lang w:val="en-US"/>
-              </w:rPr>
-              <w:t>Check holding backspace</w:t>
-            </w:r>
-          </w:p>
-        </w:tc>
-      </w:tr>
-      <w:tr>
-        <w:trPr>
-          <w:cantSplit/>
-          <w:trHeight w:val="406"/>
-        </w:trPr>
-        <w:tc>
-          <w:tcPr>
-            <w:tcW w:w="1696" w:type="dxa"/>
-          </w:tcPr>
-          <w:p>
-            <w:pPr>
-              <w:rPr>
-                <w:b/>
-                <w:bCs/>
-                <w:lang w:val="en-US"/>
-              </w:rPr>
-            </w:pPr>
-            <w:r>
-              <w:rPr>
-                <w:b/>
-                <w:bCs/>
-                <w:lang w:val="en-US"/>
-              </w:rPr>
-              <w:t>Test Description</w:t>
-            </w:r>
-          </w:p>
-        </w:tc>
-        <w:tc>
-          <w:tcPr>
-            <w:tcW w:w="12252" w:type="dxa"/>
-          </w:tcPr>
-          <w:p>
-            <w:pPr>
-              <w:rPr>
-                <w:lang w:val="en-US"/>
-              </w:rPr>
-            </w:pPr>
-            <w:r>
-              <w:rPr>
-                <w:lang w:val="en-US"/>
-              </w:rPr>
-              <w:t>Hold down the backspace key for 4 seconds</w:t>
-            </w:r>
-          </w:p>
-        </w:tc>
-      </w:tr>
-      <w:tr>
-        <w:trPr>
-          <w:cantSplit/>
-          <w:trHeight w:val="553"/>
-        </w:trPr>
-        <w:tc>
-          <w:tcPr>
-            <w:tcW w:w="1696" w:type="dxa"/>
-          </w:tcPr>
-          <w:p>
-            <w:pPr>
-              <w:rPr>
-                <w:b/>
-                <w:bCs/>
-                <w:lang w:val="en-US"/>
-              </w:rPr>
-            </w:pPr>
-            <w:r>
-              <w:rPr>
-                <w:b/>
-                <w:bCs/>
-                <w:lang w:val="en-US"/>
-              </w:rPr>
-              <w:t>Expected Result</w:t>
-            </w:r>
-          </w:p>
-        </w:tc>
-        <w:tc>
-          <w:tcPr>
-            <w:tcW w:w="12252" w:type="dxa"/>
-          </w:tcPr>
-          <w:p>
-            <w:pPr>
-              <w:rPr>
-                <w:lang w:val="en-US"/>
-              </w:rPr>
-            </w:pPr>
-            <w:r>
-              <w:rPr>
-                <w:lang w:val="en-US"/>
-              </w:rPr>
-              <w:t>The letters will be erased from the text document.</w:t>
-            </w:r>
-          </w:p>
-          <w:p>
-            <w:pPr>
-              <w:rPr>
-                <w:lang w:val="en-US"/>
-              </w:rPr>
-            </w:pPr>
-            <w:r>
-              <w:rPr>
-                <w:lang w:val="en-US"/>
-              </w:rPr>
-              <w:t>In the google chrome console, A “backspace” log appears when you press the key down, and a “backspace break” appears when you release the key</w:t>
-            </w:r>
-          </w:p>
-        </w:tc>
-      </w:tr>
-      <w:tr>
-        <w:trPr>
-          <w:cantSplit/>
-          <w:trHeight w:val="566"/>
-        </w:trPr>
-        <w:tc>
-          <w:tcPr>
-            <w:tcW w:w="1696" w:type="dxa"/>
-          </w:tcPr>
-          <w:p>
-            <w:pPr>
-              <w:rPr>
-                <w:b/>
-                <w:bCs/>
-                <w:lang w:val="en-US"/>
-              </w:rPr>
-            </w:pPr>
-            <w:r>
-              <w:rPr>
-                <w:b/>
-                <w:bCs/>
-                <w:lang w:val="en-US"/>
-              </w:rPr>
-              <w:t>Actual Result</w:t>
-            </w:r>
-          </w:p>
-        </w:tc>
-        <w:tc>
-          <w:tcPr>
-            <w:tcW w:w="12252" w:type="dxa"/>
-          </w:tcPr>
-          <w:p>
-            <w:pPr>
-              <w:rPr>
-                <w:lang w:val="en-US"/>
-              </w:rPr>
-            </w:pPr>
-          </w:p>
-        </w:tc>
-      </w:tr>
-      <w:tr>
-        <w:trPr>
-          <w:cantSplit/>
-          <w:trHeight w:val="570"/>
-        </w:trPr>
-        <w:tc>
-          <w:tcPr>
-            <w:tcW w:w="1696" w:type="dxa"/>
-          </w:tcPr>
-          <w:p>
-            <w:pPr>
-              <w:rPr>
-                <w:b/>
-                <w:bCs/>
-                <w:lang w:val="en-US"/>
-              </w:rPr>
-            </w:pPr>
-            <w:r>
-              <w:rPr>
-                <w:b/>
-                <w:bCs/>
-                <w:lang w:val="en-US"/>
-              </w:rPr>
-              <w:t>Input Data</w:t>
-            </w:r>
-          </w:p>
-        </w:tc>
-        <w:tc>
-          <w:tcPr>
-            <w:tcW w:w="12252" w:type="dxa"/>
-          </w:tcPr>
-          <w:p>
-            <w:pPr>
-              <w:rPr>
-                <w:lang w:val="en-US"/>
-              </w:rPr>
-            </w:pPr>
-          </w:p>
-        </w:tc>
-      </w:tr>
-      <w:tr>
-        <w:trPr>
-          <w:cantSplit/>
-          <w:trHeight w:val="574"/>
-        </w:trPr>
-        <w:tc>
-          <w:tcPr>
-            <w:tcW w:w="1696" w:type="dxa"/>
-          </w:tcPr>
-          <w:p>
-            <w:pPr>
-              <w:rPr>
-                <w:b/>
-                <w:bCs/>
-                <w:lang w:val="en-US"/>
-              </w:rPr>
-            </w:pPr>
-            <w:r>
-              <w:rPr>
-                <w:b/>
-                <w:bCs/>
-                <w:lang w:val="en-US"/>
-              </w:rPr>
-              <w:t>Passed/Failed</w:t>
-            </w:r>
-          </w:p>
-        </w:tc>
-        <w:tc>
-          <w:tcPr>
-            <w:tcW w:w="12252" w:type="dxa"/>
-          </w:tcPr>
-          <w:p>
-            <w:pPr>
-              <w:rPr>
-                <w:lang w:val="en-US"/>
-              </w:rPr>
-            </w:pPr>
-          </w:p>
-        </w:tc>
-      </w:tr>
-    </w:tbl>
-    <w:p>
-      <w:pPr>
-        <w:rPr>
-          <w:lang w:val="en-US"/>
-        </w:rPr>
-      </w:pPr>
-    </w:p>
-    <w:tbl>
-      <w:tblPr>
-        <w:tblStyle w:val="TableGrid"/>
-        <w:tblW w:w="0" w:type="auto"/>
-        <w:tblLook w:val="04A0" w:firstRow="1" w:lastRow="0" w:firstColumn="1" w:lastColumn="0" w:noHBand="0" w:noVBand="1"/>
-      </w:tblPr>
-      <w:tblGrid>
-        <w:gridCol w:w="1696"/>
-        <w:gridCol w:w="12252"/>
-      </w:tblGrid>
-      <w:tr>
-        <w:trPr>
-          <w:cantSplit/>
-          <w:trHeight w:val="398"/>
-        </w:trPr>
-        <w:tc>
-          <w:tcPr>
-            <w:tcW w:w="1696" w:type="dxa"/>
-          </w:tcPr>
-          <w:p>
-            <w:pPr>
-              <w:rPr>
-                <w:b/>
-                <w:bCs/>
-                <w:lang w:val="en-US"/>
-              </w:rPr>
-            </w:pPr>
-            <w:r>
-              <w:rPr>
-                <w:b/>
-                <w:bCs/>
-                <w:lang w:val="en-US"/>
-              </w:rPr>
-              <w:t>Test</w:t>
-            </w:r>
-          </w:p>
-        </w:tc>
-        <w:tc>
-          <w:tcPr>
-            <w:tcW w:w="12252" w:type="dxa"/>
-          </w:tcPr>
-          <w:p>
-            <w:pPr>
-              <w:pStyle w:val="Heading3"/>
-              <w:outlineLvl w:val="2"/>
-              <w:rPr>
-                <w:lang w:val="en-US"/>
-              </w:rPr>
-            </w:pPr>
-            <w:bookmarkStart w:id="41" w:name="_Toc69816424"/>
-            <w:r>
-              <w:rPr>
-                <w:lang w:val="en-US"/>
-              </w:rPr>
-              <w:t>Control Device 012</w:t>
-            </w:r>
-            <w:bookmarkEnd w:id="41"/>
-          </w:p>
-        </w:tc>
-      </w:tr>
-      <w:tr>
-        <w:trPr>
-          <w:cantSplit/>
-          <w:trHeight w:val="531"/>
-        </w:trPr>
-        <w:tc>
-          <w:tcPr>
-            <w:tcW w:w="1696" w:type="dxa"/>
-          </w:tcPr>
-          <w:p>
-            <w:pPr>
-              <w:rPr>
-                <w:b/>
-                <w:bCs/>
-                <w:lang w:val="en-US"/>
-              </w:rPr>
-            </w:pPr>
-            <w:r>
-              <w:rPr>
-                <w:b/>
-                <w:bCs/>
-                <w:lang w:val="en-US"/>
-              </w:rPr>
-              <w:t>Test Name</w:t>
-            </w:r>
-          </w:p>
-        </w:tc>
-        <w:tc>
-          <w:tcPr>
-            <w:tcW w:w="12252" w:type="dxa"/>
-          </w:tcPr>
-          <w:p>
-            <w:pPr>
-              <w:rPr>
-                <w:lang w:val="en-US"/>
-              </w:rPr>
-            </w:pPr>
-            <w:r>
-              <w:rPr>
-                <w:lang w:val="en-US"/>
-              </w:rPr>
-              <w:t>Check Scrolling</w:t>
-            </w:r>
-          </w:p>
-        </w:tc>
-      </w:tr>
-      <w:tr>
-        <w:trPr>
-          <w:cantSplit/>
-          <w:trHeight w:val="406"/>
-        </w:trPr>
-        <w:tc>
-          <w:tcPr>
-            <w:tcW w:w="1696" w:type="dxa"/>
-          </w:tcPr>
-          <w:p>
-            <w:pPr>
-              <w:rPr>
-                <w:b/>
-                <w:bCs/>
-                <w:lang w:val="en-US"/>
-              </w:rPr>
-            </w:pPr>
-            <w:r>
-              <w:rPr>
-                <w:b/>
-                <w:bCs/>
-                <w:lang w:val="en-US"/>
-              </w:rPr>
-              <w:t>Test Description</w:t>
-            </w:r>
-          </w:p>
-        </w:tc>
-        <w:tc>
-          <w:tcPr>
-            <w:tcW w:w="12252" w:type="dxa"/>
-          </w:tcPr>
-          <w:p>
-            <w:pPr>
-              <w:rPr>
-                <w:lang w:val="en-US"/>
-              </w:rPr>
-            </w:pPr>
-            <w:r>
-              <w:rPr>
-                <w:lang w:val="en-US"/>
-              </w:rPr>
-              <w:t>Scroll the wheel on your mouse up, then down</w:t>
-            </w:r>
-          </w:p>
-        </w:tc>
-      </w:tr>
-      <w:tr>
-        <w:trPr>
-          <w:cantSplit/>
-          <w:trHeight w:val="553"/>
-        </w:trPr>
-        <w:tc>
-          <w:tcPr>
-            <w:tcW w:w="1696" w:type="dxa"/>
-          </w:tcPr>
-          <w:p>
-            <w:pPr>
-              <w:rPr>
-                <w:b/>
-                <w:bCs/>
-                <w:lang w:val="en-US"/>
-              </w:rPr>
-            </w:pPr>
-            <w:r>
-              <w:rPr>
-                <w:b/>
-                <w:bCs/>
-                <w:lang w:val="en-US"/>
-              </w:rPr>
-              <w:t>Expected Result</w:t>
-            </w:r>
-          </w:p>
-        </w:tc>
-        <w:tc>
-          <w:tcPr>
-            <w:tcW w:w="12252" w:type="dxa"/>
-          </w:tcPr>
-          <w:p>
-            <w:pPr>
-              <w:rPr>
-                <w:lang w:val="en-US"/>
-              </w:rPr>
-            </w:pPr>
-            <w:r>
-              <w:rPr>
-                <w:lang w:val="en-US"/>
-              </w:rPr>
-              <w:t>In the google chrome console there should be a scrolling log</w:t>
-            </w:r>
-          </w:p>
-        </w:tc>
-      </w:tr>
-      <w:tr>
-        <w:trPr>
-          <w:cantSplit/>
-          <w:trHeight w:val="566"/>
-        </w:trPr>
-        <w:tc>
-          <w:tcPr>
-            <w:tcW w:w="1696" w:type="dxa"/>
-          </w:tcPr>
-          <w:p>
-            <w:pPr>
-              <w:rPr>
-                <w:b/>
-                <w:bCs/>
-                <w:lang w:val="en-US"/>
-              </w:rPr>
-            </w:pPr>
-            <w:r>
-              <w:rPr>
-                <w:b/>
-                <w:bCs/>
-                <w:lang w:val="en-US"/>
-              </w:rPr>
-              <w:lastRenderedPageBreak/>
-              <w:t>Actual Result</w:t>
-            </w:r>
-          </w:p>
-        </w:tc>
-        <w:tc>
-          <w:tcPr>
-            <w:tcW w:w="12252" w:type="dxa"/>
-          </w:tcPr>
-          <w:p>
-            <w:pPr>
-              <w:rPr>
-                <w:lang w:val="en-US"/>
-              </w:rPr>
-            </w:pPr>
-          </w:p>
-        </w:tc>
-      </w:tr>
-      <w:tr>
-        <w:trPr>
-          <w:cantSplit/>
-          <w:trHeight w:val="570"/>
-        </w:trPr>
-        <w:tc>
-          <w:tcPr>
-            <w:tcW w:w="1696" w:type="dxa"/>
-          </w:tcPr>
-          <w:p>
-            <w:pPr>
-              <w:rPr>
-                <w:b/>
-                <w:bCs/>
-                <w:lang w:val="en-US"/>
-              </w:rPr>
-            </w:pPr>
-            <w:r>
-              <w:rPr>
-                <w:b/>
-                <w:bCs/>
-                <w:lang w:val="en-US"/>
-              </w:rPr>
-              <w:t>Input Data</w:t>
-            </w:r>
-          </w:p>
-        </w:tc>
-        <w:tc>
-          <w:tcPr>
-            <w:tcW w:w="12252" w:type="dxa"/>
-          </w:tcPr>
-          <w:p>
-            <w:pPr>
-              <w:rPr>
-                <w:lang w:val="en-US"/>
-              </w:rPr>
-            </w:pPr>
-          </w:p>
-        </w:tc>
-      </w:tr>
-      <w:tr>
-        <w:trPr>
-          <w:cantSplit/>
-          <w:trHeight w:val="574"/>
-        </w:trPr>
-        <w:tc>
-          <w:tcPr>
-            <w:tcW w:w="1696" w:type="dxa"/>
-          </w:tcPr>
-          <w:p>
-            <w:pPr>
-              <w:rPr>
-                <w:b/>
-                <w:bCs/>
-                <w:lang w:val="en-US"/>
-              </w:rPr>
-            </w:pPr>
-            <w:r>
-              <w:rPr>
-                <w:b/>
-                <w:bCs/>
-                <w:lang w:val="en-US"/>
-              </w:rPr>
-              <w:t>Passed/Failed</w:t>
-            </w:r>
-          </w:p>
-        </w:tc>
-        <w:tc>
-          <w:tcPr>
-            <w:tcW w:w="12252" w:type="dxa"/>
-          </w:tcPr>
-          <w:p>
-            <w:pPr>
-              <w:rPr>
-                <w:lang w:val="en-US"/>
-              </w:rPr>
-            </w:pPr>
-          </w:p>
-        </w:tc>
-      </w:tr>
-    </w:tbl>
-    <w:p>
-      <w:pPr>
-        <w:rPr>
-          <w:lang w:val="en-US"/>
-        </w:rPr>
-      </w:pPr>
-    </w:p>
-    <w:tbl>
-      <w:tblPr>
-        <w:tblStyle w:val="TableGrid"/>
-        <w:tblW w:w="0" w:type="auto"/>
-        <w:tblLook w:val="04A0" w:firstRow="1" w:lastRow="0" w:firstColumn="1" w:lastColumn="0" w:noHBand="0" w:noVBand="1"/>
-      </w:tblPr>
-      <w:tblGrid>
-        <w:gridCol w:w="1696"/>
-        <w:gridCol w:w="12252"/>
-      </w:tblGrid>
-      <w:tr>
-        <w:trPr>
-          <w:cantSplit/>
-          <w:trHeight w:val="398"/>
-        </w:trPr>
-        <w:tc>
-          <w:tcPr>
-            <w:tcW w:w="1696" w:type="dxa"/>
-          </w:tcPr>
-          <w:p>
-            <w:pPr>
-              <w:rPr>
-                <w:b/>
-                <w:bCs/>
-                <w:lang w:val="en-US"/>
-              </w:rPr>
-            </w:pPr>
-            <w:r>
-              <w:rPr>
-                <w:b/>
-                <w:bCs/>
-                <w:lang w:val="en-US"/>
-              </w:rPr>
-              <w:t>Test</w:t>
-            </w:r>
-          </w:p>
-        </w:tc>
-        <w:tc>
-          <w:tcPr>
-            <w:tcW w:w="12252" w:type="dxa"/>
-          </w:tcPr>
-          <w:p>
-            <w:pPr>
-              <w:pStyle w:val="Heading3"/>
-              <w:outlineLvl w:val="2"/>
-              <w:rPr>
-                <w:lang w:val="en-US"/>
-              </w:rPr>
-            </w:pPr>
-            <w:bookmarkStart w:id="42" w:name="_Toc69816425"/>
-            <w:r>
-              <w:rPr>
-                <w:lang w:val="en-US"/>
-              </w:rPr>
-              <w:t>Control Device 013</w:t>
-            </w:r>
-            <w:bookmarkEnd w:id="42"/>
-          </w:p>
-        </w:tc>
-      </w:tr>
-      <w:tr>
-        <w:trPr>
-          <w:cantSplit/>
-          <w:trHeight w:val="531"/>
-        </w:trPr>
-        <w:tc>
-          <w:tcPr>
-            <w:tcW w:w="1696" w:type="dxa"/>
-          </w:tcPr>
-          <w:p>
-            <w:pPr>
-              <w:rPr>
-                <w:b/>
-                <w:bCs/>
-                <w:lang w:val="en-US"/>
-              </w:rPr>
-            </w:pPr>
-            <w:r>
-              <w:rPr>
-                <w:b/>
-                <w:bCs/>
-                <w:lang w:val="en-US"/>
-              </w:rPr>
-              <w:t>Test Name</w:t>
-            </w:r>
-          </w:p>
-        </w:tc>
-        <w:tc>
-          <w:tcPr>
-            <w:tcW w:w="12252" w:type="dxa"/>
-          </w:tcPr>
-          <w:p>
-            <w:pPr>
-              <w:rPr>
-                <w:lang w:val="en-US"/>
-              </w:rPr>
-            </w:pPr>
-            <w:r>
-              <w:rPr>
-                <w:lang w:val="en-US"/>
-              </w:rPr>
-              <w:t>Check F1 keys</w:t>
-            </w:r>
-          </w:p>
-        </w:tc>
-      </w:tr>
-      <w:tr>
-        <w:trPr>
-          <w:cantSplit/>
-          <w:trHeight w:val="406"/>
-        </w:trPr>
-        <w:tc>
-          <w:tcPr>
-            <w:tcW w:w="1696" w:type="dxa"/>
-          </w:tcPr>
-          <w:p>
-            <w:pPr>
-              <w:rPr>
-                <w:b/>
-                <w:bCs/>
-                <w:lang w:val="en-US"/>
-              </w:rPr>
-            </w:pPr>
-            <w:r>
-              <w:rPr>
-                <w:b/>
-                <w:bCs/>
-                <w:lang w:val="en-US"/>
-              </w:rPr>
-              <w:t>Test Description</w:t>
-            </w:r>
-          </w:p>
-        </w:tc>
-        <w:tc>
-          <w:tcPr>
-            <w:tcW w:w="12252" w:type="dxa"/>
-          </w:tcPr>
-          <w:p>
-            <w:pPr>
-              <w:rPr>
-                <w:lang w:val="en-US"/>
-              </w:rPr>
-            </w:pPr>
-            <w:r>
-              <w:rPr>
-                <w:lang w:val="en-US"/>
-              </w:rPr>
-              <w:t>Press and release the F1-F12 Keys</w:t>
-            </w:r>
-          </w:p>
-        </w:tc>
-      </w:tr>
-      <w:tr>
-        <w:trPr>
-          <w:cantSplit/>
-          <w:trHeight w:val="553"/>
-        </w:trPr>
-        <w:tc>
-          <w:tcPr>
-            <w:tcW w:w="1696" w:type="dxa"/>
-          </w:tcPr>
-          <w:p>
-            <w:pPr>
-              <w:rPr>
-                <w:b/>
-                <w:bCs/>
-                <w:lang w:val="en-US"/>
-              </w:rPr>
-            </w:pPr>
-            <w:r>
-              <w:rPr>
-                <w:b/>
-                <w:bCs/>
-                <w:lang w:val="en-US"/>
-              </w:rPr>
-              <w:t>Expected Result</w:t>
-            </w:r>
-          </w:p>
-        </w:tc>
-        <w:tc>
-          <w:tcPr>
-            <w:tcW w:w="12252" w:type="dxa"/>
-          </w:tcPr>
-          <w:p>
-            <w:pPr>
-              <w:rPr>
-                <w:lang w:val="en-US"/>
-              </w:rPr>
-            </w:pPr>
-            <w:r>
-              <w:rPr>
-                <w:lang w:val="en-US"/>
-              </w:rPr>
-              <w:t>In the google Chrome console there is a log for each key press. “F1” “F1 break”</w:t>
+              <w:t>The device should enter a menu allowing you to logout or enter task manager, if you are on windows.</w:t>
             </w:r>
           </w:p>
         </w:tc>
@@ -16056,14 +15671,14 @@
           <w:lang w:val="en-US"/>
         </w:rPr>
       </w:pPr>
-      <w:bookmarkStart w:id="43" w:name="_Toc69816426"/>
+      <w:bookmarkStart w:id="41" w:name="_Toc72176998"/>
       <w:r>
         <w:rPr>
           <w:lang w:val="en-US"/>
         </w:rPr>
         <w:t>Scenario 7 Website keyboard</w:t>
       </w:r>
-      <w:bookmarkEnd w:id="43"/>
+      <w:bookmarkEnd w:id="41"/>
     </w:p>
     <w:p>
       <w:pPr>
@@ -16093,8 +15708,8 @@
         <w:tblLook w:val="04A0" w:firstRow="1" w:lastRow="0" w:firstColumn="1" w:lastColumn="0" w:noHBand="0" w:noVBand="1"/>
       </w:tblPr>
       <w:tblGrid>
-        <w:gridCol w:w="1696"/>
-        <w:gridCol w:w="12252"/>
+        <w:gridCol w:w="1603"/>
+        <w:gridCol w:w="7413"/>
       </w:tblGrid>
       <w:tr>
         <w:trPr>
@@ -16135,14 +15750,14 @@
                 <w:lang w:val="en-US"/>
               </w:rPr>
             </w:pPr>
-            <w:bookmarkStart w:id="44" w:name="_Toc69816427"/>
+            <w:bookmarkStart w:id="42" w:name="_Toc72176999"/>
             <w:r>
               <w:rPr>
                 <w:lang w:val="en-US"/>
               </w:rPr>
               <w:t>Website keyboard 001</w:t>
             </w:r>
-            <w:bookmarkEnd w:id="44"/>
+            <w:bookmarkEnd w:id="42"/>
           </w:p>
         </w:tc>
       </w:tr>
@@ -16215,7 +15830,6 @@
                 <w:bCs/>
                 <w:lang w:val="en-US"/>
               </w:rPr>
-              <w:lastRenderedPageBreak/>
               <w:t>Test Description</w:t>
             </w:r>
           </w:p>
@@ -16234,7 +15848,19 @@
               <w:rPr>
                 <w:lang w:val="en-US"/>
               </w:rPr>
-              <w:t>Locate the button on the page that has the text “connect” and left click it.</w:t>
+              <w:t>Locate the button on the page that has the text “</w:t>
+            </w:r>
+            <w:r>
+              <w:rPr>
+                <w:lang w:val="en-US"/>
+              </w:rPr>
+              <w:t>Request Control</w:t>
+            </w:r>
+            <w:r>
+              <w:rPr>
+                <w:lang w:val="en-US"/>
+              </w:rPr>
+              <w:t>” and left click it.</w:t>
             </w:r>
           </w:p>
         </w:tc>
@@ -16280,7 +15906,438 @@
               <w:rPr>
                 <w:lang w:val="en-US"/>
               </w:rPr>
-              <w:t>After pressing the text “status: not controlling” should update to display “status: Waiting”, and after less than 5 seconds it should display “status: controlling”</w:t>
+              <w:t xml:space="preserve">After pressing the text “status: </w:t>
+            </w:r>
+            <w:r>
+              <w:rPr>
+                <w:lang w:val="en-US"/>
+              </w:rPr>
+              <w:t>none</w:t>
+            </w:r>
+            <w:r>
+              <w:rPr>
+                <w:lang w:val="en-US"/>
+              </w:rPr>
+              <w:t>” should update to display “status:</w:t>
+            </w:r>
+            <w:r>
+              <w:rPr>
+                <w:lang w:val="en-US"/>
+              </w:rPr>
+              <w:t xml:space="preserve"> Connecting</w:t>
+            </w:r>
+            <w:r>
+              <w:rPr>
+                <w:lang w:val="en-US"/>
+              </w:rPr>
+              <w:t xml:space="preserve">”, </w:t>
+            </w:r>
+            <w:r>
+              <w:rPr>
+                <w:lang w:val="en-US"/>
+              </w:rPr>
+              <w:t xml:space="preserve">“status: </w:t>
+            </w:r>
+            <w:r>
+              <w:rPr>
+                <w:lang w:val="en-US"/>
+              </w:rPr>
+              <w:t>Requesting device</w:t>
+            </w:r>
+            <w:r>
+              <w:rPr>
+                <w:lang w:val="en-US"/>
+              </w:rPr>
+              <w:t>”,</w:t>
+            </w:r>
+            <w:r>
+              <w:rPr>
+                <w:lang w:val="en-US"/>
+              </w:rPr>
+              <w:t xml:space="preserve"> </w:t>
+            </w:r>
+            <w:r>
+              <w:rPr>
+                <w:lang w:val="en-US"/>
+              </w:rPr>
+              <w:t xml:space="preserve">“status: </w:t>
+            </w:r>
+            <w:r>
+              <w:rPr>
+                <w:lang w:val="en-US"/>
+              </w:rPr>
+              <w:t xml:space="preserve">In </w:t>
+            </w:r>
+            <w:proofErr w:type="spellStart"/>
+            <w:r>
+              <w:rPr>
+                <w:lang w:val="en-US"/>
+              </w:rPr>
+              <w:t>quue</w:t>
+            </w:r>
+            <w:proofErr w:type="spellEnd"/>
+            <w:r>
+              <w:rPr>
+                <w:lang w:val="en-US"/>
+              </w:rPr>
+              <w:t xml:space="preserve"> pos 1</w:t>
+            </w:r>
+            <w:r>
+              <w:rPr>
+                <w:lang w:val="en-US"/>
+              </w:rPr>
+              <w:t>”</w:t>
+            </w:r>
+            <w:r>
+              <w:rPr>
+                <w:lang w:val="en-US"/>
+              </w:rPr>
+              <w:t xml:space="preserve"> </w:t>
+            </w:r>
+            <w:r>
+              <w:rPr>
+                <w:lang w:val="en-US"/>
+              </w:rPr>
+              <w:t>and after less than 5 seconds it should display “status: controlling”</w:t>
+            </w:r>
+          </w:p>
+        </w:tc>
+      </w:tr>
+      <w:tr>
+        <w:trPr>
+          <w:cantSplit/>
+          <w:trHeight w:val="566"/>
+        </w:trPr>
+        <w:tc>
+          <w:tcPr>
+            <w:tcW w:w="1696" w:type="dxa"/>
+          </w:tcPr>
+          <w:p>
+            <w:pPr>
+              <w:rPr>
+                <w:b/>
+                <w:bCs/>
+                <w:lang w:val="en-US"/>
+              </w:rPr>
+            </w:pPr>
+            <w:r>
+              <w:rPr>
+                <w:b/>
+                <w:bCs/>
+                <w:lang w:val="en-US"/>
+              </w:rPr>
+              <w:t>Actual Result</w:t>
+            </w:r>
+          </w:p>
+        </w:tc>
+        <w:tc>
+          <w:tcPr>
+            <w:tcW w:w="12252" w:type="dxa"/>
+          </w:tcPr>
+          <w:p>
+            <w:pPr>
+              <w:rPr>
+                <w:lang w:val="en-US"/>
+              </w:rPr>
+            </w:pPr>
+          </w:p>
+        </w:tc>
+      </w:tr>
+      <w:tr>
+        <w:trPr>
+          <w:cantSplit/>
+          <w:trHeight w:val="570"/>
+        </w:trPr>
+        <w:tc>
+          <w:tcPr>
+            <w:tcW w:w="1696" w:type="dxa"/>
+          </w:tcPr>
+          <w:p>
+            <w:pPr>
+              <w:rPr>
+                <w:b/>
+                <w:bCs/>
+                <w:lang w:val="en-US"/>
+              </w:rPr>
+            </w:pPr>
+            <w:r>
+              <w:rPr>
+                <w:b/>
+                <w:bCs/>
+                <w:lang w:val="en-US"/>
+              </w:rPr>
+              <w:t>Input Data</w:t>
+            </w:r>
+          </w:p>
+        </w:tc>
+        <w:tc>
+          <w:tcPr>
+            <w:tcW w:w="12252" w:type="dxa"/>
+          </w:tcPr>
+          <w:p>
+            <w:pPr>
+              <w:rPr>
+                <w:lang w:val="en-US"/>
+              </w:rPr>
+            </w:pPr>
+          </w:p>
+        </w:tc>
+      </w:tr>
+      <w:tr>
+        <w:trPr>
+          <w:cantSplit/>
+          <w:trHeight w:val="574"/>
+        </w:trPr>
+        <w:tc>
+          <w:tcPr>
+            <w:tcW w:w="1696" w:type="dxa"/>
+          </w:tcPr>
+          <w:p>
+            <w:pPr>
+              <w:rPr>
+                <w:b/>
+                <w:bCs/>
+                <w:lang w:val="en-US"/>
+              </w:rPr>
+            </w:pPr>
+            <w:r>
+              <w:rPr>
+                <w:b/>
+                <w:bCs/>
+                <w:lang w:val="en-US"/>
+              </w:rPr>
+              <w:t>Passed/Failed</w:t>
+            </w:r>
+          </w:p>
+        </w:tc>
+        <w:tc>
+          <w:tcPr>
+            <w:tcW w:w="12252" w:type="dxa"/>
+          </w:tcPr>
+          <w:p>
+            <w:pPr>
+              <w:rPr>
+                <w:lang w:val="en-US"/>
+              </w:rPr>
+            </w:pPr>
+          </w:p>
+        </w:tc>
+      </w:tr>
+    </w:tbl>
+    <w:p>
+      <w:pPr>
+        <w:rPr>
+          <w:lang w:val="en-US"/>
+        </w:rPr>
+      </w:pPr>
+    </w:p>
+    <w:p>
+      <w:pPr>
+        <w:rPr>
+          <w:lang w:val="en-US"/>
+        </w:rPr>
+      </w:pPr>
+    </w:p>
+    <w:tbl>
+      <w:tblPr>
+        <w:tblStyle w:val="TableGrid"/>
+        <w:tblW w:w="0" w:type="auto"/>
+        <w:tblLook w:val="04A0" w:firstRow="1" w:lastRow="0" w:firstColumn="1" w:lastColumn="0" w:noHBand="0" w:noVBand="1"/>
+      </w:tblPr>
+      <w:tblGrid>
+        <w:gridCol w:w="1604"/>
+        <w:gridCol w:w="7412"/>
+      </w:tblGrid>
+      <w:tr>
+        <w:trPr>
+          <w:cantSplit/>
+          <w:trHeight w:val="398"/>
+        </w:trPr>
+        <w:tc>
+          <w:tcPr>
+            <w:tcW w:w="1696" w:type="dxa"/>
+          </w:tcPr>
+          <w:p>
+            <w:pPr>
+              <w:rPr>
+                <w:b/>
+                <w:bCs/>
+                <w:lang w:val="en-US"/>
+              </w:rPr>
+            </w:pPr>
+            <w:r>
+              <w:rPr>
+                <w:b/>
+                <w:bCs/>
+                <w:lang w:val="en-US"/>
+              </w:rPr>
+              <w:t>Test</w:t>
+            </w:r>
+          </w:p>
+        </w:tc>
+        <w:tc>
+          <w:tcPr>
+            <w:tcW w:w="12252" w:type="dxa"/>
+          </w:tcPr>
+          <w:p>
+            <w:pPr>
+              <w:pStyle w:val="Heading3"/>
+              <w:outlineLvl w:val="2"/>
+              <w:rPr>
+                <w:lang w:val="en-US"/>
+              </w:rPr>
+            </w:pPr>
+            <w:bookmarkStart w:id="43" w:name="_Toc72177000"/>
+            <w:r>
+              <w:rPr>
+                <w:lang w:val="en-US"/>
+              </w:rPr>
+              <w:t>Website keyboard 00</w:t>
+            </w:r>
+            <w:r>
+              <w:rPr>
+                <w:lang w:val="en-US"/>
+              </w:rPr>
+              <w:t>2</w:t>
+            </w:r>
+            <w:bookmarkEnd w:id="43"/>
+          </w:p>
+        </w:tc>
+      </w:tr>
+      <w:tr>
+        <w:trPr>
+          <w:cantSplit/>
+          <w:trHeight w:val="531"/>
+        </w:trPr>
+        <w:tc>
+          <w:tcPr>
+            <w:tcW w:w="1696" w:type="dxa"/>
+          </w:tcPr>
+          <w:p>
+            <w:pPr>
+              <w:rPr>
+                <w:b/>
+                <w:bCs/>
+                <w:lang w:val="en-US"/>
+              </w:rPr>
+            </w:pPr>
+            <w:r>
+              <w:rPr>
+                <w:b/>
+                <w:bCs/>
+                <w:lang w:val="en-US"/>
+              </w:rPr>
+              <w:t>Test Name</w:t>
+            </w:r>
+          </w:p>
+        </w:tc>
+        <w:tc>
+          <w:tcPr>
+            <w:tcW w:w="12252" w:type="dxa"/>
+          </w:tcPr>
+          <w:p>
+            <w:pPr>
+              <w:rPr>
+                <w:lang w:val="en-US"/>
+              </w:rPr>
+            </w:pPr>
+            <w:r>
+              <w:rPr>
+                <w:lang w:val="en-US"/>
+              </w:rPr>
+              <w:t>Open website keyboard</w:t>
+            </w:r>
+          </w:p>
+        </w:tc>
+      </w:tr>
+      <w:tr>
+        <w:trPr>
+          <w:cantSplit/>
+          <w:trHeight w:val="406"/>
+        </w:trPr>
+        <w:tc>
+          <w:tcPr>
+            <w:tcW w:w="1696" w:type="dxa"/>
+          </w:tcPr>
+          <w:p>
+            <w:pPr>
+              <w:rPr>
+                <w:b/>
+                <w:bCs/>
+                <w:lang w:val="en-US"/>
+              </w:rPr>
+            </w:pPr>
+            <w:r>
+              <w:rPr>
+                <w:b/>
+                <w:bCs/>
+                <w:lang w:val="en-US"/>
+              </w:rPr>
+              <w:t>Test Description</w:t>
+            </w:r>
+          </w:p>
+        </w:tc>
+        <w:tc>
+          <w:tcPr>
+            <w:tcW w:w="12252" w:type="dxa"/>
+          </w:tcPr>
+          <w:p>
+            <w:pPr>
+              <w:rPr>
+                <w:lang w:val="en-US"/>
+              </w:rPr>
+            </w:pPr>
+            <w:r>
+              <w:rPr>
+                <w:lang w:val="en-US"/>
+              </w:rPr>
+              <w:t>Locate the button that has the text “Keyboard” and left click it</w:t>
+            </w:r>
+          </w:p>
+        </w:tc>
+      </w:tr>
+      <w:tr>
+        <w:trPr>
+          <w:cantSplit/>
+          <w:trHeight w:val="553"/>
+        </w:trPr>
+        <w:tc>
+          <w:tcPr>
+            <w:tcW w:w="1696" w:type="dxa"/>
+          </w:tcPr>
+          <w:p>
+            <w:pPr>
+              <w:rPr>
+                <w:b/>
+                <w:bCs/>
+                <w:lang w:val="en-US"/>
+              </w:rPr>
+            </w:pPr>
+            <w:r>
+              <w:rPr>
+                <w:b/>
+                <w:bCs/>
+                <w:lang w:val="en-US"/>
+              </w:rPr>
+              <w:t>Expected Result</w:t>
+            </w:r>
+          </w:p>
+        </w:tc>
+        <w:tc>
+          <w:tcPr>
+            <w:tcW w:w="12252" w:type="dxa"/>
+          </w:tcPr>
+          <w:p>
+            <w:pPr>
+              <w:rPr>
+                <w:lang w:val="en-US"/>
+              </w:rPr>
+            </w:pPr>
+            <w:r>
+              <w:rPr>
+                <w:lang w:val="en-US"/>
+              </w:rPr>
+              <w:t>After pressing your mouse should disappear from the screen, and a popup at the top of the screen should read “press escape to unlock”</w:t>
             </w:r>
           </w:p>
         </w:tc>
@@ -16420,8 +16477,8 @@
         <w:tblLook w:val="04A0" w:firstRow="1" w:lastRow="0" w:firstColumn="1" w:lastColumn="0" w:noHBand="0" w:noVBand="1"/>
       </w:tblPr>
       <w:tblGrid>
-        <w:gridCol w:w="1696"/>
-        <w:gridCol w:w="12252"/>
+        <w:gridCol w:w="1604"/>
+        <w:gridCol w:w="7412"/>
       </w:tblGrid>
       <w:tr>
         <w:trPr>
@@ -16462,14 +16519,20 @@
                 <w:lang w:val="en-US"/>
               </w:rPr>
             </w:pPr>
-            <w:bookmarkStart w:id="45" w:name="_Toc69816428"/>
-            <w:r>
-              <w:rPr>
-                <w:lang w:val="en-US"/>
-              </w:rPr>
-              <w:t>Website keyboard 002</w:t>
-            </w:r>
-            <w:bookmarkEnd w:id="45"/>
+            <w:bookmarkStart w:id="44" w:name="_Toc72177001"/>
+            <w:r>
+              <w:rPr>
+                <w:lang w:val="en-US"/>
+              </w:rPr>
+              <w:t>Website keyboard 00</w:t>
+            </w:r>
+            <w:r>
+              <w:rPr>
+                <w:lang w:val="en-US"/>
+              </w:rPr>
+              <w:t>3</w:t>
+            </w:r>
+            <w:bookmarkEnd w:id="44"/>
           </w:p>
         </w:tc>
       </w:tr>
@@ -16514,7 +16577,7 @@
               <w:rPr>
                 <w:lang w:val="en-US"/>
               </w:rPr>
-              <w:t>Open development tools</w:t>
+              <w:t>Open notepad on remote computer</w:t>
             </w:r>
           </w:p>
         </w:tc>
@@ -16560,21 +16623,7 @@
               <w:rPr>
                 <w:lang w:val="en-US"/>
               </w:rPr>
-              <w:t xml:space="preserve">Depending on the browser this might be different. On google chrome press </w:t>
-            </w:r>
-            <w:proofErr w:type="spellStart"/>
-            <w:r>
-              <w:rPr>
-                <w:lang w:val="en-US"/>
-              </w:rPr>
-              <w:t>ctrl+shift+I</w:t>
-            </w:r>
-            <w:proofErr w:type="spellEnd"/>
-            <w:r>
-              <w:rPr>
-                <w:lang w:val="en-US"/>
-              </w:rPr>
-              <w:t xml:space="preserve"> to open the development tools. Make sure the tab “Console” is selected in the development tools</w:t>
+              <w:t>Open a notepad or other application where you can type text and highlight it so you can start writing in the application.</w:t>
             </w:r>
           </w:p>
         </w:tc>
@@ -16620,7 +16669,7 @@
               <w:rPr>
                 <w:lang w:val="en-US"/>
               </w:rPr>
-              <w:t>A tab on the right side of the browser should have opened, with a blue bar under the tab console at the top.</w:t>
+              <w:t>A text application should be open on the remote device.</w:t>
             </w:r>
           </w:p>
         </w:tc>
@@ -16760,8 +16809,8 @@
         <w:tblLook w:val="04A0" w:firstRow="1" w:lastRow="0" w:firstColumn="1" w:lastColumn="0" w:noHBand="0" w:noVBand="1"/>
       </w:tblPr>
       <w:tblGrid>
-        <w:gridCol w:w="1696"/>
-        <w:gridCol w:w="12252"/>
+        <w:gridCol w:w="1572"/>
+        <w:gridCol w:w="7444"/>
       </w:tblGrid>
       <w:tr>
         <w:trPr>
@@ -16802,14 +16851,20 @@
                 <w:lang w:val="en-US"/>
               </w:rPr>
             </w:pPr>
-            <w:bookmarkStart w:id="46" w:name="_Toc69816429"/>
-            <w:r>
-              <w:rPr>
-                <w:lang w:val="en-US"/>
-              </w:rPr>
-              <w:t>Website keyboard 003</w:t>
-            </w:r>
-            <w:bookmarkEnd w:id="46"/>
+            <w:bookmarkStart w:id="45" w:name="_Toc72177002"/>
+            <w:r>
+              <w:rPr>
+                <w:lang w:val="en-US"/>
+              </w:rPr>
+              <w:t>Website keyboard 00</w:t>
+            </w:r>
+            <w:r>
+              <w:rPr>
+                <w:lang w:val="en-US"/>
+              </w:rPr>
+              <w:t>4</w:t>
+            </w:r>
+            <w:bookmarkEnd w:id="45"/>
           </w:p>
         </w:tc>
       </w:tr>
@@ -16854,7 +16909,7 @@
               <w:rPr>
                 <w:lang w:val="en-US"/>
               </w:rPr>
-              <w:t>Open website keyboard</w:t>
+              <w:t>Check normal letters</w:t>
             </w:r>
           </w:p>
         </w:tc>
@@ -16900,8 +16955,31 @@
               <w:rPr>
                 <w:lang w:val="en-US"/>
               </w:rPr>
-              <w:t>Locate the button that has the text “Keyboard” and left click it</w:t>
-            </w:r>
+              <w:t>On the website keyboard tap the following letters</w:t>
+            </w:r>
+          </w:p>
+          <w:p>
+            <w:pPr>
+              <w:rPr>
+                <w:lang w:val="en-US"/>
+              </w:rPr>
+            </w:pPr>
+            <w:proofErr w:type="spellStart"/>
+            <w:proofErr w:type="gramStart"/>
+            <w:r>
+              <w:rPr>
+                <w:lang w:val="en-US"/>
+              </w:rPr>
+              <w:t>q,w</w:t>
+            </w:r>
+            <w:proofErr w:type="gramEnd"/>
+            <w:r>
+              <w:rPr>
+                <w:lang w:val="en-US"/>
+              </w:rPr>
+              <w:t>,e,r,t,y,u,I,o,p,a,s,d,f,g,h,j,k,l,z,x,c,v,b,n,m</w:t>
+            </w:r>
+            <w:proofErr w:type="spellEnd"/>
           </w:p>
         </w:tc>
       </w:tr>
@@ -16928,133 +17006,182 @@
                 <w:bCs/>
                 <w:lang w:val="en-US"/>
               </w:rPr>
+              <w:t>Expected Result</w:t>
+            </w:r>
+          </w:p>
+        </w:tc>
+        <w:tc>
+          <w:tcPr>
+            <w:tcW w:w="12252" w:type="dxa"/>
+          </w:tcPr>
+          <w:p>
+            <w:pPr>
+              <w:rPr>
+                <w:lang w:val="en-US"/>
+              </w:rPr>
+            </w:pPr>
+            <w:r>
+              <w:rPr>
+                <w:lang w:val="en-US"/>
+              </w:rPr>
+              <w:t>The letters</w:t>
+            </w:r>
+          </w:p>
+          <w:p>
+            <w:pPr>
+              <w:rPr>
+                <w:lang w:val="en-US"/>
+              </w:rPr>
+            </w:pPr>
+            <w:proofErr w:type="spellStart"/>
+            <w:proofErr w:type="gramStart"/>
+            <w:r>
+              <w:rPr>
+                <w:lang w:val="en-US"/>
+              </w:rPr>
+              <w:t>q,w</w:t>
+            </w:r>
+            <w:proofErr w:type="gramEnd"/>
+            <w:r>
+              <w:rPr>
+                <w:lang w:val="en-US"/>
+              </w:rPr>
+              <w:t>,e,r,t,y,u,I,o,p,a,s,d,f,g,h,j,k,l,z,x,c,v,b,n,m</w:t>
+            </w:r>
+            <w:proofErr w:type="spellEnd"/>
+          </w:p>
+          <w:p>
+            <w:pPr>
+              <w:rPr>
+                <w:lang w:val="en-US"/>
+              </w:rPr>
+            </w:pPr>
+            <w:r>
+              <w:rPr>
+                <w:lang w:val="en-US"/>
+              </w:rPr>
+              <w:t>have been entered in the text document on the remote device, and in the google chrome console as “a” followed by “a break”.</w:t>
+            </w:r>
+          </w:p>
+          <w:p>
+            <w:pPr>
+              <w:rPr>
+                <w:lang w:val="en-US"/>
+              </w:rPr>
+            </w:pPr>
+            <w:r>
+              <w:rPr>
+                <w:lang w:val="en-US"/>
+              </w:rPr>
+              <w:t>If they appeared in uppercase, press the caps lock key, and repeat the step.</w:t>
+            </w:r>
+          </w:p>
+        </w:tc>
+      </w:tr>
+      <w:tr>
+        <w:trPr>
+          <w:cantSplit/>
+          <w:trHeight w:val="566"/>
+        </w:trPr>
+        <w:tc>
+          <w:tcPr>
+            <w:tcW w:w="1696" w:type="dxa"/>
+          </w:tcPr>
+          <w:p>
+            <w:pPr>
+              <w:rPr>
+                <w:b/>
+                <w:bCs/>
+                <w:lang w:val="en-US"/>
+              </w:rPr>
+            </w:pPr>
+            <w:r>
+              <w:rPr>
+                <w:b/>
+                <w:bCs/>
+                <w:lang w:val="en-US"/>
+              </w:rPr>
+              <w:t>Actual Result</w:t>
+            </w:r>
+          </w:p>
+        </w:tc>
+        <w:tc>
+          <w:tcPr>
+            <w:tcW w:w="12252" w:type="dxa"/>
+          </w:tcPr>
+          <w:p>
+            <w:pPr>
+              <w:rPr>
+                <w:lang w:val="en-US"/>
+              </w:rPr>
+            </w:pPr>
+          </w:p>
+        </w:tc>
+      </w:tr>
+      <w:tr>
+        <w:trPr>
+          <w:cantSplit/>
+          <w:trHeight w:val="570"/>
+        </w:trPr>
+        <w:tc>
+          <w:tcPr>
+            <w:tcW w:w="1696" w:type="dxa"/>
+          </w:tcPr>
+          <w:p>
+            <w:pPr>
+              <w:rPr>
+                <w:b/>
+                <w:bCs/>
+                <w:lang w:val="en-US"/>
+              </w:rPr>
+            </w:pPr>
+            <w:r>
+              <w:rPr>
+                <w:b/>
+                <w:bCs/>
+                <w:lang w:val="en-US"/>
+              </w:rPr>
+              <w:t>Input Data</w:t>
+            </w:r>
+          </w:p>
+        </w:tc>
+        <w:tc>
+          <w:tcPr>
+            <w:tcW w:w="12252" w:type="dxa"/>
+          </w:tcPr>
+          <w:p>
+            <w:pPr>
+              <w:rPr>
+                <w:lang w:val="en-US"/>
+              </w:rPr>
+            </w:pPr>
+          </w:p>
+        </w:tc>
+      </w:tr>
+      <w:tr>
+        <w:trPr>
+          <w:cantSplit/>
+          <w:trHeight w:val="574"/>
+        </w:trPr>
+        <w:tc>
+          <w:tcPr>
+            <w:tcW w:w="1696" w:type="dxa"/>
+          </w:tcPr>
+          <w:p>
+            <w:pPr>
+              <w:rPr>
+                <w:b/>
+                <w:bCs/>
+                <w:lang w:val="en-US"/>
+              </w:rPr>
+            </w:pPr>
+            <w:r>
+              <w:rPr>
+                <w:b/>
+                <w:bCs/>
+                <w:lang w:val="en-US"/>
+              </w:rPr>
               <w:lastRenderedPageBreak/>
-              <w:t>Expected Result</w:t>
-            </w:r>
-          </w:p>
-        </w:tc>
-        <w:tc>
-          <w:tcPr>
-            <w:tcW w:w="12252" w:type="dxa"/>
-          </w:tcPr>
-          <w:p>
-            <w:pPr>
-              <w:rPr>
-                <w:lang w:val="en-US"/>
-              </w:rPr>
-            </w:pPr>
-            <w:r>
-              <w:rPr>
-                <w:lang w:val="en-US"/>
-              </w:rPr>
-              <w:t>After pressing your mouse should disappear from the screen, and a popup at the top of the screen should read “press escape to unlock”</w:t>
-            </w:r>
-          </w:p>
-        </w:tc>
-      </w:tr>
-      <w:tr>
-        <w:trPr>
-          <w:cantSplit/>
-          <w:trHeight w:val="566"/>
-        </w:trPr>
-        <w:tc>
-          <w:tcPr>
-            <w:tcW w:w="1696" w:type="dxa"/>
-          </w:tcPr>
-          <w:p>
-            <w:pPr>
-              <w:rPr>
-                <w:b/>
-                <w:bCs/>
-                <w:lang w:val="en-US"/>
-              </w:rPr>
-            </w:pPr>
-            <w:r>
-              <w:rPr>
-                <w:b/>
-                <w:bCs/>
-                <w:lang w:val="en-US"/>
-              </w:rPr>
-              <w:t>Actual Result</w:t>
-            </w:r>
-          </w:p>
-        </w:tc>
-        <w:tc>
-          <w:tcPr>
-            <w:tcW w:w="12252" w:type="dxa"/>
-          </w:tcPr>
-          <w:p>
-            <w:pPr>
-              <w:rPr>
-                <w:lang w:val="en-US"/>
-              </w:rPr>
-            </w:pPr>
-          </w:p>
-        </w:tc>
-      </w:tr>
-      <w:tr>
-        <w:trPr>
-          <w:cantSplit/>
-          <w:trHeight w:val="570"/>
-        </w:trPr>
-        <w:tc>
-          <w:tcPr>
-            <w:tcW w:w="1696" w:type="dxa"/>
-          </w:tcPr>
-          <w:p>
-            <w:pPr>
-              <w:rPr>
-                <w:b/>
-                <w:bCs/>
-                <w:lang w:val="en-US"/>
-              </w:rPr>
-            </w:pPr>
-            <w:r>
-              <w:rPr>
-                <w:b/>
-                <w:bCs/>
-                <w:lang w:val="en-US"/>
-              </w:rPr>
-              <w:t>Input Data</w:t>
-            </w:r>
-          </w:p>
-        </w:tc>
-        <w:tc>
-          <w:tcPr>
-            <w:tcW w:w="12252" w:type="dxa"/>
-          </w:tcPr>
-          <w:p>
-            <w:pPr>
-              <w:rPr>
-                <w:lang w:val="en-US"/>
-              </w:rPr>
-            </w:pPr>
-          </w:p>
-        </w:tc>
-      </w:tr>
-      <w:tr>
-        <w:trPr>
-          <w:cantSplit/>
-          <w:trHeight w:val="574"/>
-        </w:trPr>
-        <w:tc>
-          <w:tcPr>
-            <w:tcW w:w="1696" w:type="dxa"/>
-          </w:tcPr>
-          <w:p>
-            <w:pPr>
-              <w:rPr>
-                <w:b/>
-                <w:bCs/>
-                <w:lang w:val="en-US"/>
-              </w:rPr>
-            </w:pPr>
-            <w:r>
-              <w:rPr>
-                <w:b/>
-                <w:bCs/>
-                <w:lang w:val="en-US"/>
-              </w:rPr>
               <w:t>Passed/Failed</w:t>
             </w:r>
           </w:p>
@@ -17087,8 +17214,8 @@
         <w:tblLook w:val="04A0" w:firstRow="1" w:lastRow="0" w:firstColumn="1" w:lastColumn="0" w:noHBand="0" w:noVBand="1"/>
       </w:tblPr>
       <w:tblGrid>
-        <w:gridCol w:w="1696"/>
-        <w:gridCol w:w="12252"/>
+        <w:gridCol w:w="1605"/>
+        <w:gridCol w:w="7411"/>
       </w:tblGrid>
       <w:tr>
         <w:trPr>
@@ -17129,14 +17256,20 @@
                 <w:lang w:val="en-US"/>
               </w:rPr>
             </w:pPr>
-            <w:bookmarkStart w:id="47" w:name="_Toc69816430"/>
-            <w:r>
-              <w:rPr>
-                <w:lang w:val="en-US"/>
-              </w:rPr>
-              <w:t>Website keyboard 004</w:t>
-            </w:r>
-            <w:bookmarkEnd w:id="47"/>
+            <w:bookmarkStart w:id="46" w:name="_Toc72177003"/>
+            <w:r>
+              <w:rPr>
+                <w:lang w:val="en-US"/>
+              </w:rPr>
+              <w:t>Website keyboard 00</w:t>
+            </w:r>
+            <w:r>
+              <w:rPr>
+                <w:lang w:val="en-US"/>
+              </w:rPr>
+              <w:t>5</w:t>
+            </w:r>
+            <w:bookmarkEnd w:id="46"/>
           </w:p>
         </w:tc>
       </w:tr>
@@ -17181,7 +17314,13 @@
               <w:rPr>
                 <w:lang w:val="en-US"/>
               </w:rPr>
-              <w:t>Open notepad on remote computer</w:t>
+              <w:t>Check shift key</w:t>
+            </w:r>
+            <w:r>
+              <w:rPr>
+                <w:lang w:val="en-US"/>
+              </w:rPr>
+              <w:t>, with hold down key support</w:t>
             </w:r>
           </w:p>
         </w:tc>
@@ -17227,7 +17366,45 @@
               <w:rPr>
                 <w:lang w:val="en-US"/>
               </w:rPr>
-              <w:t>Open a notepad or other application where you can type text and highlight it so you can start writing in the application.</w:t>
+              <w:t>Hold down the shift key on the website keyboard</w:t>
+            </w:r>
+            <w:r>
+              <w:rPr>
+                <w:lang w:val="en-US"/>
+              </w:rPr>
+              <w:t>, you “hold down a key” by right clicking it with your mouse, the button should get a darker shade to show it as clicked</w:t>
+            </w:r>
+            <w:r>
+              <w:rPr>
+                <w:lang w:val="en-US"/>
+              </w:rPr>
+              <w:t>.</w:t>
+            </w:r>
+          </w:p>
+          <w:p>
+            <w:pPr>
+              <w:rPr>
+                <w:lang w:val="en-US"/>
+              </w:rPr>
+            </w:pPr>
+            <w:r>
+              <w:rPr>
+                <w:lang w:val="en-US"/>
+              </w:rPr>
+              <w:t xml:space="preserve">Then press the key a. </w:t>
+            </w:r>
+          </w:p>
+          <w:p>
+            <w:pPr>
+              <w:rPr>
+                <w:lang w:val="en-US"/>
+              </w:rPr>
+            </w:pPr>
+            <w:r>
+              <w:rPr>
+                <w:lang w:val="en-US"/>
+              </w:rPr>
+              <w:t>Release the shift key.</w:t>
             </w:r>
           </w:p>
         </w:tc>
@@ -17273,7 +17450,20 @@
               <w:rPr>
                 <w:lang w:val="en-US"/>
               </w:rPr>
-              <w:t>A text application should be open on the remote device.</w:t>
+              <w:t>The letter A has appeared in the document in uppercase.</w:t>
+            </w:r>
+          </w:p>
+          <w:p>
+            <w:pPr>
+              <w:rPr>
+                <w:lang w:val="en-US"/>
+              </w:rPr>
+            </w:pPr>
+            <w:r>
+              <w:rPr>
+                <w:lang w:val="en-US"/>
+              </w:rPr>
+              <w:t>In the google chrome console, there is a log saying “shift” and “shift break”</w:t>
             </w:r>
           </w:p>
         </w:tc>
@@ -17413,8 +17603,8 @@
         <w:tblLook w:val="04A0" w:firstRow="1" w:lastRow="0" w:firstColumn="1" w:lastColumn="0" w:noHBand="0" w:noVBand="1"/>
       </w:tblPr>
       <w:tblGrid>
-        <w:gridCol w:w="1696"/>
-        <w:gridCol w:w="12252"/>
+        <w:gridCol w:w="1605"/>
+        <w:gridCol w:w="7411"/>
       </w:tblGrid>
       <w:tr>
         <w:trPr>
@@ -17455,14 +17645,20 @@
                 <w:lang w:val="en-US"/>
               </w:rPr>
             </w:pPr>
-            <w:bookmarkStart w:id="48" w:name="_Toc69816431"/>
-            <w:r>
-              <w:rPr>
-                <w:lang w:val="en-US"/>
-              </w:rPr>
-              <w:t>Website keyboard 005</w:t>
-            </w:r>
-            <w:bookmarkEnd w:id="48"/>
+            <w:bookmarkStart w:id="47" w:name="_Toc72177004"/>
+            <w:r>
+              <w:rPr>
+                <w:lang w:val="en-US"/>
+              </w:rPr>
+              <w:t>Website keyboard 00</w:t>
+            </w:r>
+            <w:r>
+              <w:rPr>
+                <w:lang w:val="en-US"/>
+              </w:rPr>
+              <w:t>6</w:t>
+            </w:r>
+            <w:bookmarkEnd w:id="47"/>
           </w:p>
         </w:tc>
       </w:tr>
@@ -17507,7 +17703,7 @@
               <w:rPr>
                 <w:lang w:val="en-US"/>
               </w:rPr>
-              <w:t>Check normal letters</w:t>
+              <w:t>Check backspace key</w:t>
             </w:r>
           </w:p>
         </w:tc>
@@ -17553,31 +17749,8 @@
               <w:rPr>
                 <w:lang w:val="en-US"/>
               </w:rPr>
-              <w:t>On the website keyboard tap the following letters</w:t>
-            </w:r>
-          </w:p>
-          <w:p>
-            <w:pPr>
-              <w:rPr>
-                <w:lang w:val="en-US"/>
-              </w:rPr>
-            </w:pPr>
-            <w:proofErr w:type="spellStart"/>
-            <w:proofErr w:type="gramStart"/>
-            <w:r>
-              <w:rPr>
-                <w:lang w:val="en-US"/>
-              </w:rPr>
-              <w:t>q,w</w:t>
-            </w:r>
-            <w:proofErr w:type="gramEnd"/>
-            <w:r>
-              <w:rPr>
-                <w:lang w:val="en-US"/>
-              </w:rPr>
-              <w:t>,e,r,t,y,u,I,o,p,a,s,d,f,g,h,j,k,l,z,x,c,v,b,n,m</w:t>
-            </w:r>
-            <w:proofErr w:type="spellEnd"/>
+              <w:t>Press and release the backspace key on the website keyboard.</w:t>
+            </w:r>
           </w:p>
         </w:tc>
       </w:tr>
@@ -17604,7 +17777,6 @@
                 <w:bCs/>
                 <w:lang w:val="en-US"/>
               </w:rPr>
-              <w:lastRenderedPageBreak/>
               <w:t>Expected Result</w:t>
             </w:r>
           </w:p>
@@ -17623,56 +17795,20 @@
               <w:rPr>
                 <w:lang w:val="en-US"/>
               </w:rPr>
-              <w:t>The letters</w:t>
-            </w:r>
-          </w:p>
-          <w:p>
-            <w:pPr>
-              <w:rPr>
-                <w:lang w:val="en-US"/>
-              </w:rPr>
-            </w:pPr>
-            <w:proofErr w:type="spellStart"/>
-            <w:proofErr w:type="gramStart"/>
-            <w:r>
-              <w:rPr>
-                <w:lang w:val="en-US"/>
-              </w:rPr>
-              <w:t>q,w</w:t>
-            </w:r>
-            <w:proofErr w:type="gramEnd"/>
-            <w:r>
-              <w:rPr>
-                <w:lang w:val="en-US"/>
-              </w:rPr>
-              <w:t>,e,r,t,y,u,I,o,p,a,s,d,f,g,h,j,k,l,z,x,c,v,b,n,m</w:t>
-            </w:r>
-            <w:proofErr w:type="spellEnd"/>
-          </w:p>
-          <w:p>
-            <w:pPr>
-              <w:rPr>
-                <w:lang w:val="en-US"/>
-              </w:rPr>
-            </w:pPr>
-            <w:r>
-              <w:rPr>
-                <w:lang w:val="en-US"/>
-              </w:rPr>
-              <w:t>have been entered in the text document on the remote device, and in the google chrome console as “a” followed by “a break”.</w:t>
-            </w:r>
-          </w:p>
-          <w:p>
-            <w:pPr>
-              <w:rPr>
-                <w:lang w:val="en-US"/>
-              </w:rPr>
-            </w:pPr>
-            <w:r>
-              <w:rPr>
-                <w:lang w:val="en-US"/>
-              </w:rPr>
-              <w:t>If they appeared in uppercase, press the caps lock key, and repeat the step.</w:t>
+              <w:t>The A letter should be deleted from the text document.</w:t>
+            </w:r>
+          </w:p>
+          <w:p>
+            <w:pPr>
+              <w:rPr>
+                <w:lang w:val="en-US"/>
+              </w:rPr>
+            </w:pPr>
+            <w:r>
+              <w:rPr>
+                <w:lang w:val="en-US"/>
+              </w:rPr>
+              <w:t>In the google chrome console there is a backspace log</w:t>
             </w:r>
           </w:p>
         </w:tc>
@@ -17812,8 +17948,8 @@
         <w:tblLook w:val="04A0" w:firstRow="1" w:lastRow="0" w:firstColumn="1" w:lastColumn="0" w:noHBand="0" w:noVBand="1"/>
       </w:tblPr>
       <w:tblGrid>
-        <w:gridCol w:w="1696"/>
-        <w:gridCol w:w="12252"/>
+        <w:gridCol w:w="1604"/>
+        <w:gridCol w:w="7412"/>
       </w:tblGrid>
       <w:tr>
         <w:trPr>
@@ -17854,14 +17990,20 @@
                 <w:lang w:val="en-US"/>
               </w:rPr>
             </w:pPr>
-            <w:bookmarkStart w:id="49" w:name="_Toc69816432"/>
-            <w:r>
-              <w:rPr>
-                <w:lang w:val="en-US"/>
-              </w:rPr>
-              <w:t>Website keyboard 006</w:t>
-            </w:r>
-            <w:bookmarkEnd w:id="49"/>
+            <w:bookmarkStart w:id="48" w:name="_Toc72177005"/>
+            <w:r>
+              <w:rPr>
+                <w:lang w:val="en-US"/>
+              </w:rPr>
+              <w:t>Website keyboard 00</w:t>
+            </w:r>
+            <w:r>
+              <w:rPr>
+                <w:lang w:val="en-US"/>
+              </w:rPr>
+              <w:t>7</w:t>
+            </w:r>
+            <w:bookmarkEnd w:id="48"/>
           </w:p>
         </w:tc>
       </w:tr>
@@ -17906,7 +18048,7 @@
               <w:rPr>
                 <w:lang w:val="en-US"/>
               </w:rPr>
-              <w:t>Check shift key</w:t>
+              <w:t>Check holding down backspace</w:t>
             </w:r>
           </w:p>
         </w:tc>
@@ -17952,33 +18094,7 @@
               <w:rPr>
                 <w:lang w:val="en-US"/>
               </w:rPr>
-              <w:t>Hold down the shift key on the website keyboard.</w:t>
-            </w:r>
-          </w:p>
-          <w:p>
-            <w:pPr>
-              <w:rPr>
-                <w:lang w:val="en-US"/>
-              </w:rPr>
-            </w:pPr>
-            <w:r>
-              <w:rPr>
-                <w:lang w:val="en-US"/>
-              </w:rPr>
-              <w:t xml:space="preserve">Then press the key a. </w:t>
-            </w:r>
-          </w:p>
-          <w:p>
-            <w:pPr>
-              <w:rPr>
-                <w:lang w:val="en-US"/>
-              </w:rPr>
-            </w:pPr>
-            <w:r>
-              <w:rPr>
-                <w:lang w:val="en-US"/>
-              </w:rPr>
-              <w:t>Release the shift key.</w:t>
+              <w:t>Hold down the backspace key for 4 seconds on the website keyboard</w:t>
             </w:r>
           </w:p>
         </w:tc>
@@ -18024,20 +18140,33 @@
               <w:rPr>
                 <w:lang w:val="en-US"/>
               </w:rPr>
-              <w:t>The letter A has appeared in the document in uppercase.</w:t>
-            </w:r>
-          </w:p>
-          <w:p>
-            <w:pPr>
-              <w:rPr>
-                <w:lang w:val="en-US"/>
-              </w:rPr>
-            </w:pPr>
-            <w:r>
-              <w:rPr>
-                <w:lang w:val="en-US"/>
-              </w:rPr>
-              <w:t>In the google chrome console, there is a log saying “shift” and “shift break”</w:t>
+              <w:t>The letters will be erased from the text document.</w:t>
+            </w:r>
+          </w:p>
+          <w:p>
+            <w:pPr>
+              <w:rPr>
+                <w:lang w:val="en-US"/>
+              </w:rPr>
+            </w:pPr>
+            <w:r>
+              <w:rPr>
+                <w:lang w:val="en-US"/>
+              </w:rPr>
+              <w:t>In the google chrome console,</w:t>
+            </w:r>
+          </w:p>
+          <w:p>
+            <w:pPr>
+              <w:rPr>
+                <w:lang w:val="en-US"/>
+              </w:rPr>
+            </w:pPr>
+            <w:r>
+              <w:rPr>
+                <w:lang w:val="en-US"/>
+              </w:rPr>
+              <w:t>A “backspace” log appears when you press the key down, and a “backspace break” appears when you release the key</w:t>
             </w:r>
           </w:p>
         </w:tc>
@@ -18105,6 +18234,7 @@
                 <w:bCs/>
                 <w:lang w:val="en-US"/>
               </w:rPr>
+              <w:lastRenderedPageBreak/>
               <w:t>Input Data</w:t>
             </w:r>
           </w:p>
@@ -18177,8 +18307,8 @@
         <w:tblLook w:val="04A0" w:firstRow="1" w:lastRow="0" w:firstColumn="1" w:lastColumn="0" w:noHBand="0" w:noVBand="1"/>
       </w:tblPr>
       <w:tblGrid>
-        <w:gridCol w:w="1696"/>
-        <w:gridCol w:w="12252"/>
+        <w:gridCol w:w="1604"/>
+        <w:gridCol w:w="7412"/>
       </w:tblGrid>
       <w:tr>
         <w:trPr>
@@ -18219,14 +18349,20 @@
                 <w:lang w:val="en-US"/>
               </w:rPr>
             </w:pPr>
-            <w:bookmarkStart w:id="50" w:name="_Toc69816433"/>
-            <w:r>
-              <w:rPr>
-                <w:lang w:val="en-US"/>
-              </w:rPr>
-              <w:t>Website keyboard 007</w:t>
-            </w:r>
-            <w:bookmarkEnd w:id="50"/>
+            <w:bookmarkStart w:id="49" w:name="_Toc72177006"/>
+            <w:r>
+              <w:rPr>
+                <w:lang w:val="en-US"/>
+              </w:rPr>
+              <w:t>Website keyboard 00</w:t>
+            </w:r>
+            <w:r>
+              <w:rPr>
+                <w:lang w:val="en-US"/>
+              </w:rPr>
+              <w:t>8</w:t>
+            </w:r>
+            <w:bookmarkEnd w:id="49"/>
           </w:p>
         </w:tc>
       </w:tr>
@@ -18271,7 +18407,7 @@
               <w:rPr>
                 <w:lang w:val="en-US"/>
               </w:rPr>
-              <w:t>Check backspace key</w:t>
+              <w:t>Check special key combos</w:t>
             </w:r>
           </w:p>
         </w:tc>
@@ -18299,7 +18435,6 @@
                 <w:bCs/>
                 <w:lang w:val="en-US"/>
               </w:rPr>
-              <w:lastRenderedPageBreak/>
               <w:t>Test Description</w:t>
             </w:r>
           </w:p>
@@ -18318,7 +18453,43 @@
               <w:rPr>
                 <w:lang w:val="en-US"/>
               </w:rPr>
-              <w:t>Press and release the backspace key on the website keyboard.</w:t>
+              <w:t>Right click</w:t>
+            </w:r>
+            <w:r>
+              <w:rPr>
+                <w:lang w:val="en-US"/>
+              </w:rPr>
+              <w:t xml:space="preserve"> ctrl</w:t>
+            </w:r>
+            <w:r>
+              <w:rPr>
+                <w:lang w:val="en-US"/>
+              </w:rPr>
+              <w:t xml:space="preserve"> and </w:t>
+            </w:r>
+            <w:r>
+              <w:rPr>
+                <w:lang w:val="en-US"/>
+              </w:rPr>
+              <w:t>alt,</w:t>
+            </w:r>
+            <w:r>
+              <w:rPr>
+                <w:lang w:val="en-US"/>
+              </w:rPr>
+              <w:t xml:space="preserve"> then left click</w:t>
+            </w:r>
+            <w:r>
+              <w:rPr>
+                <w:lang w:val="en-US"/>
+              </w:rPr>
+              <w:t xml:space="preserve"> delete,</w:t>
+            </w:r>
+            <w:r>
+              <w:rPr>
+                <w:lang w:val="en-US"/>
+              </w:rPr>
+              <w:t xml:space="preserve"> by using the right click functionality specified earlier. </w:t>
             </w:r>
           </w:p>
         </w:tc>
@@ -18364,699 +18535,7 @@
               <w:rPr>
                 <w:lang w:val="en-US"/>
               </w:rPr>
-              <w:t>The A letter should be deleted from the text document.</w:t>
-            </w:r>
-          </w:p>
-          <w:p>
-            <w:pPr>
-              <w:rPr>
-                <w:lang w:val="en-US"/>
-              </w:rPr>
-            </w:pPr>
-            <w:r>
-              <w:rPr>
-                <w:lang w:val="en-US"/>
-              </w:rPr>
-              <w:t>In the google chrome console there is a backspace log</w:t>
-            </w:r>
-          </w:p>
-        </w:tc>
-      </w:tr>
-      <w:tr>
-        <w:trPr>
-          <w:cantSplit/>
-          <w:trHeight w:val="566"/>
-        </w:trPr>
-        <w:tc>
-          <w:tcPr>
-            <w:tcW w:w="1696" w:type="dxa"/>
-          </w:tcPr>
-          <w:p>
-            <w:pPr>
-              <w:rPr>
-                <w:b/>
-                <w:bCs/>
-                <w:lang w:val="en-US"/>
-              </w:rPr>
-            </w:pPr>
-            <w:r>
-              <w:rPr>
-                <w:b/>
-                <w:bCs/>
-                <w:lang w:val="en-US"/>
-              </w:rPr>
-              <w:t>Actual Result</w:t>
-            </w:r>
-          </w:p>
-        </w:tc>
-        <w:tc>
-          <w:tcPr>
-            <w:tcW w:w="12252" w:type="dxa"/>
-          </w:tcPr>
-          <w:p>
-            <w:pPr>
-              <w:rPr>
-                <w:lang w:val="en-US"/>
-              </w:rPr>
-            </w:pPr>
-          </w:p>
-        </w:tc>
-      </w:tr>
-      <w:tr>
-        <w:trPr>
-          <w:cantSplit/>
-          <w:trHeight w:val="570"/>
-        </w:trPr>
-        <w:tc>
-          <w:tcPr>
-            <w:tcW w:w="1696" w:type="dxa"/>
-          </w:tcPr>
-          <w:p>
-            <w:pPr>
-              <w:rPr>
-                <w:b/>
-                <w:bCs/>
-                <w:lang w:val="en-US"/>
-              </w:rPr>
-            </w:pPr>
-            <w:r>
-              <w:rPr>
-                <w:b/>
-                <w:bCs/>
-                <w:lang w:val="en-US"/>
-              </w:rPr>
-              <w:t>Input Data</w:t>
-            </w:r>
-          </w:p>
-        </w:tc>
-        <w:tc>
-          <w:tcPr>
-            <w:tcW w:w="12252" w:type="dxa"/>
-          </w:tcPr>
-          <w:p>
-            <w:pPr>
-              <w:rPr>
-                <w:lang w:val="en-US"/>
-              </w:rPr>
-            </w:pPr>
-          </w:p>
-        </w:tc>
-      </w:tr>
-      <w:tr>
-        <w:trPr>
-          <w:cantSplit/>
-          <w:trHeight w:val="574"/>
-        </w:trPr>
-        <w:tc>
-          <w:tcPr>
-            <w:tcW w:w="1696" w:type="dxa"/>
-          </w:tcPr>
-          <w:p>
-            <w:pPr>
-              <w:rPr>
-                <w:b/>
-                <w:bCs/>
-                <w:lang w:val="en-US"/>
-              </w:rPr>
-            </w:pPr>
-            <w:r>
-              <w:rPr>
-                <w:b/>
-                <w:bCs/>
-                <w:lang w:val="en-US"/>
-              </w:rPr>
-              <w:t>Passed/Failed</w:t>
-            </w:r>
-          </w:p>
-        </w:tc>
-        <w:tc>
-          <w:tcPr>
-            <w:tcW w:w="12252" w:type="dxa"/>
-          </w:tcPr>
-          <w:p>
-            <w:pPr>
-              <w:rPr>
-                <w:lang w:val="en-US"/>
-              </w:rPr>
-            </w:pPr>
-          </w:p>
-        </w:tc>
-      </w:tr>
-    </w:tbl>
-    <w:p>
-      <w:pPr>
-        <w:rPr>
-          <w:lang w:val="en-US"/>
-        </w:rPr>
-      </w:pPr>
-    </w:p>
-    <w:tbl>
-      <w:tblPr>
-        <w:tblStyle w:val="TableGrid"/>
-        <w:tblW w:w="0" w:type="auto"/>
-        <w:tblLook w:val="04A0" w:firstRow="1" w:lastRow="0" w:firstColumn="1" w:lastColumn="0" w:noHBand="0" w:noVBand="1"/>
-      </w:tblPr>
-      <w:tblGrid>
-        <w:gridCol w:w="1696"/>
-        <w:gridCol w:w="12252"/>
-      </w:tblGrid>
-      <w:tr>
-        <w:trPr>
-          <w:cantSplit/>
-          <w:trHeight w:val="398"/>
-        </w:trPr>
-        <w:tc>
-          <w:tcPr>
-            <w:tcW w:w="1696" w:type="dxa"/>
-          </w:tcPr>
-          <w:p>
-            <w:pPr>
-              <w:rPr>
-                <w:b/>
-                <w:bCs/>
-                <w:lang w:val="en-US"/>
-              </w:rPr>
-            </w:pPr>
-            <w:r>
-              <w:rPr>
-                <w:b/>
-                <w:bCs/>
-                <w:lang w:val="en-US"/>
-              </w:rPr>
-              <w:t>Test</w:t>
-            </w:r>
-          </w:p>
-        </w:tc>
-        <w:tc>
-          <w:tcPr>
-            <w:tcW w:w="12252" w:type="dxa"/>
-          </w:tcPr>
-          <w:p>
-            <w:pPr>
-              <w:pStyle w:val="Heading3"/>
-              <w:outlineLvl w:val="2"/>
-              <w:rPr>
-                <w:lang w:val="en-US"/>
-              </w:rPr>
-            </w:pPr>
-            <w:bookmarkStart w:id="51" w:name="_Toc69816434"/>
-            <w:r>
-              <w:rPr>
-                <w:lang w:val="en-US"/>
-              </w:rPr>
-              <w:t>Website keyboard 008</w:t>
-            </w:r>
-            <w:bookmarkEnd w:id="51"/>
-          </w:p>
-        </w:tc>
-      </w:tr>
-      <w:tr>
-        <w:trPr>
-          <w:cantSplit/>
-          <w:trHeight w:val="531"/>
-        </w:trPr>
-        <w:tc>
-          <w:tcPr>
-            <w:tcW w:w="1696" w:type="dxa"/>
-          </w:tcPr>
-          <w:p>
-            <w:pPr>
-              <w:rPr>
-                <w:b/>
-                <w:bCs/>
-                <w:lang w:val="en-US"/>
-              </w:rPr>
-            </w:pPr>
-            <w:r>
-              <w:rPr>
-                <w:b/>
-                <w:bCs/>
-                <w:lang w:val="en-US"/>
-              </w:rPr>
-              <w:t>Test Name</w:t>
-            </w:r>
-          </w:p>
-        </w:tc>
-        <w:tc>
-          <w:tcPr>
-            <w:tcW w:w="12252" w:type="dxa"/>
-          </w:tcPr>
-          <w:p>
-            <w:pPr>
-              <w:rPr>
-                <w:lang w:val="en-US"/>
-              </w:rPr>
-            </w:pPr>
-            <w:r>
-              <w:rPr>
-                <w:lang w:val="en-US"/>
-              </w:rPr>
-              <w:t>Check holding down backspace</w:t>
-            </w:r>
-          </w:p>
-        </w:tc>
-      </w:tr>
-      <w:tr>
-        <w:trPr>
-          <w:cantSplit/>
-          <w:trHeight w:val="406"/>
-        </w:trPr>
-        <w:tc>
-          <w:tcPr>
-            <w:tcW w:w="1696" w:type="dxa"/>
-          </w:tcPr>
-          <w:p>
-            <w:pPr>
-              <w:rPr>
-                <w:b/>
-                <w:bCs/>
-                <w:lang w:val="en-US"/>
-              </w:rPr>
-            </w:pPr>
-            <w:r>
-              <w:rPr>
-                <w:b/>
-                <w:bCs/>
-                <w:lang w:val="en-US"/>
-              </w:rPr>
-              <w:t>Test Description</w:t>
-            </w:r>
-          </w:p>
-        </w:tc>
-        <w:tc>
-          <w:tcPr>
-            <w:tcW w:w="12252" w:type="dxa"/>
-          </w:tcPr>
-          <w:p>
-            <w:pPr>
-              <w:rPr>
-                <w:lang w:val="en-US"/>
-              </w:rPr>
-            </w:pPr>
-            <w:r>
-              <w:rPr>
-                <w:lang w:val="en-US"/>
-              </w:rPr>
-              <w:t>Hold down the backspace key for 4 seconds on the website keyboard</w:t>
-            </w:r>
-          </w:p>
-        </w:tc>
-      </w:tr>
-      <w:tr>
-        <w:trPr>
-          <w:cantSplit/>
-          <w:trHeight w:val="553"/>
-        </w:trPr>
-        <w:tc>
-          <w:tcPr>
-            <w:tcW w:w="1696" w:type="dxa"/>
-          </w:tcPr>
-          <w:p>
-            <w:pPr>
-              <w:rPr>
-                <w:b/>
-                <w:bCs/>
-                <w:lang w:val="en-US"/>
-              </w:rPr>
-            </w:pPr>
-            <w:r>
-              <w:rPr>
-                <w:b/>
-                <w:bCs/>
-                <w:lang w:val="en-US"/>
-              </w:rPr>
-              <w:t>Expected Result</w:t>
-            </w:r>
-          </w:p>
-        </w:tc>
-        <w:tc>
-          <w:tcPr>
-            <w:tcW w:w="12252" w:type="dxa"/>
-          </w:tcPr>
-          <w:p>
-            <w:pPr>
-              <w:rPr>
-                <w:lang w:val="en-US"/>
-              </w:rPr>
-            </w:pPr>
-            <w:r>
-              <w:rPr>
-                <w:lang w:val="en-US"/>
-              </w:rPr>
-              <w:t>The letters will be erased from the text document.</w:t>
-            </w:r>
-          </w:p>
-          <w:p>
-            <w:pPr>
-              <w:rPr>
-                <w:lang w:val="en-US"/>
-              </w:rPr>
-            </w:pPr>
-            <w:r>
-              <w:rPr>
-                <w:lang w:val="en-US"/>
-              </w:rPr>
-              <w:t>In the google chrome console,</w:t>
-            </w:r>
-          </w:p>
-          <w:p>
-            <w:pPr>
-              <w:rPr>
-                <w:lang w:val="en-US"/>
-              </w:rPr>
-            </w:pPr>
-            <w:r>
-              <w:rPr>
-                <w:lang w:val="en-US"/>
-              </w:rPr>
-              <w:t>A “backspace” log appears when you press the key down, and a “backspace break” appears when you release the key</w:t>
-            </w:r>
-          </w:p>
-        </w:tc>
-      </w:tr>
-      <w:tr>
-        <w:trPr>
-          <w:cantSplit/>
-          <w:trHeight w:val="566"/>
-        </w:trPr>
-        <w:tc>
-          <w:tcPr>
-            <w:tcW w:w="1696" w:type="dxa"/>
-          </w:tcPr>
-          <w:p>
-            <w:pPr>
-              <w:rPr>
-                <w:b/>
-                <w:bCs/>
-                <w:lang w:val="en-US"/>
-              </w:rPr>
-            </w:pPr>
-            <w:r>
-              <w:rPr>
-                <w:b/>
-                <w:bCs/>
-                <w:lang w:val="en-US"/>
-              </w:rPr>
-              <w:t>Actual Result</w:t>
-            </w:r>
-          </w:p>
-        </w:tc>
-        <w:tc>
-          <w:tcPr>
-            <w:tcW w:w="12252" w:type="dxa"/>
-          </w:tcPr>
-          <w:p>
-            <w:pPr>
-              <w:rPr>
-                <w:lang w:val="en-US"/>
-              </w:rPr>
-            </w:pPr>
-          </w:p>
-        </w:tc>
-      </w:tr>
-      <w:tr>
-        <w:trPr>
-          <w:cantSplit/>
-          <w:trHeight w:val="570"/>
-        </w:trPr>
-        <w:tc>
-          <w:tcPr>
-            <w:tcW w:w="1696" w:type="dxa"/>
-          </w:tcPr>
-          <w:p>
-            <w:pPr>
-              <w:rPr>
-                <w:b/>
-                <w:bCs/>
-                <w:lang w:val="en-US"/>
-              </w:rPr>
-            </w:pPr>
-            <w:r>
-              <w:rPr>
-                <w:b/>
-                <w:bCs/>
-                <w:lang w:val="en-US"/>
-              </w:rPr>
-              <w:t>Input Data</w:t>
-            </w:r>
-          </w:p>
-        </w:tc>
-        <w:tc>
-          <w:tcPr>
-            <w:tcW w:w="12252" w:type="dxa"/>
-          </w:tcPr>
-          <w:p>
-            <w:pPr>
-              <w:rPr>
-                <w:lang w:val="en-US"/>
-              </w:rPr>
-            </w:pPr>
-          </w:p>
-        </w:tc>
-      </w:tr>
-      <w:tr>
-        <w:trPr>
-          <w:cantSplit/>
-          <w:trHeight w:val="574"/>
-        </w:trPr>
-        <w:tc>
-          <w:tcPr>
-            <w:tcW w:w="1696" w:type="dxa"/>
-          </w:tcPr>
-          <w:p>
-            <w:pPr>
-              <w:rPr>
-                <w:b/>
-                <w:bCs/>
-                <w:lang w:val="en-US"/>
-              </w:rPr>
-            </w:pPr>
-            <w:r>
-              <w:rPr>
-                <w:b/>
-                <w:bCs/>
-                <w:lang w:val="en-US"/>
-              </w:rPr>
-              <w:t>Passed/Failed</w:t>
-            </w:r>
-          </w:p>
-        </w:tc>
-        <w:tc>
-          <w:tcPr>
-            <w:tcW w:w="12252" w:type="dxa"/>
-          </w:tcPr>
-          <w:p>
-            <w:pPr>
-              <w:rPr>
-                <w:lang w:val="en-US"/>
-              </w:rPr>
-            </w:pPr>
-          </w:p>
-        </w:tc>
-      </w:tr>
-    </w:tbl>
-    <w:p>
-      <w:pPr>
-        <w:rPr>
-          <w:lang w:val="en-US"/>
-        </w:rPr>
-      </w:pPr>
-    </w:p>
-    <w:tbl>
-      <w:tblPr>
-        <w:tblStyle w:val="TableGrid"/>
-        <w:tblW w:w="0" w:type="auto"/>
-        <w:tblLook w:val="04A0" w:firstRow="1" w:lastRow="0" w:firstColumn="1" w:lastColumn="0" w:noHBand="0" w:noVBand="1"/>
-      </w:tblPr>
-      <w:tblGrid>
-        <w:gridCol w:w="1696"/>
-        <w:gridCol w:w="12252"/>
-      </w:tblGrid>
-      <w:tr>
-        <w:trPr>
-          <w:cantSplit/>
-          <w:trHeight w:val="398"/>
-        </w:trPr>
-        <w:tc>
-          <w:tcPr>
-            <w:tcW w:w="1696" w:type="dxa"/>
-          </w:tcPr>
-          <w:p>
-            <w:pPr>
-              <w:rPr>
-                <w:b/>
-                <w:bCs/>
-                <w:lang w:val="en-US"/>
-              </w:rPr>
-            </w:pPr>
-            <w:r>
-              <w:rPr>
-                <w:b/>
-                <w:bCs/>
-                <w:lang w:val="en-US"/>
-              </w:rPr>
-              <w:t>Test</w:t>
-            </w:r>
-          </w:p>
-        </w:tc>
-        <w:tc>
-          <w:tcPr>
-            <w:tcW w:w="12252" w:type="dxa"/>
-          </w:tcPr>
-          <w:p>
-            <w:pPr>
-              <w:pStyle w:val="Heading3"/>
-              <w:outlineLvl w:val="2"/>
-              <w:rPr>
-                <w:lang w:val="en-US"/>
-              </w:rPr>
-            </w:pPr>
-            <w:bookmarkStart w:id="52" w:name="_Toc69816435"/>
-            <w:r>
-              <w:rPr>
-                <w:lang w:val="en-US"/>
-              </w:rPr>
-              <w:t>Website keyboard 009</w:t>
-            </w:r>
-            <w:bookmarkEnd w:id="52"/>
-          </w:p>
-        </w:tc>
-      </w:tr>
-      <w:tr>
-        <w:trPr>
-          <w:cantSplit/>
-          <w:trHeight w:val="531"/>
-        </w:trPr>
-        <w:tc>
-          <w:tcPr>
-            <w:tcW w:w="1696" w:type="dxa"/>
-          </w:tcPr>
-          <w:p>
-            <w:pPr>
-              <w:rPr>
-                <w:b/>
-                <w:bCs/>
-                <w:lang w:val="en-US"/>
-              </w:rPr>
-            </w:pPr>
-            <w:r>
-              <w:rPr>
-                <w:b/>
-                <w:bCs/>
-                <w:lang w:val="en-US"/>
-              </w:rPr>
-              <w:t>Test Name</w:t>
-            </w:r>
-          </w:p>
-        </w:tc>
-        <w:tc>
-          <w:tcPr>
-            <w:tcW w:w="12252" w:type="dxa"/>
-          </w:tcPr>
-          <w:p>
-            <w:pPr>
-              <w:rPr>
-                <w:lang w:val="en-US"/>
-              </w:rPr>
-            </w:pPr>
-            <w:r>
-              <w:rPr>
-                <w:lang w:val="en-US"/>
-              </w:rPr>
-              <w:t>Check F1 keys</w:t>
-            </w:r>
-          </w:p>
-        </w:tc>
-      </w:tr>
-      <w:tr>
-        <w:trPr>
-          <w:cantSplit/>
-          <w:trHeight w:val="406"/>
-        </w:trPr>
-        <w:tc>
-          <w:tcPr>
-            <w:tcW w:w="1696" w:type="dxa"/>
-          </w:tcPr>
-          <w:p>
-            <w:pPr>
-              <w:rPr>
-                <w:b/>
-                <w:bCs/>
-                <w:lang w:val="en-US"/>
-              </w:rPr>
-            </w:pPr>
-            <w:r>
-              <w:rPr>
-                <w:b/>
-                <w:bCs/>
-                <w:lang w:val="en-US"/>
-              </w:rPr>
-              <w:t>Test Description</w:t>
-            </w:r>
-          </w:p>
-        </w:tc>
-        <w:tc>
-          <w:tcPr>
-            <w:tcW w:w="12252" w:type="dxa"/>
-          </w:tcPr>
-          <w:p>
-            <w:pPr>
-              <w:rPr>
-                <w:lang w:val="en-US"/>
-              </w:rPr>
-            </w:pPr>
-            <w:r>
-              <w:rPr>
-                <w:lang w:val="en-US"/>
-              </w:rPr>
-              <w:t>Press and release the F1-F12 Keys on the website keyboard</w:t>
-            </w:r>
-          </w:p>
-        </w:tc>
-      </w:tr>
-      <w:tr>
-        <w:trPr>
-          <w:cantSplit/>
-          <w:trHeight w:val="553"/>
-        </w:trPr>
-        <w:tc>
-          <w:tcPr>
-            <w:tcW w:w="1696" w:type="dxa"/>
-          </w:tcPr>
-          <w:p>
-            <w:pPr>
-              <w:rPr>
-                <w:b/>
-                <w:bCs/>
-                <w:lang w:val="en-US"/>
-              </w:rPr>
-            </w:pPr>
-            <w:r>
-              <w:rPr>
-                <w:b/>
-                <w:bCs/>
-                <w:lang w:val="en-US"/>
-              </w:rPr>
-              <w:lastRenderedPageBreak/>
-              <w:t>Expected Result</w:t>
-            </w:r>
-          </w:p>
-        </w:tc>
-        <w:tc>
-          <w:tcPr>
-            <w:tcW w:w="12252" w:type="dxa"/>
-          </w:tcPr>
-          <w:p>
-            <w:pPr>
-              <w:rPr>
-                <w:lang w:val="en-US"/>
-              </w:rPr>
-            </w:pPr>
-            <w:r>
-              <w:rPr>
-                <w:lang w:val="en-US"/>
-              </w:rPr>
-              <w:t>In the google Chrome console there is a log for each key press. “F1” “F1 break”</w:t>
+              <w:t>The device should enter a menu allowing you to logout or enter task manager, if you are on windows.</w:t>
             </w:r>
           </w:p>
         </w:tc>
@@ -19357,7 +18836,7 @@
       </w:pPr>
     </w:p>
     <w:sectPr>
-      <w:pgSz w:w="16838" w:h="11906" w:orient="landscape"/>
+      <w:pgSz w:w="11906" w:h="16838"/>
       <w:pgMar w:top="1440" w:right="1440" w:bottom="1440" w:left="1440" w:header="708" w:footer="708" w:gutter="0"/>
       <w:cols w:space="708"/>
       <w:docGrid w:linePitch="360"/>
